--- a/211307100.docx
+++ b/211307100.docx
@@ -92,6 +92,1466 @@
         <w:rPr>
           <w:sz w:val="24"/>
           <w:szCs w:val="24"/>
+          <w:lang w:val="tr-TR"/>
+        </w:rPr>
+      </w:pPr>
+    </w:p>
+    <w:p>
+      <w:pPr>
+        <w:pStyle w:val="IEEEnormalparagraph"/>
+        <w:rPr>
+          <w:sz w:val="24"/>
+          <w:szCs w:val="24"/>
+          <w:lang w:val="tr-TR"/>
+        </w:rPr>
+      </w:pPr>
+      <w:r>
+        <w:rPr>
+          <w:b/>
+          <w:lang w:val="tr-TR"/>
+        </w:rPr>
+        <w:t>Keywords</w:t>
+      </w:r>
+      <w:r>
+        <w:rPr>
+          <w:lang w:val="tr-TR"/>
+        </w:rPr>
+        <w:t xml:space="preserve"> - </w:t>
+      </w:r>
+      <w:r>
+        <w:t>Drone Delivery, Route Planning, A* Algorithm, Constraint Satisfaction Problems (CSP), Genetic Algorithm</w:t>
+      </w:r>
+      <w:bookmarkStart w:id="0" w:name="_GoBack"/>
+      <w:bookmarkEnd w:id="0"/>
+      <w:r>
+        <w:t>s (GA), Last-Mile Logistics, Urban Logistics, Dynamic Constraints, No-Fly Zones, Energy Optimization, Delivery Priority, Autonomous Delivery Systems, Optimization Algorithms, Multi-Drone Systems, Delivery Success Rate, Pathfinding in Drones, Constrained Environments.</w:t>
+      </w:r>
+    </w:p>
+    <w:p>
+      <w:pPr>
+        <w:pStyle w:val="IEEEnormalparagraph"/>
+        <w:rPr>
+          <w:sz w:val="24"/>
+          <w:szCs w:val="24"/>
+          <w:lang w:val="tr-TR"/>
+        </w:rPr>
+      </w:pPr>
+    </w:p>
+    <w:p>
+      <w:pPr>
+        <w:pStyle w:val="IEEEnormalparagraph"/>
+        <w:rPr>
+          <w:sz w:val="24"/>
+          <w:szCs w:val="24"/>
+        </w:rPr>
+      </w:pPr>
+      <w:r>
+        <w:rPr>
+          <w:sz w:val="24"/>
+          <w:szCs w:val="24"/>
+        </w:rPr>
+        <w:t>1. Introduction</w:t>
+      </w:r>
+    </w:p>
+    <w:p>
+      <w:pPr>
+        <w:pStyle w:val="IEEEnormalparagraph"/>
+        <w:rPr>
+          <w:sz w:val="24"/>
+          <w:szCs w:val="24"/>
+        </w:rPr>
+      </w:pPr>
+      <w:r>
+        <w:rPr>
+          <w:sz w:val="24"/>
+          <w:szCs w:val="24"/>
+        </w:rPr>
+        <w:t xml:space="preserve">The increasing demand for fast, cost-effective, and autonomous delivery systems has fueled the development of drone-based logistics networks. Drones offer a promising alternative to traditional ground transport by navigating directly through airspace, significantly reducing travel time. Despite this potential, deploying drones in real-world delivery scenarios introduces a set of complex and dynamic constraints. These include limited battery life, weight restrictions, time-sensitive deliveries, </w:t>
+      </w:r>
+      <w:r>
+        <w:rPr>
+          <w:sz w:val="24"/>
+          <w:szCs w:val="24"/>
+        </w:rPr>
+        <w:lastRenderedPageBreak/>
+        <w:t>and environmental constraints such as no-fly zones or weather conditions.</w:t>
+      </w:r>
+    </w:p>
+    <w:p>
+      <w:pPr>
+        <w:pStyle w:val="IEEEnormalparagraph"/>
+        <w:rPr>
+          <w:sz w:val="24"/>
+          <w:szCs w:val="24"/>
+        </w:rPr>
+      </w:pPr>
+      <w:r>
+        <w:rPr>
+          <w:sz w:val="24"/>
+          <w:szCs w:val="24"/>
+        </w:rPr>
+        <w:t xml:space="preserve">Efficiently assigning delivery tasks to a limited fleet of drones and planning their routes requires intelligent algorithms capable of handling dynamic variables and making trade-offs between optimality and feasibility. Traditional </w:t>
+      </w:r>
+      <w:proofErr w:type="spellStart"/>
+      <w:r>
+        <w:rPr>
+          <w:sz w:val="24"/>
+          <w:szCs w:val="24"/>
+        </w:rPr>
+        <w:t>pathfinding</w:t>
+      </w:r>
+      <w:proofErr w:type="spellEnd"/>
+      <w:r>
+        <w:rPr>
+          <w:sz w:val="24"/>
+          <w:szCs w:val="24"/>
+        </w:rPr>
+        <w:t xml:space="preserve"> methods may struggle when the solution space becomes heavily constrained or dynamically changes over time.</w:t>
+      </w:r>
+    </w:p>
+    <w:p>
+      <w:pPr>
+        <w:pStyle w:val="IEEEnormalparagraph"/>
+        <w:rPr>
+          <w:sz w:val="24"/>
+          <w:szCs w:val="24"/>
+        </w:rPr>
+      </w:pPr>
+      <w:r>
+        <w:rPr>
+          <w:sz w:val="24"/>
+          <w:szCs w:val="24"/>
+        </w:rPr>
+        <w:t xml:space="preserve">This paper proposes a hybrid system for constrained drone delivery route planning using three core algorithmic strategies: A* for </w:t>
+      </w:r>
+      <w:proofErr w:type="spellStart"/>
+      <w:r>
+        <w:rPr>
+          <w:sz w:val="24"/>
+          <w:szCs w:val="24"/>
+        </w:rPr>
+        <w:t>pathfinding</w:t>
+      </w:r>
+      <w:proofErr w:type="spellEnd"/>
+      <w:r>
+        <w:rPr>
+          <w:sz w:val="24"/>
+          <w:szCs w:val="24"/>
+        </w:rPr>
+        <w:t>, CSP for constraint enforcement, and GA for global optimization. The system first uses CSP to assign deliveries in a valid way considering battery, zone, and assignment constraints. Then, A* calculates the optimal path from the drone's current location to its assigned delivery location, accounting for energy cost and no-fly zones. Finally, a genetic algorithm improves overall system performance by evolving delivery assignments and sequences based on a multi-objective fitness function. The goal is to maximize the number of successful deliveries while minimizing energy usage and constraint violations.</w:t>
+      </w:r>
+    </w:p>
+    <w:p>
+      <w:pPr>
+        <w:pStyle w:val="IEEEnormalparagraph"/>
+        <w:rPr>
+          <w:sz w:val="24"/>
+          <w:szCs w:val="24"/>
+        </w:rPr>
+      </w:pPr>
+      <w:r>
+        <w:rPr>
+          <w:sz w:val="24"/>
+          <w:szCs w:val="24"/>
+        </w:rPr>
+        <w:t>This hybrid approach is implemented and tested in a simulated environment based on a sparse graph, representing delivery points and their connectivity. The experimental setup evaluates the effectiveness of the proposed system in scenarios involving multiple drones and dynamically changing constraints.</w:t>
+      </w:r>
+    </w:p>
+    <w:p>
+      <w:pPr>
+        <w:pStyle w:val="IEEEnormalparagraph"/>
+        <w:rPr>
+          <w:sz w:val="24"/>
+          <w:szCs w:val="24"/>
+        </w:rPr>
+      </w:pPr>
+      <w:r>
+        <w:rPr>
+          <w:rStyle w:val="Strong"/>
+          <w:b w:val="0"/>
+          <w:bCs w:val="0"/>
+          <w:sz w:val="24"/>
+          <w:szCs w:val="24"/>
+        </w:rPr>
+        <w:t>2. Problem Definition</w:t>
+      </w:r>
+    </w:p>
+    <w:p>
+      <w:pPr>
+        <w:pStyle w:val="IEEEnormalparagraph"/>
+        <w:rPr>
+          <w:sz w:val="24"/>
+          <w:szCs w:val="24"/>
+        </w:rPr>
+      </w:pPr>
+      <w:r>
+        <w:rPr>
+          <w:sz w:val="24"/>
+          <w:szCs w:val="24"/>
+        </w:rPr>
+        <w:t>This project addresses the problem of optimal route planning for a fleet of drones operating under multiple dynamic constraints. The goal is to assign and execute deliveries such that total efficiency is maximized while respecting operational limitations.</w:t>
+      </w:r>
+    </w:p>
+    <w:p>
+      <w:pPr>
+        <w:pStyle w:val="IEEEnormalparagraph"/>
+        <w:rPr>
+          <w:sz w:val="24"/>
+          <w:szCs w:val="24"/>
+        </w:rPr>
+      </w:pPr>
+      <w:r>
+        <w:rPr>
+          <w:rStyle w:val="Strong"/>
+          <w:b w:val="0"/>
+          <w:bCs w:val="0"/>
+          <w:sz w:val="24"/>
+          <w:szCs w:val="24"/>
+        </w:rPr>
+        <w:t>2.1. Objective</w:t>
+      </w:r>
+    </w:p>
+    <w:p>
+      <w:pPr>
+        <w:pStyle w:val="IEEEnormalparagraph"/>
+        <w:rPr>
+          <w:sz w:val="24"/>
+          <w:szCs w:val="24"/>
+        </w:rPr>
+      </w:pPr>
+      <w:r>
+        <w:rPr>
+          <w:sz w:val="24"/>
+          <w:szCs w:val="24"/>
+        </w:rPr>
+        <w:t>A logistics company aims to deliver packages of varying weight and priority using a fleet of autonomous drones. The system must compute valid and efficient delivery routes that:</w:t>
+      </w:r>
+    </w:p>
+    <w:p>
+      <w:pPr>
+        <w:pStyle w:val="IEEEnormalparagraph"/>
+        <w:rPr>
+          <w:sz w:val="24"/>
+          <w:szCs w:val="24"/>
+        </w:rPr>
+      </w:pPr>
+      <w:r>
+        <w:rPr>
+          <w:sz w:val="24"/>
+          <w:szCs w:val="24"/>
+        </w:rPr>
+        <w:t>Maximize the number of completed deliveries,</w:t>
+      </w:r>
+    </w:p>
+    <w:p>
+      <w:pPr>
+        <w:pStyle w:val="IEEEnormalparagraph"/>
+        <w:rPr>
+          <w:sz w:val="24"/>
+          <w:szCs w:val="24"/>
+        </w:rPr>
+      </w:pPr>
+      <w:r>
+        <w:rPr>
+          <w:sz w:val="24"/>
+          <w:szCs w:val="24"/>
+        </w:rPr>
+        <w:t>Minimize total energy consumption,</w:t>
+      </w:r>
+    </w:p>
+    <w:p>
+      <w:pPr>
+        <w:pStyle w:val="IEEEnormalparagraph"/>
+        <w:rPr>
+          <w:sz w:val="24"/>
+          <w:szCs w:val="24"/>
+        </w:rPr>
+      </w:pPr>
+      <w:r>
+        <w:rPr>
+          <w:sz w:val="24"/>
+          <w:szCs w:val="24"/>
+        </w:rPr>
+        <w:lastRenderedPageBreak/>
+        <w:t>Avoid restricted airspace (no-fly zones),</w:t>
+      </w:r>
+    </w:p>
+    <w:p>
+      <w:pPr>
+        <w:pStyle w:val="IEEEnormalparagraph"/>
+        <w:rPr>
+          <w:sz w:val="24"/>
+          <w:szCs w:val="24"/>
+        </w:rPr>
+      </w:pPr>
+      <w:r>
+        <w:rPr>
+          <w:sz w:val="24"/>
+          <w:szCs w:val="24"/>
+        </w:rPr>
+        <w:t>Respect individual drone capacity constraints,</w:t>
+      </w:r>
+    </w:p>
+    <w:p>
+      <w:pPr>
+        <w:pStyle w:val="IEEEnormalparagraph"/>
+        <w:rPr>
+          <w:sz w:val="24"/>
+          <w:szCs w:val="24"/>
+        </w:rPr>
+      </w:pPr>
+      <w:r>
+        <w:rPr>
+          <w:sz w:val="24"/>
+          <w:szCs w:val="24"/>
+        </w:rPr>
+        <w:t>Honor time windows and delivery priorities.</w:t>
+      </w:r>
+    </w:p>
+    <w:p>
+      <w:pPr>
+        <w:pStyle w:val="IEEEnormalparagraph"/>
+        <w:rPr>
+          <w:sz w:val="24"/>
+          <w:szCs w:val="24"/>
+        </w:rPr>
+      </w:pPr>
+      <w:r>
+        <w:rPr>
+          <w:rStyle w:val="Strong"/>
+          <w:b w:val="0"/>
+          <w:bCs w:val="0"/>
+          <w:sz w:val="24"/>
+          <w:szCs w:val="24"/>
+        </w:rPr>
+        <w:t>2.2. Constraints and Data Structures</w:t>
+      </w:r>
+    </w:p>
+    <w:p>
+      <w:pPr>
+        <w:pStyle w:val="IEEEnormalparagraph"/>
+        <w:rPr>
+          <w:sz w:val="24"/>
+          <w:szCs w:val="24"/>
+          <w:lang w:val="tr-TR"/>
+        </w:rPr>
+      </w:pPr>
+      <w:r>
+        <w:rPr>
+          <w:sz w:val="24"/>
+          <w:szCs w:val="24"/>
+        </w:rPr>
+        <w:t>The input data includes drones, deliveries, and no-fly zones. These are represented as structured objects parsed from a JSON scenario file.</w:t>
+      </w:r>
+    </w:p>
+    <w:p>
+      <w:pPr>
+        <w:pStyle w:val="IEEEnormalparagraph"/>
+        <w:ind w:firstLine="0"/>
+        <w:rPr>
+          <w:sz w:val="24"/>
+          <w:szCs w:val="24"/>
+          <w:lang w:val="tr-TR"/>
+        </w:rPr>
+      </w:pPr>
+    </w:p>
+    <w:p>
+      <w:pPr>
+        <w:pStyle w:val="IEEEnormalparagraph"/>
+        <w:rPr>
+          <w:sz w:val="24"/>
+          <w:szCs w:val="24"/>
+        </w:rPr>
+      </w:pPr>
+      <w:r>
+        <w:rPr>
+          <w:rStyle w:val="Strong"/>
+          <w:b w:val="0"/>
+          <w:bCs w:val="0"/>
+          <w:sz w:val="24"/>
+          <w:szCs w:val="24"/>
+        </w:rPr>
+        <w:t>Drones</w:t>
+      </w:r>
+    </w:p>
+    <w:p>
+      <w:pPr>
+        <w:pStyle w:val="IEEEnormalparagraph"/>
+        <w:rPr>
+          <w:sz w:val="24"/>
+          <w:szCs w:val="24"/>
+        </w:rPr>
+      </w:pPr>
+      <w:r>
+        <w:rPr>
+          <w:sz w:val="24"/>
+          <w:szCs w:val="24"/>
+        </w:rPr>
+        <w:t>Each drone is defined by:</w:t>
+      </w:r>
+    </w:p>
+    <w:p>
+      <w:pPr>
+        <w:pStyle w:val="IEEEnormalparagraph"/>
+        <w:rPr>
+          <w:sz w:val="24"/>
+          <w:szCs w:val="24"/>
+        </w:rPr>
+      </w:pPr>
+      <w:r>
+        <w:rPr>
+          <w:rStyle w:val="HTMLCode"/>
+          <w:rFonts w:ascii="Times New Roman" w:eastAsia="SimSun" w:hAnsi="Times New Roman" w:cs="Times New Roman"/>
+          <w:sz w:val="24"/>
+          <w:szCs w:val="24"/>
+        </w:rPr>
+        <w:t>id</w:t>
+      </w:r>
+      <w:r>
+        <w:rPr>
+          <w:sz w:val="24"/>
+          <w:szCs w:val="24"/>
+        </w:rPr>
+        <w:t>: Unique identifier.</w:t>
+      </w:r>
+    </w:p>
+    <w:p>
+      <w:pPr>
+        <w:pStyle w:val="IEEEnormalparagraph"/>
+        <w:rPr>
+          <w:sz w:val="24"/>
+          <w:szCs w:val="24"/>
+        </w:rPr>
+      </w:pPr>
+      <w:proofErr w:type="spellStart"/>
+      <w:r>
+        <w:rPr>
+          <w:rStyle w:val="HTMLCode"/>
+          <w:rFonts w:ascii="Times New Roman" w:eastAsia="SimSun" w:hAnsi="Times New Roman" w:cs="Times New Roman"/>
+          <w:sz w:val="24"/>
+          <w:szCs w:val="24"/>
+        </w:rPr>
+        <w:t>max_weight</w:t>
+      </w:r>
+      <w:proofErr w:type="spellEnd"/>
+      <w:r>
+        <w:rPr>
+          <w:sz w:val="24"/>
+          <w:szCs w:val="24"/>
+        </w:rPr>
+        <w:t>: Maximum payload capacity in kilograms.</w:t>
+      </w:r>
+    </w:p>
+    <w:p>
+      <w:pPr>
+        <w:pStyle w:val="IEEEnormalparagraph"/>
+        <w:rPr>
+          <w:sz w:val="24"/>
+          <w:szCs w:val="24"/>
+        </w:rPr>
+      </w:pPr>
+      <w:r>
+        <w:rPr>
+          <w:rStyle w:val="HTMLCode"/>
+          <w:rFonts w:ascii="Times New Roman" w:eastAsia="SimSun" w:hAnsi="Times New Roman" w:cs="Times New Roman"/>
+          <w:sz w:val="24"/>
+          <w:szCs w:val="24"/>
+        </w:rPr>
+        <w:t>battery</w:t>
+      </w:r>
+      <w:r>
+        <w:rPr>
+          <w:sz w:val="24"/>
+          <w:szCs w:val="24"/>
+        </w:rPr>
+        <w:t xml:space="preserve">: Battery capacity in </w:t>
+      </w:r>
+      <w:proofErr w:type="spellStart"/>
+      <w:r>
+        <w:rPr>
+          <w:sz w:val="24"/>
+          <w:szCs w:val="24"/>
+        </w:rPr>
+        <w:t>mAh</w:t>
+      </w:r>
+      <w:proofErr w:type="spellEnd"/>
+      <w:r>
+        <w:rPr>
+          <w:sz w:val="24"/>
+          <w:szCs w:val="24"/>
+        </w:rPr>
+        <w:t>.</w:t>
+      </w:r>
+    </w:p>
+    <w:p>
+      <w:pPr>
+        <w:pStyle w:val="IEEEnormalparagraph"/>
+        <w:rPr>
+          <w:sz w:val="24"/>
+          <w:szCs w:val="24"/>
+        </w:rPr>
+      </w:pPr>
+      <w:r>
+        <w:rPr>
+          <w:rStyle w:val="HTMLCode"/>
+          <w:rFonts w:ascii="Times New Roman" w:eastAsia="SimSun" w:hAnsi="Times New Roman" w:cs="Times New Roman"/>
+          <w:sz w:val="24"/>
+          <w:szCs w:val="24"/>
+        </w:rPr>
+        <w:t>speed</w:t>
+      </w:r>
+      <w:r>
+        <w:rPr>
+          <w:sz w:val="24"/>
+          <w:szCs w:val="24"/>
+        </w:rPr>
+        <w:t>: Speed in meters per second.</w:t>
+      </w:r>
+    </w:p>
+    <w:p>
+      <w:pPr>
+        <w:pStyle w:val="IEEEnormalparagraph"/>
+        <w:rPr>
+          <w:sz w:val="24"/>
+          <w:szCs w:val="24"/>
+        </w:rPr>
+      </w:pPr>
+      <w:proofErr w:type="spellStart"/>
+      <w:r>
+        <w:rPr>
+          <w:rStyle w:val="HTMLCode"/>
+          <w:rFonts w:ascii="Times New Roman" w:eastAsia="SimSun" w:hAnsi="Times New Roman" w:cs="Times New Roman"/>
+          <w:sz w:val="24"/>
+          <w:szCs w:val="24"/>
+        </w:rPr>
+        <w:t>start_pos</w:t>
+      </w:r>
+      <w:proofErr w:type="spellEnd"/>
+      <w:r>
+        <w:rPr>
+          <w:sz w:val="24"/>
+          <w:szCs w:val="24"/>
+        </w:rPr>
+        <w:t>: Starting location as an (x, y) coordinate.</w:t>
+      </w:r>
+    </w:p>
+    <w:p>
+      <w:pPr>
+        <w:pStyle w:val="IEEEnormalparagraph"/>
+        <w:rPr>
+          <w:sz w:val="24"/>
+          <w:szCs w:val="24"/>
+        </w:rPr>
+      </w:pPr>
+      <w:r>
+        <w:rPr>
+          <w:rStyle w:val="Strong"/>
+          <w:b w:val="0"/>
+          <w:bCs w:val="0"/>
+          <w:sz w:val="24"/>
+          <w:szCs w:val="24"/>
+        </w:rPr>
+        <w:t>Deliveries</w:t>
+      </w:r>
+    </w:p>
+    <w:p>
+      <w:pPr>
+        <w:pStyle w:val="IEEEnormalparagraph"/>
+        <w:rPr>
+          <w:sz w:val="24"/>
+          <w:szCs w:val="24"/>
+        </w:rPr>
+      </w:pPr>
+      <w:r>
+        <w:rPr>
+          <w:sz w:val="24"/>
+          <w:szCs w:val="24"/>
+        </w:rPr>
+        <w:t>Each delivery task includes:</w:t>
+      </w:r>
+    </w:p>
+    <w:p>
+      <w:pPr>
+        <w:pStyle w:val="IEEEnormalparagraph"/>
+        <w:rPr>
+          <w:sz w:val="24"/>
+          <w:szCs w:val="24"/>
+        </w:rPr>
+      </w:pPr>
+      <w:r>
+        <w:rPr>
+          <w:rStyle w:val="HTMLCode"/>
+          <w:rFonts w:ascii="Times New Roman" w:eastAsia="SimSun" w:hAnsi="Times New Roman" w:cs="Times New Roman"/>
+          <w:sz w:val="24"/>
+          <w:szCs w:val="24"/>
+        </w:rPr>
+        <w:t>id</w:t>
+      </w:r>
+      <w:r>
+        <w:rPr>
+          <w:sz w:val="24"/>
+          <w:szCs w:val="24"/>
+        </w:rPr>
+        <w:t>: Unique identifier.</w:t>
+      </w:r>
+    </w:p>
+    <w:p>
+      <w:pPr>
+        <w:pStyle w:val="IEEEnormalparagraph"/>
+        <w:rPr>
+          <w:sz w:val="24"/>
+          <w:szCs w:val="24"/>
+        </w:rPr>
+      </w:pPr>
+      <w:proofErr w:type="spellStart"/>
+      <w:r>
+        <w:rPr>
+          <w:rStyle w:val="HTMLCode"/>
+          <w:rFonts w:ascii="Times New Roman" w:eastAsia="SimSun" w:hAnsi="Times New Roman" w:cs="Times New Roman"/>
+          <w:sz w:val="24"/>
+          <w:szCs w:val="24"/>
+        </w:rPr>
+        <w:t>pos</w:t>
+      </w:r>
+      <w:proofErr w:type="spellEnd"/>
+      <w:r>
+        <w:rPr>
+          <w:sz w:val="24"/>
+          <w:szCs w:val="24"/>
+        </w:rPr>
+        <w:t>: Delivery location as an (x, y) coordinate.</w:t>
+      </w:r>
+    </w:p>
+    <w:p>
+      <w:pPr>
+        <w:pStyle w:val="IEEEnormalparagraph"/>
+        <w:rPr>
+          <w:sz w:val="24"/>
+          <w:szCs w:val="24"/>
+        </w:rPr>
+      </w:pPr>
+      <w:r>
+        <w:rPr>
+          <w:rStyle w:val="HTMLCode"/>
+          <w:rFonts w:ascii="Times New Roman" w:eastAsia="SimSun" w:hAnsi="Times New Roman" w:cs="Times New Roman"/>
+          <w:sz w:val="24"/>
+          <w:szCs w:val="24"/>
+        </w:rPr>
+        <w:t>weight</w:t>
+      </w:r>
+      <w:r>
+        <w:rPr>
+          <w:sz w:val="24"/>
+          <w:szCs w:val="24"/>
+        </w:rPr>
+        <w:t>: Package weight in kilograms.</w:t>
+      </w:r>
+    </w:p>
+    <w:p>
+      <w:pPr>
+        <w:pStyle w:val="IEEEnormalparagraph"/>
+        <w:rPr>
+          <w:sz w:val="24"/>
+          <w:szCs w:val="24"/>
+        </w:rPr>
+      </w:pPr>
+      <w:r>
+        <w:rPr>
+          <w:rStyle w:val="HTMLCode"/>
+          <w:rFonts w:ascii="Times New Roman" w:eastAsia="SimSun" w:hAnsi="Times New Roman" w:cs="Times New Roman"/>
+          <w:sz w:val="24"/>
+          <w:szCs w:val="24"/>
+        </w:rPr>
+        <w:t>priority</w:t>
+      </w:r>
+      <w:r>
+        <w:rPr>
+          <w:sz w:val="24"/>
+          <w:szCs w:val="24"/>
+        </w:rPr>
+        <w:t>: Priority level (1: low to 5: high).</w:t>
+      </w:r>
+    </w:p>
+    <w:p>
+      <w:pPr>
+        <w:pStyle w:val="IEEEnormalparagraph"/>
+        <w:rPr>
+          <w:sz w:val="24"/>
+          <w:szCs w:val="24"/>
+        </w:rPr>
+      </w:pPr>
+      <w:proofErr w:type="spellStart"/>
+      <w:r>
+        <w:rPr>
+          <w:rStyle w:val="HTMLCode"/>
+          <w:rFonts w:ascii="Times New Roman" w:eastAsia="SimSun" w:hAnsi="Times New Roman" w:cs="Times New Roman"/>
+          <w:sz w:val="24"/>
+          <w:szCs w:val="24"/>
+        </w:rPr>
+        <w:t>time_window</w:t>
+      </w:r>
+      <w:proofErr w:type="spellEnd"/>
+      <w:r>
+        <w:rPr>
+          <w:sz w:val="24"/>
+          <w:szCs w:val="24"/>
+        </w:rPr>
+        <w:t>: Acceptable time interval for delivery.</w:t>
+      </w:r>
+    </w:p>
+    <w:p>
+      <w:pPr>
+        <w:pStyle w:val="IEEEnormalparagraph"/>
+        <w:rPr>
+          <w:sz w:val="24"/>
+          <w:szCs w:val="24"/>
+        </w:rPr>
+      </w:pPr>
+      <w:r>
+        <w:rPr>
+          <w:rStyle w:val="Strong"/>
+          <w:b w:val="0"/>
+          <w:bCs w:val="0"/>
+          <w:sz w:val="24"/>
+          <w:szCs w:val="24"/>
+        </w:rPr>
+        <w:t>No-Fly Zones</w:t>
+      </w:r>
+    </w:p>
+    <w:p>
+      <w:pPr>
+        <w:pStyle w:val="IEEEnormalparagraph"/>
+        <w:rPr>
+          <w:sz w:val="24"/>
+          <w:szCs w:val="24"/>
+        </w:rPr>
+      </w:pPr>
+      <w:r>
+        <w:rPr>
+          <w:sz w:val="24"/>
+          <w:szCs w:val="24"/>
+        </w:rPr>
+        <w:t>Each restricted zone is described by:</w:t>
+      </w:r>
+    </w:p>
+    <w:p>
+      <w:pPr>
+        <w:pStyle w:val="IEEEnormalparagraph"/>
+        <w:rPr>
+          <w:sz w:val="24"/>
+          <w:szCs w:val="24"/>
+        </w:rPr>
+      </w:pPr>
+      <w:r>
+        <w:rPr>
+          <w:rStyle w:val="HTMLCode"/>
+          <w:rFonts w:ascii="Times New Roman" w:eastAsia="SimSun" w:hAnsi="Times New Roman" w:cs="Times New Roman"/>
+          <w:sz w:val="24"/>
+          <w:szCs w:val="24"/>
+        </w:rPr>
+        <w:t>id</w:t>
+      </w:r>
+      <w:r>
+        <w:rPr>
+          <w:sz w:val="24"/>
+          <w:szCs w:val="24"/>
+        </w:rPr>
+        <w:t>: Unique identifier.</w:t>
+      </w:r>
+    </w:p>
+    <w:p>
+      <w:pPr>
+        <w:pStyle w:val="IEEEnormalparagraph"/>
+        <w:rPr>
+          <w:sz w:val="24"/>
+          <w:szCs w:val="24"/>
+        </w:rPr>
+      </w:pPr>
+      <w:r>
+        <w:rPr>
+          <w:rStyle w:val="HTMLCode"/>
+          <w:rFonts w:ascii="Times New Roman" w:eastAsia="SimSun" w:hAnsi="Times New Roman" w:cs="Times New Roman"/>
+          <w:sz w:val="24"/>
+          <w:szCs w:val="24"/>
+        </w:rPr>
+        <w:t>coordinates</w:t>
+      </w:r>
+      <w:r>
+        <w:rPr>
+          <w:sz w:val="24"/>
+          <w:szCs w:val="24"/>
+        </w:rPr>
+        <w:t>: Polygon vertices defining the zone.</w:t>
+      </w:r>
+    </w:p>
+    <w:p>
+      <w:pPr>
+        <w:pStyle w:val="IEEEnormalparagraph"/>
+        <w:rPr>
+          <w:sz w:val="24"/>
+          <w:szCs w:val="24"/>
+        </w:rPr>
+      </w:pPr>
+      <w:proofErr w:type="spellStart"/>
+      <w:r>
+        <w:rPr>
+          <w:rStyle w:val="HTMLCode"/>
+          <w:rFonts w:ascii="Times New Roman" w:eastAsia="SimSun" w:hAnsi="Times New Roman" w:cs="Times New Roman"/>
+          <w:sz w:val="24"/>
+          <w:szCs w:val="24"/>
+        </w:rPr>
+        <w:t>active_time</w:t>
+      </w:r>
+      <w:proofErr w:type="spellEnd"/>
+      <w:r>
+        <w:rPr>
+          <w:sz w:val="24"/>
+          <w:szCs w:val="24"/>
+        </w:rPr>
+        <w:t>: Time interval during which the zone is restricted.</w:t>
+      </w:r>
+    </w:p>
+    <w:p>
+      <w:pPr>
+        <w:pStyle w:val="IEEEnormalparagraph"/>
+        <w:rPr>
+          <w:sz w:val="24"/>
+          <w:szCs w:val="24"/>
+        </w:rPr>
+      </w:pPr>
+      <w:r>
+        <w:rPr>
+          <w:rStyle w:val="Strong"/>
+          <w:b w:val="0"/>
+          <w:bCs w:val="0"/>
+          <w:sz w:val="24"/>
+          <w:szCs w:val="24"/>
+        </w:rPr>
+        <w:t>2.3. Challenges</w:t>
+      </w:r>
+    </w:p>
+    <w:p>
+      <w:pPr>
+        <w:pStyle w:val="IEEEnormalparagraph"/>
+        <w:rPr>
+          <w:sz w:val="24"/>
+          <w:szCs w:val="24"/>
+        </w:rPr>
+      </w:pPr>
+      <w:r>
+        <w:rPr>
+          <w:sz w:val="24"/>
+          <w:szCs w:val="24"/>
+        </w:rPr>
+        <w:t xml:space="preserve">The problem involves both </w:t>
+      </w:r>
+      <w:r>
+        <w:rPr>
+          <w:rStyle w:val="Emphasis"/>
+          <w:sz w:val="24"/>
+          <w:szCs w:val="24"/>
+        </w:rPr>
+        <w:t>assignment</w:t>
+      </w:r>
+      <w:r>
+        <w:rPr>
+          <w:sz w:val="24"/>
+          <w:szCs w:val="24"/>
+        </w:rPr>
+        <w:t xml:space="preserve"> (which drone should perform which delivery) and </w:t>
+      </w:r>
+      <w:r>
+        <w:rPr>
+          <w:rStyle w:val="Emphasis"/>
+          <w:sz w:val="24"/>
+          <w:szCs w:val="24"/>
+        </w:rPr>
+        <w:t>routing</w:t>
+      </w:r>
+      <w:r>
+        <w:rPr>
+          <w:sz w:val="24"/>
+          <w:szCs w:val="24"/>
+        </w:rPr>
+        <w:t xml:space="preserve"> (what path should be followed). Major challenges include:</w:t>
+      </w:r>
+    </w:p>
+    <w:p>
+      <w:pPr>
+        <w:pStyle w:val="IEEEnormalparagraph"/>
+        <w:rPr>
+          <w:sz w:val="24"/>
+          <w:szCs w:val="24"/>
+        </w:rPr>
+      </w:pPr>
+      <w:r>
+        <w:rPr>
+          <w:rStyle w:val="Strong"/>
+          <w:sz w:val="24"/>
+          <w:szCs w:val="24"/>
+        </w:rPr>
+        <w:t>Dynamic Constraints</w:t>
+      </w:r>
+      <w:r>
+        <w:rPr>
+          <w:sz w:val="24"/>
+          <w:szCs w:val="24"/>
+        </w:rPr>
+        <w:t>: Time-sensitive restrictions such as no-fly zones that activate at certain hours.</w:t>
+      </w:r>
+    </w:p>
+    <w:p>
+      <w:pPr>
+        <w:pStyle w:val="IEEEnormalparagraph"/>
+        <w:rPr>
+          <w:sz w:val="24"/>
+          <w:szCs w:val="24"/>
+        </w:rPr>
+      </w:pPr>
+      <w:r>
+        <w:rPr>
+          <w:rStyle w:val="Strong"/>
+          <w:sz w:val="24"/>
+          <w:szCs w:val="24"/>
+        </w:rPr>
+        <w:t>Resource Limitations</w:t>
+      </w:r>
+      <w:r>
+        <w:rPr>
+          <w:sz w:val="24"/>
+          <w:szCs w:val="24"/>
+        </w:rPr>
+        <w:t>: Drones have limited battery capacity and can carry only one package at a time.</w:t>
+      </w:r>
+    </w:p>
+    <w:p>
+      <w:pPr>
+        <w:pStyle w:val="IEEEnormalparagraph"/>
+        <w:rPr>
+          <w:sz w:val="24"/>
+          <w:szCs w:val="24"/>
+        </w:rPr>
+      </w:pPr>
+      <w:r>
+        <w:rPr>
+          <w:rStyle w:val="Strong"/>
+          <w:sz w:val="24"/>
+          <w:szCs w:val="24"/>
+        </w:rPr>
+        <w:lastRenderedPageBreak/>
+        <w:t>Complex Cost Metrics</w:t>
+      </w:r>
+      <w:r>
+        <w:rPr>
+          <w:sz w:val="24"/>
+          <w:szCs w:val="24"/>
+        </w:rPr>
+        <w:t>: Delivery cost depends on distance, energy use, and delivery urgency.</w:t>
+      </w:r>
+    </w:p>
+    <w:p>
+      <w:pPr>
+        <w:pStyle w:val="IEEEnormalparagraph"/>
+        <w:rPr>
+          <w:sz w:val="24"/>
+          <w:szCs w:val="24"/>
+        </w:rPr>
+      </w:pPr>
+      <w:r>
+        <w:rPr>
+          <w:rStyle w:val="Strong"/>
+          <w:b w:val="0"/>
+          <w:bCs w:val="0"/>
+          <w:sz w:val="24"/>
+          <w:szCs w:val="24"/>
+        </w:rPr>
+        <w:t>3. Algorithm Design</w:t>
+      </w:r>
+    </w:p>
+    <w:p>
+      <w:pPr>
+        <w:pStyle w:val="IEEEnormalparagraph"/>
+        <w:rPr>
+          <w:sz w:val="24"/>
+          <w:szCs w:val="24"/>
+        </w:rPr>
+      </w:pPr>
+      <w:r>
+        <w:rPr>
+          <w:sz w:val="24"/>
+          <w:szCs w:val="24"/>
+        </w:rPr>
+        <w:t>To solve the route planning problem under multiple constraints, a hybrid approach is employed combining graph search (A*), constraint satisfaction (CSP), and genetic algorithms (GA). The overall architecture includes the following components:</w:t>
+      </w:r>
+    </w:p>
+    <w:p>
+      <w:pPr>
+        <w:pStyle w:val="IEEEnormalparagraph"/>
+        <w:rPr>
+          <w:sz w:val="24"/>
+          <w:szCs w:val="24"/>
+        </w:rPr>
+      </w:pPr>
+      <w:r>
+        <w:rPr>
+          <w:rStyle w:val="Strong"/>
+          <w:b w:val="0"/>
+          <w:bCs w:val="0"/>
+          <w:sz w:val="24"/>
+          <w:szCs w:val="24"/>
+        </w:rPr>
+        <w:t>3.1. Graph Construction</w:t>
+      </w:r>
+    </w:p>
+    <w:p>
+      <w:pPr>
+        <w:pStyle w:val="IEEEnormalparagraph"/>
+        <w:rPr>
+          <w:sz w:val="24"/>
+          <w:szCs w:val="24"/>
+        </w:rPr>
+      </w:pPr>
+      <w:r>
+        <w:rPr>
+          <w:sz w:val="24"/>
+          <w:szCs w:val="24"/>
+        </w:rPr>
+        <w:t>The delivery area is modeled as a graph where:</w:t>
+      </w:r>
+    </w:p>
+    <w:p>
+      <w:pPr>
+        <w:pStyle w:val="IEEEnormalparagraph"/>
+        <w:rPr>
+          <w:sz w:val="24"/>
+          <w:szCs w:val="24"/>
+        </w:rPr>
+      </w:pPr>
+      <w:r>
+        <w:rPr>
+          <w:rStyle w:val="Strong"/>
+          <w:sz w:val="24"/>
+          <w:szCs w:val="24"/>
+        </w:rPr>
+        <w:t>Nodes</w:t>
+      </w:r>
+      <w:r>
+        <w:rPr>
+          <w:sz w:val="24"/>
+          <w:szCs w:val="24"/>
+        </w:rPr>
+        <w:t xml:space="preserve"> represent delivery locations.</w:t>
+      </w:r>
+    </w:p>
+    <w:p>
+      <w:pPr>
+        <w:pStyle w:val="IEEEnormalparagraph"/>
+        <w:rPr>
+          <w:sz w:val="24"/>
+          <w:szCs w:val="24"/>
+        </w:rPr>
+      </w:pPr>
+      <w:r>
+        <w:rPr>
+          <w:rStyle w:val="Strong"/>
+          <w:sz w:val="24"/>
+          <w:szCs w:val="24"/>
+        </w:rPr>
+        <w:t>Edges</w:t>
+      </w:r>
+      <w:r>
+        <w:rPr>
+          <w:sz w:val="24"/>
+          <w:szCs w:val="24"/>
+        </w:rPr>
+        <w:t xml:space="preserve"> represent potential travel paths between these locations.</w:t>
+      </w:r>
+    </w:p>
+    <w:p>
+      <w:pPr>
+        <w:pStyle w:val="IEEEnormalparagraph"/>
+        <w:rPr>
+          <w:sz w:val="24"/>
+          <w:szCs w:val="24"/>
+        </w:rPr>
+      </w:pPr>
+      <w:r>
+        <w:rPr>
+          <w:sz w:val="24"/>
+          <w:szCs w:val="24"/>
+        </w:rPr>
+        <w:t>Multiple types of graphs can be generated depending on the scenario:</w:t>
+      </w:r>
+    </w:p>
+    <w:p>
+      <w:pPr>
+        <w:pStyle w:val="IEEEnormalparagraph"/>
+        <w:rPr>
+          <w:sz w:val="24"/>
+          <w:szCs w:val="24"/>
+        </w:rPr>
+      </w:pPr>
+      <w:r>
+        <w:rPr>
+          <w:rStyle w:val="Strong"/>
+          <w:sz w:val="24"/>
+          <w:szCs w:val="24"/>
+        </w:rPr>
+        <w:t>Complete Graph</w:t>
+      </w:r>
+      <w:r>
+        <w:rPr>
+          <w:sz w:val="24"/>
+          <w:szCs w:val="24"/>
+        </w:rPr>
+        <w:t>: Each node is connected to every other node.</w:t>
+      </w:r>
+    </w:p>
+    <w:p>
+      <w:pPr>
+        <w:pStyle w:val="IEEEnormalparagraph"/>
+        <w:rPr>
+          <w:sz w:val="24"/>
+          <w:szCs w:val="24"/>
+        </w:rPr>
+      </w:pPr>
+      <w:r>
+        <w:rPr>
+          <w:rStyle w:val="Strong"/>
+          <w:sz w:val="24"/>
+          <w:szCs w:val="24"/>
+        </w:rPr>
+        <w:t>Sparse Graph</w:t>
+      </w:r>
+      <w:r>
+        <w:rPr>
+          <w:sz w:val="24"/>
+          <w:szCs w:val="24"/>
+        </w:rPr>
+        <w:t>: Each node is connected to a limited number of neighbors (e.g., 3).</w:t>
+      </w:r>
+    </w:p>
+    <w:p>
+      <w:pPr>
+        <w:pStyle w:val="IEEEnormalparagraph"/>
+        <w:rPr>
+          <w:sz w:val="24"/>
+          <w:szCs w:val="24"/>
+        </w:rPr>
+      </w:pPr>
+      <w:r>
+        <w:rPr>
+          <w:rStyle w:val="Strong"/>
+          <w:sz w:val="24"/>
+          <w:szCs w:val="24"/>
+        </w:rPr>
+        <w:t>Oriented Graphs</w:t>
+      </w:r>
+      <w:r>
+        <w:rPr>
+          <w:sz w:val="24"/>
+          <w:szCs w:val="24"/>
+        </w:rPr>
+        <w:t>: Connections are directional, simulating one-way air corridors.</w:t>
+      </w:r>
+    </w:p>
+    <w:p>
+      <w:pPr>
+        <w:pStyle w:val="IEEEnormalparagraph"/>
+        <w:rPr>
+          <w:sz w:val="24"/>
+          <w:szCs w:val="24"/>
+        </w:rPr>
+      </w:pPr>
+      <w:r>
+        <w:rPr>
+          <w:rStyle w:val="Strong"/>
+          <w:b w:val="0"/>
+          <w:bCs w:val="0"/>
+          <w:sz w:val="24"/>
+          <w:szCs w:val="24"/>
+        </w:rPr>
+        <w:t>Cost Function for Edges</w:t>
+      </w:r>
+    </w:p>
+    <w:p>
+      <w:pPr>
+        <w:pStyle w:val="IEEEnormalparagraph"/>
+        <w:rPr>
+          <w:sz w:val="24"/>
+          <w:szCs w:val="24"/>
+        </w:rPr>
+      </w:pPr>
+      <w:r>
+        <w:rPr>
+          <w:sz w:val="24"/>
+          <w:szCs w:val="24"/>
+        </w:rPr>
+        <w:t xml:space="preserve">The cost of an edge between two delivery points </w:t>
+      </w:r>
+      <w:r>
+        <w:rPr>
+          <w:rStyle w:val="katex-mathml"/>
+          <w:sz w:val="24"/>
+          <w:szCs w:val="24"/>
+        </w:rPr>
+        <w:t>ii</w:t>
+      </w:r>
+      <w:r>
+        <w:rPr>
+          <w:rStyle w:val="mord"/>
+          <w:sz w:val="24"/>
+          <w:szCs w:val="24"/>
+        </w:rPr>
+        <w:t>i</w:t>
+      </w:r>
+      <w:r>
+        <w:rPr>
+          <w:sz w:val="24"/>
+          <w:szCs w:val="24"/>
+        </w:rPr>
+        <w:t xml:space="preserve"> and </w:t>
+      </w:r>
+      <w:proofErr w:type="spellStart"/>
+      <w:r>
+        <w:rPr>
+          <w:rStyle w:val="katex-mathml"/>
+          <w:sz w:val="24"/>
+          <w:szCs w:val="24"/>
+        </w:rPr>
+        <w:t>jj</w:t>
+      </w:r>
+      <w:r>
+        <w:rPr>
+          <w:rStyle w:val="mord"/>
+          <w:sz w:val="24"/>
+          <w:szCs w:val="24"/>
+        </w:rPr>
+        <w:t>j</w:t>
+      </w:r>
+      <w:proofErr w:type="spellEnd"/>
+      <w:r>
+        <w:rPr>
+          <w:sz w:val="24"/>
+          <w:szCs w:val="24"/>
+        </w:rPr>
+        <w:t xml:space="preserve"> is computed using:</w:t>
+      </w:r>
+    </w:p>
+    <w:p>
+      <w:pPr>
+        <w:pStyle w:val="IEEEnormalparagraph"/>
+        <w:rPr>
+          <w:sz w:val="24"/>
+          <w:szCs w:val="24"/>
+        </w:rPr>
+      </w:pPr>
+      <w:r>
+        <w:rPr>
+          <w:rStyle w:val="katex-mathml"/>
+          <w:sz w:val="24"/>
+          <w:szCs w:val="24"/>
+        </w:rPr>
+        <w:t>Cost(i,j)=Distance(i,j)×Payload Weight+(Priority Penalty×100)\text{Cost}(i, j) = \text{Distance}(i, j) \times \text{Payload Weight} + (\text{Priority Penalty} \times 100)</w:t>
+      </w:r>
+      <w:r>
+        <w:rPr>
+          <w:rStyle w:val="mord"/>
+          <w:sz w:val="24"/>
+          <w:szCs w:val="24"/>
+        </w:rPr>
+        <w:t>Cost</w:t>
+      </w:r>
+      <w:r>
+        <w:rPr>
+          <w:rStyle w:val="mopen"/>
+          <w:sz w:val="24"/>
+          <w:szCs w:val="24"/>
+        </w:rPr>
+        <w:t>(</w:t>
+      </w:r>
+      <w:r>
+        <w:rPr>
+          <w:rStyle w:val="mord"/>
+          <w:sz w:val="24"/>
+          <w:szCs w:val="24"/>
+        </w:rPr>
+        <w:t>i</w:t>
+      </w:r>
+      <w:r>
+        <w:rPr>
+          <w:rStyle w:val="mpunct"/>
+          <w:sz w:val="24"/>
+          <w:szCs w:val="24"/>
+        </w:rPr>
+        <w:t>,</w:t>
+      </w:r>
+      <w:r>
+        <w:rPr>
+          <w:rStyle w:val="mord"/>
+          <w:sz w:val="24"/>
+          <w:szCs w:val="24"/>
+        </w:rPr>
+        <w:t>j</w:t>
+      </w:r>
+      <w:r>
+        <w:rPr>
+          <w:rStyle w:val="mclose"/>
+          <w:sz w:val="24"/>
+          <w:szCs w:val="24"/>
+        </w:rPr>
+        <w:t>)</w:t>
+      </w:r>
+      <w:r>
+        <w:rPr>
+          <w:rStyle w:val="mrel"/>
+          <w:sz w:val="24"/>
+          <w:szCs w:val="24"/>
+        </w:rPr>
+        <w:t>=</w:t>
+      </w:r>
+      <w:r>
+        <w:rPr>
+          <w:rStyle w:val="mord"/>
+          <w:sz w:val="24"/>
+          <w:szCs w:val="24"/>
+        </w:rPr>
+        <w:t>Distance</w:t>
+      </w:r>
+      <w:r>
+        <w:rPr>
+          <w:rStyle w:val="mopen"/>
+          <w:sz w:val="24"/>
+          <w:szCs w:val="24"/>
+        </w:rPr>
+        <w:t>(</w:t>
+      </w:r>
+      <w:r>
+        <w:rPr>
+          <w:rStyle w:val="mord"/>
+          <w:sz w:val="24"/>
+          <w:szCs w:val="24"/>
+        </w:rPr>
+        <w:t>i</w:t>
+      </w:r>
+      <w:r>
+        <w:rPr>
+          <w:rStyle w:val="mpunct"/>
+          <w:sz w:val="24"/>
+          <w:szCs w:val="24"/>
+        </w:rPr>
+        <w:t>,</w:t>
+      </w:r>
+      <w:r>
+        <w:rPr>
+          <w:rStyle w:val="mord"/>
+          <w:sz w:val="24"/>
+          <w:szCs w:val="24"/>
+        </w:rPr>
+        <w:t>j</w:t>
+      </w:r>
+      <w:r>
+        <w:rPr>
+          <w:rStyle w:val="mclose"/>
+          <w:sz w:val="24"/>
+          <w:szCs w:val="24"/>
+        </w:rPr>
+        <w:t>)</w:t>
+      </w:r>
+      <w:r>
+        <w:rPr>
+          <w:rStyle w:val="mbin"/>
+          <w:sz w:val="24"/>
+          <w:szCs w:val="24"/>
+        </w:rPr>
+        <w:t>×</w:t>
+      </w:r>
+      <w:r>
+        <w:rPr>
+          <w:rStyle w:val="mord"/>
+          <w:sz w:val="24"/>
+          <w:szCs w:val="24"/>
+        </w:rPr>
+        <w:t>Payload Weight</w:t>
+      </w:r>
+      <w:r>
+        <w:rPr>
+          <w:rStyle w:val="mbin"/>
+          <w:sz w:val="24"/>
+          <w:szCs w:val="24"/>
+        </w:rPr>
+        <w:t>+</w:t>
+      </w:r>
+      <w:r>
+        <w:rPr>
+          <w:rStyle w:val="mopen"/>
+          <w:sz w:val="24"/>
+          <w:szCs w:val="24"/>
+        </w:rPr>
+        <w:t>(</w:t>
+      </w:r>
+      <w:r>
+        <w:rPr>
+          <w:rStyle w:val="mord"/>
+          <w:sz w:val="24"/>
+          <w:szCs w:val="24"/>
+        </w:rPr>
+        <w:t>Priority Penalty</w:t>
+      </w:r>
+      <w:r>
+        <w:rPr>
+          <w:rStyle w:val="mbin"/>
+          <w:sz w:val="24"/>
+          <w:szCs w:val="24"/>
+        </w:rPr>
+        <w:t>×</w:t>
+      </w:r>
+      <w:r>
+        <w:rPr>
+          <w:rStyle w:val="mord"/>
+          <w:sz w:val="24"/>
+          <w:szCs w:val="24"/>
+        </w:rPr>
+        <w:t>100</w:t>
+      </w:r>
+      <w:r>
+        <w:rPr>
+          <w:rStyle w:val="mclose"/>
+          <w:sz w:val="24"/>
+          <w:szCs w:val="24"/>
+        </w:rPr>
+        <w:t>)</w:t>
+      </w:r>
+      <w:r>
+        <w:rPr>
+          <w:sz w:val="24"/>
+          <w:szCs w:val="24"/>
+        </w:rPr>
+        <w:t xml:space="preserve"> </w:t>
+      </w:r>
+    </w:p>
+    <w:p>
+      <w:pPr>
+        <w:pStyle w:val="IEEEnormalparagraph"/>
+        <w:rPr>
+          <w:sz w:val="24"/>
+          <w:szCs w:val="24"/>
+        </w:rPr>
+      </w:pPr>
+      <w:r>
+        <w:rPr>
+          <w:sz w:val="24"/>
+          <w:szCs w:val="24"/>
+        </w:rPr>
+        <w:t>This function increases with travel distance, payload weight, and delivery urgency, penalizing high-priority deliveries that are delayed or inefficiently routed.</w:t>
+      </w:r>
+    </w:p>
+    <w:p>
+      <w:pPr>
+        <w:pStyle w:val="IEEEnormalparagraph"/>
+        <w:rPr>
+          <w:sz w:val="24"/>
+          <w:szCs w:val="24"/>
         </w:rPr>
       </w:pPr>
       <w:r>
@@ -114,117 +1574,29 @@
       </w:pPr>
       <w:r>
         <w:rPr>
-          <w:sz w:val="24"/>
-          <w:szCs w:val="24"/>
-        </w:rPr>
-        <w:t>1. Introduction</w:t>
-      </w:r>
-    </w:p>
-    <w:p>
-      <w:pPr>
-        <w:pStyle w:val="IEEEnormalparagraph"/>
-        <w:rPr>
-          <w:sz w:val="24"/>
-          <w:szCs w:val="24"/>
-        </w:rPr>
-      </w:pPr>
-      <w:r>
-        <w:rPr>
-          <w:sz w:val="24"/>
-          <w:szCs w:val="24"/>
-        </w:rPr>
-        <w:t>The increasing demand for fast, cost-effective, and autonomous delivery systems has fueled the development of drone-based logistics networks. Drones offer a promising alternative to traditional ground transport by navigating directly through airspace, significantly reducing travel time. Despite this potential, deploying drones in real-world delivery scenarios introduces a set of complex and dynamic constraints. These include limited battery life, weight restrictions, time-sensitive deliveries, and environmental constraints such as no-fly zones or weather conditions.</w:t>
-      </w:r>
-    </w:p>
-    <w:p>
-      <w:pPr>
-        <w:pStyle w:val="IEEEnormalparagraph"/>
-        <w:rPr>
-          <w:sz w:val="24"/>
-          <w:szCs w:val="24"/>
-        </w:rPr>
-      </w:pPr>
-      <w:r>
-        <w:rPr>
-          <w:sz w:val="24"/>
-          <w:szCs w:val="24"/>
-        </w:rPr>
-        <w:t xml:space="preserve">Efficiently assigning delivery tasks to a limited fleet of drones and planning their routes requires intelligent algorithms capable of handling dynamic variables and making trade-offs between optimality and feasibility. Traditional pathfinding methods may </w:t>
-      </w:r>
-      <w:r>
-        <w:rPr>
-          <w:sz w:val="24"/>
-          <w:szCs w:val="24"/>
-        </w:rPr>
-        <w:lastRenderedPageBreak/>
-        <w:t>struggle when the solution space becomes heavily constrained or dynamically changes over time.</w:t>
-      </w:r>
-    </w:p>
-    <w:p>
-      <w:pPr>
-        <w:pStyle w:val="IEEEnormalparagraph"/>
-        <w:rPr>
-          <w:sz w:val="24"/>
-          <w:szCs w:val="24"/>
-        </w:rPr>
-      </w:pPr>
-      <w:r>
-        <w:rPr>
-          <w:sz w:val="24"/>
-          <w:szCs w:val="24"/>
-        </w:rPr>
-        <w:t>This paper proposes a hybrid system for constrained drone delivery route planning using three core algorithmic strategies: A* for pathfinding, CSP for constraint enforcement, and GA for global optimization. The system first uses CSP to assign deliveries in a valid way considering battery, zone, and assignment constraints. Then, A* calculates the optimal path from the drone's current location to its assigned delivery location, accounting for energy cost and no-fly zones. Finally, a genetic algorithm improves overall system performance by evolving delivery assignments and sequences based on a multi-objective fitness function. The goal is to maximize the number of successful deliveries while minimizing energy usage and constraint violations.</w:t>
-      </w:r>
-    </w:p>
-    <w:p>
-      <w:pPr>
-        <w:pStyle w:val="IEEEnormalparagraph"/>
-        <w:rPr>
-          <w:sz w:val="24"/>
-          <w:szCs w:val="24"/>
-        </w:rPr>
-      </w:pPr>
-      <w:r>
-        <w:rPr>
-          <w:sz w:val="24"/>
-          <w:szCs w:val="24"/>
-        </w:rPr>
-        <w:t>This hybrid approach is implemented and tested in a simulated environment based on a sparse graph, representing delivery points and their connectivity. The experimental setup evaluates the effectiveness of the proposed system in scenarios involving multiple drones and dynamically changing constraints.</w:t>
-      </w:r>
-    </w:p>
-    <w:p>
-      <w:pPr>
-        <w:pStyle w:val="IEEEnormalparagraph"/>
-        <w:rPr>
-          <w:sz w:val="24"/>
-          <w:szCs w:val="24"/>
-        </w:rPr>
-      </w:pPr>
-      <w:r>
-        <w:rPr>
           <w:rStyle w:val="Strong"/>
           <w:b w:val="0"/>
           <w:bCs w:val="0"/>
           <w:sz w:val="24"/>
           <w:szCs w:val="24"/>
         </w:rPr>
-        <w:t>2. Problem Definition</w:t>
-      </w:r>
-    </w:p>
-    <w:p>
-      <w:pPr>
-        <w:pStyle w:val="IEEEnormalparagraph"/>
-        <w:rPr>
-          <w:sz w:val="24"/>
-          <w:szCs w:val="24"/>
-        </w:rPr>
-      </w:pPr>
-      <w:r>
-        <w:rPr>
-          <w:sz w:val="24"/>
-          <w:szCs w:val="24"/>
-        </w:rPr>
-        <w:t>This project addresses the problem of optimal route planning for a fleet of drones operating under multiple dynamic constraints. The goal is to assign and execute deliveries such that total efficiency is maximized while respecting operational limitations.</w:t>
+        <w:t>3.2. Route Search with A* Algorithm</w:t>
+      </w:r>
+    </w:p>
+    <w:p>
+      <w:pPr>
+        <w:pStyle w:val="IEEEnormalparagraph"/>
+        <w:rPr>
+          <w:sz w:val="24"/>
+          <w:szCs w:val="24"/>
+        </w:rPr>
+      </w:pPr>
+      <w:r>
+        <w:rPr>
+          <w:sz w:val="24"/>
+          <w:szCs w:val="24"/>
+        </w:rPr>
+        <w:t>A* is used to find the shortest valid path between two points in the graph, taking into account dynamic and static constraints.</w:t>
       </w:r>
     </w:p>
     <w:p>
@@ -243,968 +1615,258 @@
           <w:sz w:val="24"/>
           <w:szCs w:val="24"/>
         </w:rPr>
-        <w:t>2.1. Objective</w:t>
-      </w:r>
-    </w:p>
-    <w:p>
-      <w:pPr>
-        <w:pStyle w:val="IEEEnormalparagraph"/>
-        <w:rPr>
-          <w:sz w:val="24"/>
-          <w:szCs w:val="24"/>
-        </w:rPr>
-      </w:pPr>
-      <w:r>
-        <w:rPr>
-          <w:sz w:val="24"/>
-          <w:szCs w:val="24"/>
-        </w:rPr>
-        <w:t>A logistics company aims to deliver packages of varying weight and priority using a fleet of autonomous drones. The system must compute valid and efficient delivery routes that:</w:t>
-      </w:r>
-    </w:p>
-    <w:p>
-      <w:pPr>
-        <w:pStyle w:val="IEEEnormalparagraph"/>
-        <w:rPr>
-          <w:sz w:val="24"/>
-          <w:szCs w:val="24"/>
-        </w:rPr>
-      </w:pPr>
-      <w:r>
-        <w:rPr>
-          <w:sz w:val="24"/>
-          <w:szCs w:val="24"/>
-        </w:rPr>
-        <w:t>Maximize the number of completed deliveries,</w:t>
-      </w:r>
-    </w:p>
-    <w:p>
-      <w:pPr>
-        <w:pStyle w:val="IEEEnormalparagraph"/>
-        <w:rPr>
-          <w:sz w:val="24"/>
-          <w:szCs w:val="24"/>
-        </w:rPr>
-      </w:pPr>
-      <w:r>
-        <w:rPr>
-          <w:sz w:val="24"/>
-          <w:szCs w:val="24"/>
-        </w:rPr>
-        <w:t>Minimize total energy consumption,</w:t>
-      </w:r>
-    </w:p>
-    <w:p>
-      <w:pPr>
-        <w:pStyle w:val="IEEEnormalparagraph"/>
-        <w:rPr>
-          <w:sz w:val="24"/>
-          <w:szCs w:val="24"/>
-        </w:rPr>
-      </w:pPr>
-      <w:r>
-        <w:rPr>
-          <w:sz w:val="24"/>
-          <w:szCs w:val="24"/>
-        </w:rPr>
-        <w:t>Avoid restricted airspace (no-fly zones),</w:t>
-      </w:r>
-    </w:p>
-    <w:p>
-      <w:pPr>
-        <w:pStyle w:val="IEEEnormalparagraph"/>
-        <w:rPr>
-          <w:sz w:val="24"/>
-          <w:szCs w:val="24"/>
-        </w:rPr>
-      </w:pPr>
-      <w:r>
-        <w:rPr>
-          <w:sz w:val="24"/>
-          <w:szCs w:val="24"/>
-        </w:rPr>
-        <w:t>Respect individual drone capacity constraints,</w:t>
-      </w:r>
-    </w:p>
-    <w:p>
-      <w:pPr>
-        <w:pStyle w:val="IEEEnormalparagraph"/>
-        <w:rPr>
-          <w:sz w:val="24"/>
-          <w:szCs w:val="24"/>
-        </w:rPr>
-      </w:pPr>
-      <w:r>
-        <w:rPr>
-          <w:sz w:val="24"/>
-          <w:szCs w:val="24"/>
-        </w:rPr>
-        <w:t>Honor time windows and delivery priorities.</w:t>
-      </w:r>
-    </w:p>
-    <w:p>
-      <w:pPr>
-        <w:pStyle w:val="IEEEnormalparagraph"/>
-        <w:rPr>
-          <w:sz w:val="24"/>
-          <w:szCs w:val="24"/>
-        </w:rPr>
-      </w:pPr>
-      <w:r>
-        <w:rPr>
-          <w:rStyle w:val="Strong"/>
-          <w:b w:val="0"/>
-          <w:bCs w:val="0"/>
-          <w:sz w:val="24"/>
-          <w:szCs w:val="24"/>
-        </w:rPr>
-        <w:t>2.2. Constraints and Data Structures</w:t>
-      </w:r>
-    </w:p>
-    <w:p>
-      <w:pPr>
-        <w:pStyle w:val="IEEEnormalparagraph"/>
-        <w:rPr>
-          <w:sz w:val="24"/>
-          <w:szCs w:val="24"/>
-          <w:lang w:val="tr-TR"/>
-        </w:rPr>
-      </w:pPr>
-      <w:r>
-        <w:rPr>
+        <w:t>Heuristic Function</w:t>
+      </w:r>
+    </w:p>
+    <w:p>
+      <w:pPr>
+        <w:pStyle w:val="IEEEnormalparagraph"/>
+        <w:rPr>
+          <w:sz w:val="24"/>
+          <w:szCs w:val="24"/>
+        </w:rPr>
+      </w:pPr>
+      <w:r>
+        <w:rPr>
+          <w:rStyle w:val="katex-mathml"/>
+          <w:sz w:val="24"/>
+          <w:szCs w:val="24"/>
+        </w:rPr>
+        <w:t>f(n)=g(n)+h(n)f(n) = g(n) + h(n)</w:t>
+      </w:r>
+      <w:r>
+        <w:rPr>
+          <w:rStyle w:val="mord"/>
+          <w:sz w:val="24"/>
+          <w:szCs w:val="24"/>
+        </w:rPr>
+        <w:t>f</w:t>
+      </w:r>
+      <w:r>
+        <w:rPr>
+          <w:rStyle w:val="mopen"/>
+          <w:sz w:val="24"/>
+          <w:szCs w:val="24"/>
+        </w:rPr>
+        <w:t>(</w:t>
+      </w:r>
+      <w:r>
+        <w:rPr>
+          <w:rStyle w:val="mord"/>
+          <w:sz w:val="24"/>
+          <w:szCs w:val="24"/>
+        </w:rPr>
+        <w:t>n</w:t>
+      </w:r>
+      <w:r>
+        <w:rPr>
+          <w:rStyle w:val="mclose"/>
+          <w:sz w:val="24"/>
+          <w:szCs w:val="24"/>
+        </w:rPr>
+        <w:t>)</w:t>
+      </w:r>
+      <w:r>
+        <w:rPr>
+          <w:rStyle w:val="mrel"/>
+          <w:sz w:val="24"/>
+          <w:szCs w:val="24"/>
+        </w:rPr>
+        <w:t>=</w:t>
+      </w:r>
+      <w:r>
+        <w:rPr>
+          <w:rStyle w:val="mord"/>
+          <w:sz w:val="24"/>
+          <w:szCs w:val="24"/>
+        </w:rPr>
+        <w:t>g</w:t>
+      </w:r>
+      <w:r>
+        <w:rPr>
+          <w:rStyle w:val="mopen"/>
+          <w:sz w:val="24"/>
+          <w:szCs w:val="24"/>
+        </w:rPr>
+        <w:t>(</w:t>
+      </w:r>
+      <w:r>
+        <w:rPr>
+          <w:rStyle w:val="mord"/>
+          <w:sz w:val="24"/>
+          <w:szCs w:val="24"/>
+        </w:rPr>
+        <w:t>n</w:t>
+      </w:r>
+      <w:r>
+        <w:rPr>
+          <w:rStyle w:val="mclose"/>
+          <w:sz w:val="24"/>
+          <w:szCs w:val="24"/>
+        </w:rPr>
+        <w:t>)</w:t>
+      </w:r>
+      <w:r>
+        <w:rPr>
+          <w:rStyle w:val="mbin"/>
+          <w:sz w:val="24"/>
+          <w:szCs w:val="24"/>
+        </w:rPr>
+        <w:t>+</w:t>
+      </w:r>
+      <w:r>
+        <w:rPr>
+          <w:rStyle w:val="mord"/>
+          <w:sz w:val="24"/>
+          <w:szCs w:val="24"/>
+        </w:rPr>
+        <w:t>h</w:t>
+      </w:r>
+      <w:r>
+        <w:rPr>
+          <w:rStyle w:val="mopen"/>
+          <w:sz w:val="24"/>
+          <w:szCs w:val="24"/>
+        </w:rPr>
+        <w:t>(</w:t>
+      </w:r>
+      <w:r>
+        <w:rPr>
+          <w:rStyle w:val="mord"/>
+          <w:sz w:val="24"/>
+          <w:szCs w:val="24"/>
+        </w:rPr>
+        <w:t>n</w:t>
+      </w:r>
+      <w:r>
+        <w:rPr>
+          <w:rStyle w:val="mclose"/>
+          <w:sz w:val="24"/>
+          <w:szCs w:val="24"/>
+        </w:rPr>
+        <w:t>)</w:t>
+      </w:r>
+      <w:r>
+        <w:rPr>
+          <w:sz w:val="24"/>
+          <w:szCs w:val="24"/>
+        </w:rPr>
+        <w:t xml:space="preserve"> </w:t>
+      </w:r>
+    </w:p>
+    <w:p>
+      <w:pPr>
+        <w:pStyle w:val="IEEEnormalparagraph"/>
+        <w:rPr>
+          <w:sz w:val="24"/>
+          <w:szCs w:val="24"/>
+        </w:rPr>
+      </w:pPr>
+      <w:r>
+        <w:rPr>
+          <w:sz w:val="24"/>
+          <w:szCs w:val="24"/>
+        </w:rPr>
+        <w:t>Where:</w:t>
+      </w:r>
+    </w:p>
+    <w:p>
+      <w:pPr>
+        <w:pStyle w:val="IEEEnormalparagraph"/>
+        <w:rPr>
+          <w:sz w:val="24"/>
+          <w:szCs w:val="24"/>
+        </w:rPr>
+      </w:pPr>
+      <w:r>
+        <w:rPr>
+          <w:rStyle w:val="katex-mathml"/>
+          <w:sz w:val="24"/>
+          <w:szCs w:val="24"/>
+        </w:rPr>
+        <w:t>g(n)g(n)</w:t>
+      </w:r>
+      <w:r>
+        <w:rPr>
+          <w:rStyle w:val="mord"/>
+          <w:sz w:val="24"/>
+          <w:szCs w:val="24"/>
+        </w:rPr>
+        <w:t>g</w:t>
+      </w:r>
+      <w:r>
+        <w:rPr>
+          <w:rStyle w:val="mopen"/>
+          <w:sz w:val="24"/>
+          <w:szCs w:val="24"/>
+        </w:rPr>
+        <w:t>(</w:t>
+      </w:r>
+      <w:r>
+        <w:rPr>
+          <w:rStyle w:val="mord"/>
+          <w:sz w:val="24"/>
+          <w:szCs w:val="24"/>
+        </w:rPr>
+        <w:t>n</w:t>
+      </w:r>
+      <w:r>
+        <w:rPr>
+          <w:rStyle w:val="mclose"/>
+          <w:sz w:val="24"/>
+          <w:szCs w:val="24"/>
+        </w:rPr>
+        <w:t>)</w:t>
+      </w:r>
+      <w:r>
+        <w:rPr>
+          <w:sz w:val="24"/>
+          <w:szCs w:val="24"/>
+        </w:rPr>
+        <w:t xml:space="preserve"> is the actual cost from the source to node </w:t>
+      </w:r>
+      <w:proofErr w:type="spellStart"/>
+      <w:r>
+        <w:rPr>
+          <w:rStyle w:val="katex-mathml"/>
+          <w:sz w:val="24"/>
+          <w:szCs w:val="24"/>
+        </w:rPr>
+        <w:t>nn</w:t>
+      </w:r>
+      <w:r>
+        <w:rPr>
+          <w:rStyle w:val="mord"/>
+          <w:sz w:val="24"/>
+          <w:szCs w:val="24"/>
+        </w:rPr>
+        <w:t>n</w:t>
+      </w:r>
+      <w:proofErr w:type="spellEnd"/>
+      <w:r>
+        <w:rPr>
+          <w:sz w:val="24"/>
+          <w:szCs w:val="24"/>
+        </w:rPr>
+        <w:t>,</w:t>
+      </w:r>
+    </w:p>
+    <w:p>
+      <w:pPr>
+        <w:pStyle w:val="IEEEnormalparagraph"/>
+        <w:rPr>
+          <w:sz w:val="24"/>
+          <w:szCs w:val="24"/>
+        </w:rPr>
+      </w:pPr>
+      <w:r>
+        <w:rPr>
+          <w:rStyle w:val="katex-mathml"/>
           <w:sz w:val="24"/>
           <w:szCs w:val="24"/>
         </w:rPr>
         <w:lastRenderedPageBreak/>
-        <w:t>The input data includes drones, deliveries, and no-fly zones. These are represented as structured objects parsed from a JSON scenario file.</w:t>
-      </w:r>
-    </w:p>
-    <w:p>
-      <w:pPr>
-        <w:pStyle w:val="IEEEnormalparagraph"/>
-        <w:ind w:firstLine="0"/>
-        <w:rPr>
-          <w:sz w:val="24"/>
-          <w:szCs w:val="24"/>
-          <w:lang w:val="tr-TR"/>
-        </w:rPr>
-      </w:pPr>
-    </w:p>
-    <w:p>
-      <w:pPr>
-        <w:pStyle w:val="IEEEnormalparagraph"/>
-        <w:rPr>
-          <w:sz w:val="24"/>
-          <w:szCs w:val="24"/>
-        </w:rPr>
-      </w:pPr>
-      <w:r>
-        <w:rPr>
-          <w:rStyle w:val="Strong"/>
-          <w:b w:val="0"/>
-          <w:bCs w:val="0"/>
-          <w:sz w:val="24"/>
-          <w:szCs w:val="24"/>
-        </w:rPr>
-        <w:t>Drones</w:t>
-      </w:r>
-    </w:p>
-    <w:p>
-      <w:pPr>
-        <w:pStyle w:val="IEEEnormalparagraph"/>
-        <w:rPr>
-          <w:sz w:val="24"/>
-          <w:szCs w:val="24"/>
-        </w:rPr>
-      </w:pPr>
-      <w:r>
-        <w:rPr>
-          <w:sz w:val="24"/>
-          <w:szCs w:val="24"/>
-        </w:rPr>
-        <w:t>Each drone is defined by:</w:t>
-      </w:r>
-    </w:p>
-    <w:p>
-      <w:pPr>
-        <w:pStyle w:val="IEEEnormalparagraph"/>
-        <w:rPr>
-          <w:sz w:val="24"/>
-          <w:szCs w:val="24"/>
-        </w:rPr>
-      </w:pPr>
-      <w:r>
-        <w:rPr>
-          <w:rStyle w:val="HTMLCode"/>
-          <w:rFonts w:ascii="Times New Roman" w:eastAsia="SimSun" w:hAnsi="Times New Roman" w:cs="Times New Roman"/>
-          <w:sz w:val="24"/>
-          <w:szCs w:val="24"/>
-        </w:rPr>
-        <w:t>id</w:t>
-      </w:r>
-      <w:r>
-        <w:rPr>
-          <w:sz w:val="24"/>
-          <w:szCs w:val="24"/>
-        </w:rPr>
-        <w:t>: Unique identifier.</w:t>
-      </w:r>
-    </w:p>
-    <w:p>
-      <w:pPr>
-        <w:pStyle w:val="IEEEnormalparagraph"/>
-        <w:rPr>
-          <w:sz w:val="24"/>
-          <w:szCs w:val="24"/>
-        </w:rPr>
-      </w:pPr>
-      <w:r>
-        <w:rPr>
-          <w:rStyle w:val="HTMLCode"/>
-          <w:rFonts w:ascii="Times New Roman" w:eastAsia="SimSun" w:hAnsi="Times New Roman" w:cs="Times New Roman"/>
-          <w:sz w:val="24"/>
-          <w:szCs w:val="24"/>
-        </w:rPr>
-        <w:t>max_weight</w:t>
-      </w:r>
-      <w:r>
-        <w:rPr>
-          <w:sz w:val="24"/>
-          <w:szCs w:val="24"/>
-        </w:rPr>
-        <w:t>: Maximum payload capacity in kilograms.</w:t>
-      </w:r>
-    </w:p>
-    <w:p>
-      <w:pPr>
-        <w:pStyle w:val="IEEEnormalparagraph"/>
-        <w:rPr>
-          <w:sz w:val="24"/>
-          <w:szCs w:val="24"/>
-        </w:rPr>
-      </w:pPr>
-      <w:r>
-        <w:rPr>
-          <w:rStyle w:val="HTMLCode"/>
-          <w:rFonts w:ascii="Times New Roman" w:eastAsia="SimSun" w:hAnsi="Times New Roman" w:cs="Times New Roman"/>
-          <w:sz w:val="24"/>
-          <w:szCs w:val="24"/>
-        </w:rPr>
-        <w:t>battery</w:t>
-      </w:r>
-      <w:r>
-        <w:rPr>
-          <w:sz w:val="24"/>
-          <w:szCs w:val="24"/>
-        </w:rPr>
-        <w:t>: Battery capacity in mAh.</w:t>
-      </w:r>
-    </w:p>
-    <w:p>
-      <w:pPr>
-        <w:pStyle w:val="IEEEnormalparagraph"/>
-        <w:rPr>
-          <w:sz w:val="24"/>
-          <w:szCs w:val="24"/>
-        </w:rPr>
-      </w:pPr>
-      <w:r>
-        <w:rPr>
-          <w:rStyle w:val="HTMLCode"/>
-          <w:rFonts w:ascii="Times New Roman" w:eastAsia="SimSun" w:hAnsi="Times New Roman" w:cs="Times New Roman"/>
-          <w:sz w:val="24"/>
-          <w:szCs w:val="24"/>
-        </w:rPr>
-        <w:t>speed</w:t>
-      </w:r>
-      <w:r>
-        <w:rPr>
-          <w:sz w:val="24"/>
-          <w:szCs w:val="24"/>
-        </w:rPr>
-        <w:t>: Speed in meters per second.</w:t>
-      </w:r>
-    </w:p>
-    <w:p>
-      <w:pPr>
-        <w:pStyle w:val="IEEEnormalparagraph"/>
-        <w:rPr>
-          <w:sz w:val="24"/>
-          <w:szCs w:val="24"/>
-        </w:rPr>
-      </w:pPr>
-      <w:r>
-        <w:rPr>
-          <w:rStyle w:val="HTMLCode"/>
-          <w:rFonts w:ascii="Times New Roman" w:eastAsia="SimSun" w:hAnsi="Times New Roman" w:cs="Times New Roman"/>
-          <w:sz w:val="24"/>
-          <w:szCs w:val="24"/>
-        </w:rPr>
-        <w:t>start_pos</w:t>
-      </w:r>
-      <w:r>
-        <w:rPr>
-          <w:sz w:val="24"/>
-          <w:szCs w:val="24"/>
-        </w:rPr>
-        <w:t>: Starting location as an (x, y) coordinate.</w:t>
-      </w:r>
-    </w:p>
-    <w:p>
-      <w:pPr>
-        <w:pStyle w:val="IEEEnormalparagraph"/>
-        <w:rPr>
-          <w:sz w:val="24"/>
-          <w:szCs w:val="24"/>
-        </w:rPr>
-      </w:pPr>
-      <w:r>
-        <w:rPr>
-          <w:rStyle w:val="Strong"/>
-          <w:b w:val="0"/>
-          <w:bCs w:val="0"/>
-          <w:sz w:val="24"/>
-          <w:szCs w:val="24"/>
-        </w:rPr>
-        <w:t>Deliveries</w:t>
-      </w:r>
-    </w:p>
-    <w:p>
-      <w:pPr>
-        <w:pStyle w:val="IEEEnormalparagraph"/>
-        <w:rPr>
-          <w:sz w:val="24"/>
-          <w:szCs w:val="24"/>
-        </w:rPr>
-      </w:pPr>
-      <w:r>
-        <w:rPr>
-          <w:sz w:val="24"/>
-          <w:szCs w:val="24"/>
-        </w:rPr>
-        <w:t>Each delivery task includes:</w:t>
-      </w:r>
-    </w:p>
-    <w:p>
-      <w:pPr>
-        <w:pStyle w:val="IEEEnormalparagraph"/>
-        <w:rPr>
-          <w:sz w:val="24"/>
-          <w:szCs w:val="24"/>
-        </w:rPr>
-      </w:pPr>
-      <w:r>
-        <w:rPr>
-          <w:rStyle w:val="HTMLCode"/>
-          <w:rFonts w:ascii="Times New Roman" w:eastAsia="SimSun" w:hAnsi="Times New Roman" w:cs="Times New Roman"/>
-          <w:sz w:val="24"/>
-          <w:szCs w:val="24"/>
-        </w:rPr>
-        <w:t>id</w:t>
-      </w:r>
-      <w:r>
-        <w:rPr>
-          <w:sz w:val="24"/>
-          <w:szCs w:val="24"/>
-        </w:rPr>
-        <w:t>: Unique identifier.</w:t>
-      </w:r>
-    </w:p>
-    <w:p>
-      <w:pPr>
-        <w:pStyle w:val="IEEEnormalparagraph"/>
-        <w:rPr>
-          <w:sz w:val="24"/>
-          <w:szCs w:val="24"/>
-        </w:rPr>
-      </w:pPr>
-      <w:r>
-        <w:rPr>
-          <w:rStyle w:val="HTMLCode"/>
-          <w:rFonts w:ascii="Times New Roman" w:eastAsia="SimSun" w:hAnsi="Times New Roman" w:cs="Times New Roman"/>
-          <w:sz w:val="24"/>
-          <w:szCs w:val="24"/>
-        </w:rPr>
-        <w:t>pos</w:t>
-      </w:r>
-      <w:r>
-        <w:rPr>
-          <w:sz w:val="24"/>
-          <w:szCs w:val="24"/>
-        </w:rPr>
-        <w:t>: Delivery location as an (x, y) coordinate.</w:t>
-      </w:r>
-    </w:p>
-    <w:p>
-      <w:pPr>
-        <w:pStyle w:val="IEEEnormalparagraph"/>
-        <w:rPr>
-          <w:sz w:val="24"/>
-          <w:szCs w:val="24"/>
-        </w:rPr>
-      </w:pPr>
-      <w:r>
-        <w:rPr>
-          <w:rStyle w:val="HTMLCode"/>
-          <w:rFonts w:ascii="Times New Roman" w:eastAsia="SimSun" w:hAnsi="Times New Roman" w:cs="Times New Roman"/>
-          <w:sz w:val="24"/>
-          <w:szCs w:val="24"/>
-        </w:rPr>
-        <w:t>weight</w:t>
-      </w:r>
-      <w:r>
-        <w:rPr>
-          <w:sz w:val="24"/>
-          <w:szCs w:val="24"/>
-        </w:rPr>
-        <w:t>: Package weight in kilograms.</w:t>
-      </w:r>
-    </w:p>
-    <w:p>
-      <w:pPr>
-        <w:pStyle w:val="IEEEnormalparagraph"/>
-        <w:rPr>
-          <w:sz w:val="24"/>
-          <w:szCs w:val="24"/>
-        </w:rPr>
-      </w:pPr>
-      <w:r>
-        <w:rPr>
-          <w:rStyle w:val="HTMLCode"/>
-          <w:rFonts w:ascii="Times New Roman" w:eastAsia="SimSun" w:hAnsi="Times New Roman" w:cs="Times New Roman"/>
-          <w:sz w:val="24"/>
-          <w:szCs w:val="24"/>
-        </w:rPr>
-        <w:t>priority</w:t>
-      </w:r>
-      <w:r>
-        <w:rPr>
-          <w:sz w:val="24"/>
-          <w:szCs w:val="24"/>
-        </w:rPr>
-        <w:t>: Priority level (1: low to 5: high).</w:t>
-      </w:r>
-    </w:p>
-    <w:p>
-      <w:pPr>
-        <w:pStyle w:val="IEEEnormalparagraph"/>
-        <w:rPr>
-          <w:sz w:val="24"/>
-          <w:szCs w:val="24"/>
-        </w:rPr>
-      </w:pPr>
-      <w:r>
-        <w:rPr>
-          <w:rStyle w:val="HTMLCode"/>
-          <w:rFonts w:ascii="Times New Roman" w:eastAsia="SimSun" w:hAnsi="Times New Roman" w:cs="Times New Roman"/>
-          <w:sz w:val="24"/>
-          <w:szCs w:val="24"/>
-        </w:rPr>
-        <w:t>time_window</w:t>
-      </w:r>
-      <w:r>
-        <w:rPr>
-          <w:sz w:val="24"/>
-          <w:szCs w:val="24"/>
-        </w:rPr>
-        <w:t>: Acceptable time interval for delivery.</w:t>
-      </w:r>
-    </w:p>
-    <w:p>
-      <w:pPr>
-        <w:pStyle w:val="IEEEnormalparagraph"/>
-        <w:rPr>
-          <w:sz w:val="24"/>
-          <w:szCs w:val="24"/>
-        </w:rPr>
-      </w:pPr>
-      <w:r>
-        <w:rPr>
-          <w:rStyle w:val="Strong"/>
-          <w:b w:val="0"/>
-          <w:bCs w:val="0"/>
-          <w:sz w:val="24"/>
-          <w:szCs w:val="24"/>
-        </w:rPr>
-        <w:t>No-Fly Zones</w:t>
-      </w:r>
-    </w:p>
-    <w:p>
-      <w:pPr>
-        <w:pStyle w:val="IEEEnormalparagraph"/>
-        <w:rPr>
-          <w:sz w:val="24"/>
-          <w:szCs w:val="24"/>
-        </w:rPr>
-      </w:pPr>
-      <w:r>
-        <w:rPr>
-          <w:sz w:val="24"/>
-          <w:szCs w:val="24"/>
-        </w:rPr>
-        <w:t>Each restricted zone is described by:</w:t>
-      </w:r>
-    </w:p>
-    <w:p>
-      <w:pPr>
-        <w:pStyle w:val="IEEEnormalparagraph"/>
-        <w:rPr>
-          <w:sz w:val="24"/>
-          <w:szCs w:val="24"/>
-        </w:rPr>
-      </w:pPr>
-      <w:r>
-        <w:rPr>
-          <w:rStyle w:val="HTMLCode"/>
-          <w:rFonts w:ascii="Times New Roman" w:eastAsia="SimSun" w:hAnsi="Times New Roman" w:cs="Times New Roman"/>
-          <w:sz w:val="24"/>
-          <w:szCs w:val="24"/>
-        </w:rPr>
-        <w:t>id</w:t>
-      </w:r>
-      <w:r>
-        <w:rPr>
-          <w:sz w:val="24"/>
-          <w:szCs w:val="24"/>
-        </w:rPr>
-        <w:t>: Unique identifier.</w:t>
-      </w:r>
-    </w:p>
-    <w:p>
-      <w:pPr>
-        <w:pStyle w:val="IEEEnormalparagraph"/>
-        <w:rPr>
-          <w:sz w:val="24"/>
-          <w:szCs w:val="24"/>
-        </w:rPr>
-      </w:pPr>
-      <w:r>
-        <w:rPr>
-          <w:rStyle w:val="HTMLCode"/>
-          <w:rFonts w:ascii="Times New Roman" w:eastAsia="SimSun" w:hAnsi="Times New Roman" w:cs="Times New Roman"/>
-          <w:sz w:val="24"/>
-          <w:szCs w:val="24"/>
-        </w:rPr>
-        <w:t>coordinates</w:t>
-      </w:r>
-      <w:r>
-        <w:rPr>
-          <w:sz w:val="24"/>
-          <w:szCs w:val="24"/>
-        </w:rPr>
-        <w:t>: Polygon vertices defining the zone.</w:t>
-      </w:r>
-    </w:p>
-    <w:p>
-      <w:pPr>
-        <w:pStyle w:val="IEEEnormalparagraph"/>
-        <w:rPr>
-          <w:sz w:val="24"/>
-          <w:szCs w:val="24"/>
-        </w:rPr>
-      </w:pPr>
-      <w:r>
-        <w:rPr>
-          <w:rStyle w:val="HTMLCode"/>
-          <w:rFonts w:ascii="Times New Roman" w:eastAsia="SimSun" w:hAnsi="Times New Roman" w:cs="Times New Roman"/>
-          <w:sz w:val="24"/>
-          <w:szCs w:val="24"/>
-        </w:rPr>
-        <w:t>active_time</w:t>
-      </w:r>
-      <w:r>
-        <w:rPr>
-          <w:sz w:val="24"/>
-          <w:szCs w:val="24"/>
-        </w:rPr>
-        <w:t>: Time interval during which the zone is restricted.</w:t>
-      </w:r>
-    </w:p>
-    <w:p>
-      <w:pPr>
-        <w:pStyle w:val="IEEEnormalparagraph"/>
-        <w:rPr>
-          <w:sz w:val="24"/>
-          <w:szCs w:val="24"/>
-        </w:rPr>
-      </w:pPr>
-      <w:r>
-        <w:rPr>
-          <w:rStyle w:val="Strong"/>
-          <w:b w:val="0"/>
-          <w:bCs w:val="0"/>
-          <w:sz w:val="24"/>
-          <w:szCs w:val="24"/>
-        </w:rPr>
-        <w:t>2.3. Challenges</w:t>
-      </w:r>
-    </w:p>
-    <w:p>
-      <w:pPr>
-        <w:pStyle w:val="IEEEnormalparagraph"/>
-        <w:rPr>
-          <w:sz w:val="24"/>
-          <w:szCs w:val="24"/>
-        </w:rPr>
-      </w:pPr>
-      <w:r>
-        <w:rPr>
-          <w:sz w:val="24"/>
-          <w:szCs w:val="24"/>
-        </w:rPr>
-        <w:t xml:space="preserve">The problem involves both </w:t>
-      </w:r>
-      <w:r>
-        <w:rPr>
-          <w:rStyle w:val="Emphasis"/>
-          <w:sz w:val="24"/>
-          <w:szCs w:val="24"/>
-        </w:rPr>
-        <w:t>assignment</w:t>
-      </w:r>
-      <w:r>
-        <w:rPr>
-          <w:sz w:val="24"/>
-          <w:szCs w:val="24"/>
-        </w:rPr>
-        <w:t xml:space="preserve"> (which drone should perform which delivery) and </w:t>
-      </w:r>
-      <w:r>
-        <w:rPr>
-          <w:rStyle w:val="Emphasis"/>
-          <w:sz w:val="24"/>
-          <w:szCs w:val="24"/>
-        </w:rPr>
-        <w:t>routing</w:t>
-      </w:r>
-      <w:r>
-        <w:rPr>
-          <w:sz w:val="24"/>
-          <w:szCs w:val="24"/>
-        </w:rPr>
-        <w:t xml:space="preserve"> (what path should be followed). Major challenges include:</w:t>
-      </w:r>
-    </w:p>
-    <w:p>
-      <w:pPr>
-        <w:pStyle w:val="IEEEnormalparagraph"/>
-        <w:rPr>
-          <w:sz w:val="24"/>
-          <w:szCs w:val="24"/>
-        </w:rPr>
-      </w:pPr>
-      <w:r>
-        <w:rPr>
-          <w:rStyle w:val="Strong"/>
-          <w:sz w:val="24"/>
-          <w:szCs w:val="24"/>
-        </w:rPr>
-        <w:t>Dynamic Constraints</w:t>
-      </w:r>
-      <w:r>
-        <w:rPr>
-          <w:sz w:val="24"/>
-          <w:szCs w:val="24"/>
-        </w:rPr>
-        <w:t>: Time-sensitive restrictions such as no-fly zones that activate at certain hours.</w:t>
-      </w:r>
-    </w:p>
-    <w:p>
-      <w:pPr>
-        <w:pStyle w:val="IEEEnormalparagraph"/>
-        <w:rPr>
-          <w:sz w:val="24"/>
-          <w:szCs w:val="24"/>
-        </w:rPr>
-      </w:pPr>
-      <w:r>
-        <w:rPr>
-          <w:rStyle w:val="Strong"/>
-          <w:sz w:val="24"/>
-          <w:szCs w:val="24"/>
-        </w:rPr>
-        <w:t>Resource Limitations</w:t>
-      </w:r>
-      <w:r>
-        <w:rPr>
-          <w:sz w:val="24"/>
-          <w:szCs w:val="24"/>
-        </w:rPr>
-        <w:t>: Drones have limited battery capacity and can carry only one package at a time.</w:t>
-      </w:r>
-    </w:p>
-    <w:p>
-      <w:pPr>
-        <w:pStyle w:val="IEEEnormalparagraph"/>
-        <w:rPr>
-          <w:sz w:val="24"/>
-          <w:szCs w:val="24"/>
-        </w:rPr>
-      </w:pPr>
-      <w:r>
-        <w:rPr>
-          <w:rStyle w:val="Strong"/>
-          <w:sz w:val="24"/>
-          <w:szCs w:val="24"/>
-        </w:rPr>
-        <w:t>Complex Cost Metrics</w:t>
-      </w:r>
-      <w:r>
-        <w:rPr>
-          <w:sz w:val="24"/>
-          <w:szCs w:val="24"/>
-        </w:rPr>
-        <w:t>: Delivery cost depends on distance, energy use, and delivery urgency.</w:t>
-      </w:r>
-    </w:p>
-    <w:p>
-      <w:pPr>
-        <w:pStyle w:val="IEEEnormalparagraph"/>
-        <w:rPr>
-          <w:sz w:val="24"/>
-          <w:szCs w:val="24"/>
-        </w:rPr>
-      </w:pPr>
-      <w:r>
-        <w:rPr>
-          <w:rStyle w:val="Strong"/>
-          <w:b w:val="0"/>
-          <w:bCs w:val="0"/>
-          <w:sz w:val="24"/>
-          <w:szCs w:val="24"/>
-        </w:rPr>
-        <w:t>3. Algorithm Design</w:t>
-      </w:r>
-    </w:p>
-    <w:p>
-      <w:pPr>
-        <w:pStyle w:val="IEEEnormalparagraph"/>
-        <w:rPr>
-          <w:sz w:val="24"/>
-          <w:szCs w:val="24"/>
-        </w:rPr>
-      </w:pPr>
-      <w:r>
-        <w:rPr>
-          <w:sz w:val="24"/>
-          <w:szCs w:val="24"/>
-        </w:rPr>
-        <w:lastRenderedPageBreak/>
-        <w:t>To solve the route planning problem under multiple constraints, a hybrid approach is employed combining graph search (A*), constraint satisfaction (CSP), and genetic algorithms (GA). The overall architecture includes the following components:</w:t>
-      </w:r>
-    </w:p>
-    <w:p>
-      <w:pPr>
-        <w:pStyle w:val="IEEEnormalparagraph"/>
-        <w:rPr>
-          <w:sz w:val="24"/>
-          <w:szCs w:val="24"/>
-        </w:rPr>
-      </w:pPr>
-      <w:r>
-        <w:rPr>
-          <w:rStyle w:val="Strong"/>
-          <w:b w:val="0"/>
-          <w:bCs w:val="0"/>
-          <w:sz w:val="24"/>
-          <w:szCs w:val="24"/>
-        </w:rPr>
-        <w:t>3.1. Graph Construction</w:t>
-      </w:r>
-    </w:p>
-    <w:p>
-      <w:pPr>
-        <w:pStyle w:val="IEEEnormalparagraph"/>
-        <w:rPr>
-          <w:sz w:val="24"/>
-          <w:szCs w:val="24"/>
-        </w:rPr>
-      </w:pPr>
-      <w:r>
-        <w:rPr>
-          <w:sz w:val="24"/>
-          <w:szCs w:val="24"/>
-        </w:rPr>
-        <w:t>The delivery area is modeled as a graph where:</w:t>
-      </w:r>
-    </w:p>
-    <w:p>
-      <w:pPr>
-        <w:pStyle w:val="IEEEnormalparagraph"/>
-        <w:rPr>
-          <w:sz w:val="24"/>
-          <w:szCs w:val="24"/>
-        </w:rPr>
-      </w:pPr>
-      <w:r>
-        <w:rPr>
-          <w:rStyle w:val="Strong"/>
-          <w:sz w:val="24"/>
-          <w:szCs w:val="24"/>
-        </w:rPr>
-        <w:t>Nodes</w:t>
-      </w:r>
-      <w:r>
-        <w:rPr>
-          <w:sz w:val="24"/>
-          <w:szCs w:val="24"/>
-        </w:rPr>
-        <w:t xml:space="preserve"> represent delivery locations.</w:t>
-      </w:r>
-    </w:p>
-    <w:p>
-      <w:pPr>
-        <w:pStyle w:val="IEEEnormalparagraph"/>
-        <w:rPr>
-          <w:sz w:val="24"/>
-          <w:szCs w:val="24"/>
-        </w:rPr>
-      </w:pPr>
-      <w:r>
-        <w:rPr>
-          <w:rStyle w:val="Strong"/>
-          <w:sz w:val="24"/>
-          <w:szCs w:val="24"/>
-        </w:rPr>
-        <w:t>Edges</w:t>
-      </w:r>
-      <w:r>
-        <w:rPr>
-          <w:sz w:val="24"/>
-          <w:szCs w:val="24"/>
-        </w:rPr>
-        <w:t xml:space="preserve"> represent potential travel paths between these locations.</w:t>
-      </w:r>
-    </w:p>
-    <w:p>
-      <w:pPr>
-        <w:pStyle w:val="IEEEnormalparagraph"/>
-        <w:rPr>
-          <w:sz w:val="24"/>
-          <w:szCs w:val="24"/>
-        </w:rPr>
-      </w:pPr>
-      <w:r>
-        <w:rPr>
-          <w:sz w:val="24"/>
-          <w:szCs w:val="24"/>
-        </w:rPr>
-        <w:t>Multiple types of graphs can be generated depending on the scenario:</w:t>
-      </w:r>
-    </w:p>
-    <w:p>
-      <w:pPr>
-        <w:pStyle w:val="IEEEnormalparagraph"/>
-        <w:rPr>
-          <w:sz w:val="24"/>
-          <w:szCs w:val="24"/>
-        </w:rPr>
-      </w:pPr>
-      <w:r>
-        <w:rPr>
-          <w:rStyle w:val="Strong"/>
-          <w:sz w:val="24"/>
-          <w:szCs w:val="24"/>
-        </w:rPr>
-        <w:t>Complete Graph</w:t>
-      </w:r>
-      <w:r>
-        <w:rPr>
-          <w:sz w:val="24"/>
-          <w:szCs w:val="24"/>
-        </w:rPr>
-        <w:t>: Each node is connected to every other node.</w:t>
-      </w:r>
-    </w:p>
-    <w:p>
-      <w:pPr>
-        <w:pStyle w:val="IEEEnormalparagraph"/>
-        <w:rPr>
-          <w:sz w:val="24"/>
-          <w:szCs w:val="24"/>
-        </w:rPr>
-      </w:pPr>
-      <w:r>
-        <w:rPr>
-          <w:rStyle w:val="Strong"/>
-          <w:sz w:val="24"/>
-          <w:szCs w:val="24"/>
-        </w:rPr>
-        <w:t>Sparse Graph</w:t>
-      </w:r>
-      <w:r>
-        <w:rPr>
-          <w:sz w:val="24"/>
-          <w:szCs w:val="24"/>
-        </w:rPr>
-        <w:t>: Each node is connected to a limited number of neighbors (e.g., 3).</w:t>
-      </w:r>
-    </w:p>
-    <w:p>
-      <w:pPr>
-        <w:pStyle w:val="IEEEnormalparagraph"/>
-        <w:rPr>
-          <w:sz w:val="24"/>
-          <w:szCs w:val="24"/>
-        </w:rPr>
-      </w:pPr>
-      <w:r>
-        <w:rPr>
-          <w:rStyle w:val="Strong"/>
-          <w:sz w:val="24"/>
-          <w:szCs w:val="24"/>
-        </w:rPr>
-        <w:t>Oriented Graphs</w:t>
-      </w:r>
-      <w:r>
-        <w:rPr>
-          <w:sz w:val="24"/>
-          <w:szCs w:val="24"/>
-        </w:rPr>
-        <w:t>: Connections are directional, simulating one-way air corridors.</w:t>
-      </w:r>
-    </w:p>
-    <w:p>
-      <w:pPr>
-        <w:pStyle w:val="IEEEnormalparagraph"/>
-        <w:rPr>
-          <w:sz w:val="24"/>
-          <w:szCs w:val="24"/>
-        </w:rPr>
-      </w:pPr>
-      <w:r>
-        <w:rPr>
-          <w:rStyle w:val="Strong"/>
-          <w:b w:val="0"/>
-          <w:bCs w:val="0"/>
-          <w:sz w:val="24"/>
-          <w:szCs w:val="24"/>
-        </w:rPr>
-        <w:t>Cost Function for Edges</w:t>
-      </w:r>
-    </w:p>
-    <w:p>
-      <w:pPr>
-        <w:pStyle w:val="IEEEnormalparagraph"/>
-        <w:rPr>
-          <w:sz w:val="24"/>
-          <w:szCs w:val="24"/>
-        </w:rPr>
-      </w:pPr>
-      <w:r>
-        <w:rPr>
-          <w:sz w:val="24"/>
-          <w:szCs w:val="24"/>
-        </w:rPr>
-        <w:t xml:space="preserve">The cost of an edge between two delivery points </w:t>
-      </w:r>
-      <w:r>
-        <w:rPr>
-          <w:rStyle w:val="katex-mathml"/>
-          <w:sz w:val="24"/>
-          <w:szCs w:val="24"/>
-        </w:rPr>
-        <w:t>ii</w:t>
+        <w:t>h(n)h(n)</w:t>
       </w:r>
       <w:r>
         <w:rPr>
@@ -1212,22 +1874,15 @@
           <w:sz w:val="24"/>
           <w:szCs w:val="24"/>
         </w:rPr>
-        <w:t>i</w:t>
-      </w:r>
-      <w:r>
-        <w:rPr>
-          <w:sz w:val="24"/>
-          <w:szCs w:val="24"/>
-        </w:rPr>
-        <w:t xml:space="preserve"> and </w:t>
-      </w:r>
-      <w:r>
-        <w:rPr>
-          <w:rStyle w:val="katex-mathml"/>
-          <w:sz w:val="24"/>
-          <w:szCs w:val="24"/>
-        </w:rPr>
-        <w:t>jj</w:t>
+        <w:t>h</w:t>
+      </w:r>
+      <w:r>
+        <w:rPr>
+          <w:rStyle w:val="mopen"/>
+          <w:sz w:val="24"/>
+          <w:szCs w:val="24"/>
+        </w:rPr>
+        <w:t>(</w:t>
       </w:r>
       <w:r>
         <w:rPr>
@@ -1235,71 +1890,7 @@
           <w:sz w:val="24"/>
           <w:szCs w:val="24"/>
         </w:rPr>
-        <w:t>j</w:t>
-      </w:r>
-      <w:r>
-        <w:rPr>
-          <w:sz w:val="24"/>
-          <w:szCs w:val="24"/>
-        </w:rPr>
-        <w:t xml:space="preserve"> is computed using:</w:t>
-      </w:r>
-    </w:p>
-    <w:p>
-      <w:pPr>
-        <w:pStyle w:val="IEEEnormalparagraph"/>
-        <w:rPr>
-          <w:sz w:val="24"/>
-          <w:szCs w:val="24"/>
-        </w:rPr>
-      </w:pPr>
-      <w:r>
-        <w:rPr>
-          <w:rStyle w:val="katex-mathml"/>
-          <w:sz w:val="24"/>
-          <w:szCs w:val="24"/>
-        </w:rPr>
-        <w:t>Cost(i,j)=Distance(i,j)×Payload Weight+(Priority Penalty×100)\text{Cost}(i, j) = \text{Distance}(i, j) \times \text{Payload Weight} + (\text{Priority Penalty} \times 100)</w:t>
-      </w:r>
-      <w:r>
-        <w:rPr>
-          <w:rStyle w:val="mord"/>
-          <w:sz w:val="24"/>
-          <w:szCs w:val="24"/>
-        </w:rPr>
-        <w:t>Cost</w:t>
-      </w:r>
-      <w:r>
-        <w:rPr>
-          <w:rStyle w:val="mopen"/>
-          <w:sz w:val="24"/>
-          <w:szCs w:val="24"/>
-        </w:rPr>
-        <w:t>(</w:t>
-      </w:r>
-      <w:r>
-        <w:rPr>
-          <w:rStyle w:val="mord"/>
-          <w:sz w:val="24"/>
-          <w:szCs w:val="24"/>
-        </w:rPr>
-        <w:t>i</w:t>
-      </w:r>
-      <w:r>
-        <w:rPr>
-          <w:rStyle w:val="mpunct"/>
-          <w:sz w:val="24"/>
-          <w:szCs w:val="24"/>
-        </w:rPr>
-        <w:t>,</w:t>
-      </w:r>
-      <w:r>
-        <w:rPr>
-          <w:rStyle w:val="mord"/>
-          <w:sz w:val="24"/>
-          <w:szCs w:val="24"/>
-        </w:rPr>
-        <w:t>j</w:t>
+        <w:t>n</w:t>
       </w:r>
       <w:r>
         <w:rPr>
@@ -1311,146 +1902,106 @@
       </w:r>
       <w:r>
         <w:rPr>
-          <w:rStyle w:val="mrel"/>
-          <w:sz w:val="24"/>
-          <w:szCs w:val="24"/>
-        </w:rPr>
-        <w:t>=</w:t>
-      </w:r>
-      <w:r>
-        <w:rPr>
-          <w:rStyle w:val="mord"/>
-          <w:sz w:val="24"/>
-          <w:szCs w:val="24"/>
-        </w:rPr>
-        <w:t>Distance</w:t>
-      </w:r>
-      <w:r>
-        <w:rPr>
-          <w:rStyle w:val="mopen"/>
-          <w:sz w:val="24"/>
-          <w:szCs w:val="24"/>
-        </w:rPr>
-        <w:t>(</w:t>
-      </w:r>
-      <w:r>
-        <w:rPr>
-          <w:rStyle w:val="mord"/>
-          <w:sz w:val="24"/>
-          <w:szCs w:val="24"/>
-        </w:rPr>
-        <w:t>i</w:t>
-      </w:r>
-      <w:r>
-        <w:rPr>
-          <w:rStyle w:val="mpunct"/>
-          <w:sz w:val="24"/>
-          <w:szCs w:val="24"/>
-        </w:rPr>
-        <w:t>,</w:t>
-      </w:r>
-      <w:r>
-        <w:rPr>
-          <w:rStyle w:val="mord"/>
-          <w:sz w:val="24"/>
-          <w:szCs w:val="24"/>
-        </w:rPr>
-        <w:t>j</w:t>
-      </w:r>
-      <w:r>
-        <w:rPr>
-          <w:rStyle w:val="mclose"/>
-          <w:sz w:val="24"/>
-          <w:szCs w:val="24"/>
-        </w:rPr>
-        <w:t>)</w:t>
-      </w:r>
-      <w:r>
-        <w:rPr>
-          <w:rStyle w:val="mbin"/>
-          <w:sz w:val="24"/>
-          <w:szCs w:val="24"/>
-        </w:rPr>
-        <w:t>×</w:t>
-      </w:r>
-      <w:r>
-        <w:rPr>
-          <w:rStyle w:val="mord"/>
-          <w:sz w:val="24"/>
-          <w:szCs w:val="24"/>
-        </w:rPr>
-        <w:t>Payload Weight</w:t>
-      </w:r>
-      <w:r>
-        <w:rPr>
-          <w:rStyle w:val="mbin"/>
-          <w:sz w:val="24"/>
-          <w:szCs w:val="24"/>
-        </w:rPr>
-        <w:t>+</w:t>
-      </w:r>
-      <w:r>
-        <w:rPr>
-          <w:rStyle w:val="mopen"/>
-          <w:sz w:val="24"/>
-          <w:szCs w:val="24"/>
-        </w:rPr>
-        <w:t>(</w:t>
-      </w:r>
-      <w:r>
-        <w:rPr>
-          <w:rStyle w:val="mord"/>
-          <w:sz w:val="24"/>
-          <w:szCs w:val="24"/>
-        </w:rPr>
-        <w:t>Priority Penalty</w:t>
-      </w:r>
-      <w:r>
-        <w:rPr>
-          <w:rStyle w:val="mbin"/>
-          <w:sz w:val="24"/>
-          <w:szCs w:val="24"/>
-        </w:rPr>
-        <w:t>×</w:t>
-      </w:r>
-      <w:r>
-        <w:rPr>
-          <w:rStyle w:val="mord"/>
-          <w:sz w:val="24"/>
-          <w:szCs w:val="24"/>
-        </w:rPr>
-        <w:t>100</w:t>
-      </w:r>
-      <w:r>
-        <w:rPr>
-          <w:rStyle w:val="mclose"/>
-          <w:sz w:val="24"/>
-          <w:szCs w:val="24"/>
-        </w:rPr>
-        <w:t>)</w:t>
-      </w:r>
-      <w:r>
-        <w:rPr>
-          <w:sz w:val="24"/>
-          <w:szCs w:val="24"/>
-        </w:rPr>
-        <w:t xml:space="preserve"> </w:t>
-      </w:r>
-    </w:p>
-    <w:p>
-      <w:pPr>
-        <w:pStyle w:val="IEEEnormalparagraph"/>
-        <w:rPr>
-          <w:sz w:val="24"/>
-          <w:szCs w:val="24"/>
-        </w:rPr>
-      </w:pPr>
-      <w:r>
-        <w:rPr>
-          <w:sz w:val="24"/>
-          <w:szCs w:val="24"/>
-        </w:rPr>
-        <w:t>This function increases with travel distance, payload weight, and delivery urgency, penalizing high-priority deliveries that are delayed or inefficiently routed.</w:t>
+          <w:sz w:val="24"/>
+          <w:szCs w:val="24"/>
+        </w:rPr>
+        <w:t xml:space="preserve"> is the heuristic estimate to the goal, including:</w:t>
+      </w:r>
+    </w:p>
+    <w:p>
+      <w:pPr>
+        <w:pStyle w:val="IEEEnormalparagraph"/>
+        <w:rPr>
+          <w:sz w:val="24"/>
+          <w:szCs w:val="24"/>
+        </w:rPr>
+      </w:pPr>
+      <w:r>
+        <w:rPr>
+          <w:sz w:val="24"/>
+          <w:szCs w:val="24"/>
+        </w:rPr>
+        <w:t>Euclidean distance,</w:t>
+      </w:r>
+    </w:p>
+    <w:p>
+      <w:pPr>
+        <w:pStyle w:val="IEEEnormalparagraph"/>
+        <w:rPr>
+          <w:sz w:val="24"/>
+          <w:szCs w:val="24"/>
+        </w:rPr>
+      </w:pPr>
+      <w:r>
+        <w:rPr>
+          <w:sz w:val="24"/>
+          <w:szCs w:val="24"/>
+        </w:rPr>
+        <w:t>Penalty if a path intersects an active no-fly zone.</w:t>
+      </w:r>
+    </w:p>
+    <w:p>
+      <w:pPr>
+        <w:pStyle w:val="IEEEnormalparagraph"/>
+        <w:rPr>
+          <w:sz w:val="24"/>
+          <w:szCs w:val="24"/>
+        </w:rPr>
+      </w:pPr>
+      <w:r>
+        <w:rPr>
+          <w:sz w:val="24"/>
+          <w:szCs w:val="24"/>
+        </w:rPr>
+        <w:t>The algorithm discards paths that:</w:t>
+      </w:r>
+    </w:p>
+    <w:p>
+      <w:pPr>
+        <w:pStyle w:val="IEEEnormalparagraph"/>
+        <w:rPr>
+          <w:sz w:val="24"/>
+          <w:szCs w:val="24"/>
+        </w:rPr>
+      </w:pPr>
+      <w:r>
+        <w:rPr>
+          <w:sz w:val="24"/>
+          <w:szCs w:val="24"/>
+        </w:rPr>
+        <w:t>Exceed the drone's weight capacity,</w:t>
+      </w:r>
+    </w:p>
+    <w:p>
+      <w:pPr>
+        <w:pStyle w:val="IEEEnormalparagraph"/>
+        <w:rPr>
+          <w:sz w:val="24"/>
+          <w:szCs w:val="24"/>
+        </w:rPr>
+      </w:pPr>
+      <w:r>
+        <w:rPr>
+          <w:sz w:val="24"/>
+          <w:szCs w:val="24"/>
+        </w:rPr>
+        <w:t>Enter active no-fly zones during restricted times,</w:t>
+      </w:r>
+    </w:p>
+    <w:p>
+      <w:pPr>
+        <w:pStyle w:val="IEEEnormalparagraph"/>
+        <w:rPr>
+          <w:sz w:val="24"/>
+          <w:szCs w:val="24"/>
+        </w:rPr>
+      </w:pPr>
+      <w:r>
+        <w:rPr>
+          <w:sz w:val="24"/>
+          <w:szCs w:val="24"/>
+        </w:rPr>
+        <w:t>Require more battery than the drone can provide.</w:t>
       </w:r>
     </w:p>
     <w:p>
@@ -1487,426 +2038,126 @@
           <w:sz w:val="24"/>
           <w:szCs w:val="24"/>
         </w:rPr>
-        <w:t>3.2. Route Search with A* Algorithm</w:t>
-      </w:r>
-    </w:p>
-    <w:p>
-      <w:pPr>
-        <w:pStyle w:val="IEEEnormalparagraph"/>
-        <w:rPr>
-          <w:sz w:val="24"/>
-          <w:szCs w:val="24"/>
-        </w:rPr>
-      </w:pPr>
-      <w:r>
-        <w:rPr>
-          <w:sz w:val="24"/>
-          <w:szCs w:val="24"/>
-        </w:rPr>
-        <w:t>A* is used to find the shortest valid path between two points in the graph, taking into account dynamic and static constraints.</w:t>
-      </w:r>
-    </w:p>
-    <w:p>
-      <w:pPr>
-        <w:pStyle w:val="IEEEnormalparagraph"/>
-        <w:rPr>
-          <w:sz w:val="24"/>
-          <w:szCs w:val="24"/>
-        </w:rPr>
-      </w:pPr>
-      <w:r>
-        <w:rPr>
-          <w:rStyle w:val="Strong"/>
-          <w:b w:val="0"/>
-          <w:bCs w:val="0"/>
-          <w:sz w:val="24"/>
-          <w:szCs w:val="24"/>
-        </w:rPr>
-        <w:t>Heuristic Function</w:t>
-      </w:r>
-    </w:p>
-    <w:p>
-      <w:pPr>
-        <w:pStyle w:val="IEEEnormalparagraph"/>
-        <w:rPr>
-          <w:sz w:val="24"/>
-          <w:szCs w:val="24"/>
-        </w:rPr>
-      </w:pPr>
-      <w:r>
-        <w:rPr>
-          <w:rStyle w:val="katex-mathml"/>
-          <w:sz w:val="24"/>
-          <w:szCs w:val="24"/>
-        </w:rPr>
-        <w:t>f(n)=g(n)+h(n)f(n) = g(n) + h(n)</w:t>
-      </w:r>
-      <w:r>
-        <w:rPr>
-          <w:rStyle w:val="mord"/>
-          <w:sz w:val="24"/>
-          <w:szCs w:val="24"/>
-        </w:rPr>
-        <w:t>f</w:t>
-      </w:r>
-      <w:r>
-        <w:rPr>
-          <w:rStyle w:val="mopen"/>
-          <w:sz w:val="24"/>
-          <w:szCs w:val="24"/>
-        </w:rPr>
-        <w:t>(</w:t>
-      </w:r>
-      <w:r>
-        <w:rPr>
-          <w:rStyle w:val="mord"/>
-          <w:sz w:val="24"/>
-          <w:szCs w:val="24"/>
-        </w:rPr>
-        <w:t>n</w:t>
-      </w:r>
-      <w:r>
-        <w:rPr>
-          <w:rStyle w:val="mclose"/>
-          <w:sz w:val="24"/>
-          <w:szCs w:val="24"/>
-        </w:rPr>
-        <w:t>)</w:t>
-      </w:r>
-      <w:r>
-        <w:rPr>
-          <w:rStyle w:val="mrel"/>
-          <w:sz w:val="24"/>
-          <w:szCs w:val="24"/>
-        </w:rPr>
-        <w:t>=</w:t>
-      </w:r>
-      <w:r>
-        <w:rPr>
-          <w:rStyle w:val="mord"/>
-          <w:sz w:val="24"/>
-          <w:szCs w:val="24"/>
-        </w:rPr>
-        <w:t>g</w:t>
-      </w:r>
-      <w:r>
-        <w:rPr>
-          <w:rStyle w:val="mopen"/>
-          <w:sz w:val="24"/>
-          <w:szCs w:val="24"/>
-        </w:rPr>
-        <w:t>(</w:t>
-      </w:r>
-      <w:r>
-        <w:rPr>
-          <w:rStyle w:val="mord"/>
-          <w:sz w:val="24"/>
-          <w:szCs w:val="24"/>
-        </w:rPr>
-        <w:t>n</w:t>
-      </w:r>
-      <w:r>
-        <w:rPr>
-          <w:rStyle w:val="mclose"/>
-          <w:sz w:val="24"/>
-          <w:szCs w:val="24"/>
-        </w:rPr>
-        <w:t>)</w:t>
-      </w:r>
-      <w:r>
-        <w:rPr>
-          <w:rStyle w:val="mbin"/>
-          <w:sz w:val="24"/>
-          <w:szCs w:val="24"/>
-        </w:rPr>
-        <w:t>+</w:t>
-      </w:r>
-      <w:r>
-        <w:rPr>
-          <w:rStyle w:val="mord"/>
-          <w:sz w:val="24"/>
-          <w:szCs w:val="24"/>
-        </w:rPr>
-        <w:t>h</w:t>
-      </w:r>
-      <w:r>
-        <w:rPr>
-          <w:rStyle w:val="mopen"/>
-          <w:sz w:val="24"/>
-          <w:szCs w:val="24"/>
-        </w:rPr>
-        <w:t>(</w:t>
-      </w:r>
-      <w:r>
-        <w:rPr>
-          <w:rStyle w:val="mord"/>
-          <w:sz w:val="24"/>
-          <w:szCs w:val="24"/>
-        </w:rPr>
-        <w:t>n</w:t>
-      </w:r>
-      <w:r>
-        <w:rPr>
-          <w:rStyle w:val="mclose"/>
-          <w:sz w:val="24"/>
-          <w:szCs w:val="24"/>
-        </w:rPr>
-        <w:t>)</w:t>
-      </w:r>
-      <w:r>
-        <w:rPr>
-          <w:sz w:val="24"/>
-          <w:szCs w:val="24"/>
-        </w:rPr>
-        <w:t xml:space="preserve"> </w:t>
-      </w:r>
-    </w:p>
-    <w:p>
-      <w:pPr>
-        <w:pStyle w:val="IEEEnormalparagraph"/>
-        <w:rPr>
-          <w:sz w:val="24"/>
-          <w:szCs w:val="24"/>
-        </w:rPr>
-      </w:pPr>
-      <w:r>
-        <w:rPr>
-          <w:sz w:val="24"/>
-          <w:szCs w:val="24"/>
-        </w:rPr>
-        <w:t>Where:</w:t>
-      </w:r>
-    </w:p>
-    <w:p>
-      <w:pPr>
-        <w:pStyle w:val="IEEEnormalparagraph"/>
-        <w:rPr>
-          <w:sz w:val="24"/>
-          <w:szCs w:val="24"/>
-        </w:rPr>
-      </w:pPr>
-      <w:r>
-        <w:rPr>
-          <w:rStyle w:val="katex-mathml"/>
-          <w:sz w:val="24"/>
-          <w:szCs w:val="24"/>
-        </w:rPr>
-        <w:t>g(n)g(n)</w:t>
-      </w:r>
-      <w:r>
-        <w:rPr>
-          <w:rStyle w:val="mord"/>
-          <w:sz w:val="24"/>
-          <w:szCs w:val="24"/>
-        </w:rPr>
-        <w:t>g</w:t>
-      </w:r>
-      <w:r>
-        <w:rPr>
-          <w:rStyle w:val="mopen"/>
-          <w:sz w:val="24"/>
-          <w:szCs w:val="24"/>
-        </w:rPr>
-        <w:t>(</w:t>
-      </w:r>
-      <w:r>
-        <w:rPr>
-          <w:rStyle w:val="mord"/>
-          <w:sz w:val="24"/>
-          <w:szCs w:val="24"/>
-        </w:rPr>
-        <w:t>n</w:t>
-      </w:r>
-      <w:r>
-        <w:rPr>
-          <w:rStyle w:val="mclose"/>
-          <w:sz w:val="24"/>
-          <w:szCs w:val="24"/>
-        </w:rPr>
-        <w:t>)</w:t>
-      </w:r>
-      <w:r>
-        <w:rPr>
-          <w:sz w:val="24"/>
-          <w:szCs w:val="24"/>
-        </w:rPr>
-        <w:t xml:space="preserve"> is the actual cost from the source to node </w:t>
-      </w:r>
-      <w:r>
-        <w:rPr>
-          <w:rStyle w:val="katex-mathml"/>
-          <w:sz w:val="24"/>
-          <w:szCs w:val="24"/>
-        </w:rPr>
-        <w:t>nn</w:t>
-      </w:r>
-      <w:r>
-        <w:rPr>
-          <w:rStyle w:val="mord"/>
-          <w:sz w:val="24"/>
-          <w:szCs w:val="24"/>
-        </w:rPr>
-        <w:t>n</w:t>
-      </w:r>
-      <w:r>
-        <w:rPr>
-          <w:sz w:val="24"/>
-          <w:szCs w:val="24"/>
-        </w:rPr>
-        <w:t>,</w:t>
-      </w:r>
-    </w:p>
-    <w:p>
-      <w:pPr>
-        <w:pStyle w:val="IEEEnormalparagraph"/>
-        <w:rPr>
-          <w:sz w:val="24"/>
-          <w:szCs w:val="24"/>
-        </w:rPr>
-      </w:pPr>
-      <w:r>
-        <w:rPr>
-          <w:rStyle w:val="katex-mathml"/>
-          <w:sz w:val="24"/>
-          <w:szCs w:val="24"/>
-        </w:rPr>
-        <w:t>h(n)h(n)</w:t>
-      </w:r>
-      <w:r>
-        <w:rPr>
-          <w:rStyle w:val="mord"/>
-          <w:sz w:val="24"/>
-          <w:szCs w:val="24"/>
-        </w:rPr>
-        <w:t>h</w:t>
-      </w:r>
-      <w:r>
-        <w:rPr>
-          <w:rStyle w:val="mopen"/>
-          <w:sz w:val="24"/>
-          <w:szCs w:val="24"/>
-        </w:rPr>
-        <w:t>(</w:t>
-      </w:r>
-      <w:r>
-        <w:rPr>
-          <w:rStyle w:val="mord"/>
-          <w:sz w:val="24"/>
-          <w:szCs w:val="24"/>
-        </w:rPr>
-        <w:t>n</w:t>
-      </w:r>
-      <w:r>
-        <w:rPr>
-          <w:rStyle w:val="mclose"/>
-          <w:sz w:val="24"/>
-          <w:szCs w:val="24"/>
-        </w:rPr>
-        <w:t>)</w:t>
-      </w:r>
-      <w:r>
-        <w:rPr>
-          <w:sz w:val="24"/>
-          <w:szCs w:val="24"/>
-        </w:rPr>
-        <w:t xml:space="preserve"> is the heuristic estimate to the goal, including:</w:t>
-      </w:r>
-    </w:p>
-    <w:p>
-      <w:pPr>
-        <w:pStyle w:val="IEEEnormalparagraph"/>
-        <w:rPr>
-          <w:sz w:val="24"/>
-          <w:szCs w:val="24"/>
-        </w:rPr>
-      </w:pPr>
-      <w:r>
-        <w:rPr>
-          <w:sz w:val="24"/>
-          <w:szCs w:val="24"/>
-        </w:rPr>
-        <w:t>Euclidean distance,</w:t>
-      </w:r>
-    </w:p>
-    <w:p>
-      <w:pPr>
-        <w:pStyle w:val="IEEEnormalparagraph"/>
-        <w:rPr>
-          <w:sz w:val="24"/>
-          <w:szCs w:val="24"/>
-        </w:rPr>
-      </w:pPr>
-      <w:r>
-        <w:rPr>
-          <w:sz w:val="24"/>
-          <w:szCs w:val="24"/>
-        </w:rPr>
-        <w:lastRenderedPageBreak/>
-        <w:t>Penalty if a path intersects an active no-fly zone.</w:t>
-      </w:r>
-    </w:p>
-    <w:p>
-      <w:pPr>
-        <w:pStyle w:val="IEEEnormalparagraph"/>
-        <w:rPr>
-          <w:sz w:val="24"/>
-          <w:szCs w:val="24"/>
-        </w:rPr>
-      </w:pPr>
-      <w:r>
-        <w:rPr>
-          <w:sz w:val="24"/>
-          <w:szCs w:val="24"/>
-        </w:rPr>
-        <w:t>The algorithm discards paths that:</w:t>
-      </w:r>
-    </w:p>
-    <w:p>
-      <w:pPr>
-        <w:pStyle w:val="IEEEnormalparagraph"/>
-        <w:rPr>
-          <w:sz w:val="24"/>
-          <w:szCs w:val="24"/>
-        </w:rPr>
-      </w:pPr>
-      <w:r>
-        <w:rPr>
-          <w:sz w:val="24"/>
-          <w:szCs w:val="24"/>
-        </w:rPr>
-        <w:t>Exceed the drone's weight capacity,</w:t>
-      </w:r>
-    </w:p>
-    <w:p>
-      <w:pPr>
-        <w:pStyle w:val="IEEEnormalparagraph"/>
-        <w:rPr>
-          <w:sz w:val="24"/>
-          <w:szCs w:val="24"/>
-        </w:rPr>
-      </w:pPr>
-      <w:r>
-        <w:rPr>
-          <w:sz w:val="24"/>
-          <w:szCs w:val="24"/>
-        </w:rPr>
-        <w:t>Enter active no-fly zones during restricted times,</w:t>
-      </w:r>
-    </w:p>
-    <w:p>
-      <w:pPr>
-        <w:pStyle w:val="IEEEnormalparagraph"/>
-        <w:rPr>
-          <w:sz w:val="24"/>
-          <w:szCs w:val="24"/>
-        </w:rPr>
-      </w:pPr>
-      <w:r>
-        <w:rPr>
-          <w:sz w:val="24"/>
-          <w:szCs w:val="24"/>
-        </w:rPr>
-        <w:t>Require more battery than the drone can provide.</w:t>
+        <w:t>3.3. Constraint Satisfaction Problem (CSP)</w:t>
+      </w:r>
+    </w:p>
+    <w:p>
+      <w:pPr>
+        <w:pStyle w:val="IEEEnormalparagraph"/>
+        <w:rPr>
+          <w:sz w:val="24"/>
+          <w:szCs w:val="24"/>
+        </w:rPr>
+      </w:pPr>
+      <w:r>
+        <w:rPr>
+          <w:sz w:val="24"/>
+          <w:szCs w:val="24"/>
+        </w:rPr>
+        <w:t>Before optimization, a CSP model ensures that any assignment of deliveries to drones is feasible. The CSP phase checks:</w:t>
+      </w:r>
+    </w:p>
+    <w:p>
+      <w:pPr>
+        <w:pStyle w:val="IEEEnormalparagraph"/>
+        <w:rPr>
+          <w:sz w:val="24"/>
+          <w:szCs w:val="24"/>
+        </w:rPr>
+      </w:pPr>
+      <w:r>
+        <w:rPr>
+          <w:sz w:val="24"/>
+          <w:szCs w:val="24"/>
+        </w:rPr>
+        <w:t>One drone can carry only one delivery at a time.</w:t>
+      </w:r>
+    </w:p>
+    <w:p>
+      <w:pPr>
+        <w:pStyle w:val="IEEEnormalparagraph"/>
+        <w:rPr>
+          <w:sz w:val="24"/>
+          <w:szCs w:val="24"/>
+        </w:rPr>
+      </w:pPr>
+      <w:r>
+        <w:rPr>
+          <w:sz w:val="24"/>
+          <w:szCs w:val="24"/>
+        </w:rPr>
+        <w:t>The total weight of assigned deliveries does not exceed the drone’s capacity.</w:t>
+      </w:r>
+    </w:p>
+    <w:p>
+      <w:pPr>
+        <w:pStyle w:val="IEEEnormalparagraph"/>
+        <w:rPr>
+          <w:sz w:val="24"/>
+          <w:szCs w:val="24"/>
+        </w:rPr>
+      </w:pPr>
+      <w:r>
+        <w:rPr>
+          <w:sz w:val="24"/>
+          <w:szCs w:val="24"/>
+          <w:lang w:val="tr-TR"/>
+        </w:rPr>
+        <w:t>R</w:t>
+      </w:r>
+      <w:r>
+        <w:rPr>
+          <w:sz w:val="24"/>
+          <w:szCs w:val="24"/>
+        </w:rPr>
+        <w:t xml:space="preserve"> restricted areas</w:t>
+      </w:r>
+      <w:r>
+        <w:rPr>
+          <w:sz w:val="24"/>
+          <w:szCs w:val="24"/>
+          <w:lang w:val="tr-TR"/>
+        </w:rPr>
+        <w:t xml:space="preserve"> are penalized</w:t>
+      </w:r>
+      <w:r>
+        <w:rPr>
+          <w:sz w:val="24"/>
+          <w:szCs w:val="24"/>
+        </w:rPr>
+        <w:t>.</w:t>
+      </w:r>
+    </w:p>
+    <w:p>
+      <w:pPr>
+        <w:pStyle w:val="IEEEnormalparagraph"/>
+        <w:rPr>
+          <w:sz w:val="24"/>
+          <w:szCs w:val="24"/>
+        </w:rPr>
+      </w:pPr>
+      <w:r>
+        <w:rPr>
+          <w:sz w:val="24"/>
+          <w:szCs w:val="24"/>
+        </w:rPr>
+        <w:t>Time windows for deliveries are respected.</w:t>
+      </w:r>
+    </w:p>
+    <w:p>
+      <w:pPr>
+        <w:pStyle w:val="IEEEnormalparagraph"/>
+        <w:rPr>
+          <w:sz w:val="24"/>
+          <w:szCs w:val="24"/>
+        </w:rPr>
+      </w:pPr>
+      <w:r>
+        <w:rPr>
+          <w:sz w:val="24"/>
+          <w:szCs w:val="24"/>
+        </w:rPr>
+        <w:t>CSP filtering prevents invalid initial populations from being passed to the GA phase.</w:t>
       </w:r>
     </w:p>
     <w:p>
@@ -1943,144 +2194,23 @@
           <w:sz w:val="24"/>
           <w:szCs w:val="24"/>
         </w:rPr>
-        <w:t>3.3. Constraint Satisfaction Problem (CSP)</w:t>
-      </w:r>
-    </w:p>
-    <w:p>
-      <w:pPr>
-        <w:pStyle w:val="IEEEnormalparagraph"/>
-        <w:rPr>
-          <w:sz w:val="24"/>
-          <w:szCs w:val="24"/>
-        </w:rPr>
-      </w:pPr>
-      <w:r>
-        <w:rPr>
-          <w:sz w:val="24"/>
-          <w:szCs w:val="24"/>
-        </w:rPr>
-        <w:t>Before optimization, a CSP model ensures that any assignment of deliveries to drones is feasible. The CSP phase checks:</w:t>
-      </w:r>
-    </w:p>
-    <w:p>
-      <w:pPr>
-        <w:pStyle w:val="IEEEnormalparagraph"/>
-        <w:rPr>
-          <w:sz w:val="24"/>
-          <w:szCs w:val="24"/>
-        </w:rPr>
-      </w:pPr>
-      <w:r>
-        <w:rPr>
-          <w:sz w:val="24"/>
-          <w:szCs w:val="24"/>
-        </w:rPr>
-        <w:t>One drone can carry only one delivery at a time.</w:t>
-      </w:r>
-    </w:p>
-    <w:p>
-      <w:pPr>
-        <w:pStyle w:val="IEEEnormalparagraph"/>
-        <w:rPr>
-          <w:sz w:val="24"/>
-          <w:szCs w:val="24"/>
-        </w:rPr>
-      </w:pPr>
-      <w:r>
-        <w:rPr>
-          <w:sz w:val="24"/>
-          <w:szCs w:val="24"/>
-        </w:rPr>
-        <w:t>The total weight of assigned deliveries does not exceed the drone’s capacity.</w:t>
-      </w:r>
-    </w:p>
-    <w:p>
-      <w:pPr>
-        <w:pStyle w:val="IEEEnormalparagraph"/>
-        <w:rPr>
-          <w:sz w:val="24"/>
-          <w:szCs w:val="24"/>
-        </w:rPr>
-      </w:pPr>
-      <w:r>
-        <w:rPr>
-          <w:sz w:val="24"/>
-          <w:szCs w:val="24"/>
-          <w:lang w:val="tr-TR"/>
-        </w:rPr>
-        <w:t>R</w:t>
-      </w:r>
-      <w:r>
-        <w:rPr>
-          <w:sz w:val="24"/>
-          <w:szCs w:val="24"/>
-        </w:rPr>
-        <w:t xml:space="preserve"> restricted areas</w:t>
-      </w:r>
-      <w:r>
-        <w:rPr>
-          <w:sz w:val="24"/>
-          <w:szCs w:val="24"/>
-          <w:lang w:val="tr-TR"/>
-        </w:rPr>
-        <w:t xml:space="preserve"> are penalized</w:t>
-      </w:r>
-      <w:r>
-        <w:rPr>
-          <w:sz w:val="24"/>
-          <w:szCs w:val="24"/>
-        </w:rPr>
-        <w:t>.</w:t>
-      </w:r>
-    </w:p>
-    <w:p>
-      <w:pPr>
-        <w:pStyle w:val="IEEEnormalparagraph"/>
-        <w:rPr>
-          <w:sz w:val="24"/>
-          <w:szCs w:val="24"/>
-        </w:rPr>
-      </w:pPr>
-      <w:r>
-        <w:rPr>
-          <w:sz w:val="24"/>
-          <w:szCs w:val="24"/>
-        </w:rPr>
-        <w:t>Time windows for deliveries are respected.</w:t>
-      </w:r>
-    </w:p>
-    <w:p>
-      <w:pPr>
-        <w:pStyle w:val="IEEEnormalparagraph"/>
-        <w:rPr>
-          <w:sz w:val="24"/>
-          <w:szCs w:val="24"/>
-        </w:rPr>
-      </w:pPr>
-      <w:r>
-        <w:rPr>
-          <w:sz w:val="24"/>
-          <w:szCs w:val="24"/>
-        </w:rPr>
-        <w:t>CSP filtering prevents invalid initial populations from being passed to the GA phase.</w:t>
-      </w:r>
-    </w:p>
-    <w:p>
-      <w:pPr>
-        <w:pStyle w:val="IEEEnormalparagraph"/>
-        <w:rPr>
-          <w:sz w:val="24"/>
-          <w:szCs w:val="24"/>
-        </w:rPr>
-      </w:pPr>
-      <w:r>
-        <w:rPr>
-          <w:sz w:val="24"/>
-          <w:szCs w:val="24"/>
-        </w:rPr>
-        <w:pict>
-          <v:rect id="_x0000_i1028" style="width:0;height:1.5pt" o:hralign="center" o:hrstd="t" o:hr="t" fillcolor="#a0a0a0" stroked="f"/>
-        </w:pict>
+        <w:t>3.4. Genetic Algorithm for Optimization</w:t>
+      </w:r>
+    </w:p>
+    <w:p>
+      <w:pPr>
+        <w:pStyle w:val="IEEEnormalparagraph"/>
+        <w:rPr>
+          <w:sz w:val="24"/>
+          <w:szCs w:val="24"/>
+        </w:rPr>
+      </w:pPr>
+      <w:r>
+        <w:rPr>
+          <w:sz w:val="24"/>
+          <w:szCs w:val="24"/>
+        </w:rPr>
+        <w:t>Once a valid population is generated, a genetic algorithm is used to evolve delivery schedules toward optimality.</w:t>
       </w:r>
     </w:p>
     <w:p>
@@ -2099,23 +2229,55 @@
           <w:sz w:val="24"/>
           <w:szCs w:val="24"/>
         </w:rPr>
-        <w:t>3.4. Genetic Algorithm for Optimization</w:t>
-      </w:r>
-    </w:p>
-    <w:p>
-      <w:pPr>
-        <w:pStyle w:val="IEEEnormalparagraph"/>
-        <w:rPr>
-          <w:sz w:val="24"/>
-          <w:szCs w:val="24"/>
-        </w:rPr>
-      </w:pPr>
-      <w:r>
-        <w:rPr>
-          <w:sz w:val="24"/>
-          <w:szCs w:val="24"/>
-        </w:rPr>
-        <w:t>Once a valid population is generated, a genetic algorithm is used to evolve delivery schedules toward optimality.</w:t>
+        <w:t>Initial Population</w:t>
+      </w:r>
+    </w:p>
+    <w:p>
+      <w:pPr>
+        <w:pStyle w:val="IEEEnormalparagraph"/>
+        <w:rPr>
+          <w:sz w:val="24"/>
+          <w:szCs w:val="24"/>
+        </w:rPr>
+      </w:pPr>
+      <w:r>
+        <w:rPr>
+          <w:sz w:val="24"/>
+          <w:szCs w:val="24"/>
+        </w:rPr>
+        <w:t>Generated using:</w:t>
+      </w:r>
+    </w:p>
+    <w:p>
+      <w:pPr>
+        <w:pStyle w:val="IEEEnormalparagraph"/>
+        <w:rPr>
+          <w:sz w:val="24"/>
+          <w:szCs w:val="24"/>
+        </w:rPr>
+      </w:pPr>
+      <w:r>
+        <w:rPr>
+          <w:sz w:val="24"/>
+          <w:szCs w:val="24"/>
+        </w:rPr>
+        <w:t>Randomly valid assignments based on the CSP check.</w:t>
+      </w:r>
+    </w:p>
+    <w:p>
+      <w:pPr>
+        <w:pStyle w:val="IEEEnormalparagraph"/>
+        <w:rPr>
+          <w:sz w:val="24"/>
+          <w:szCs w:val="24"/>
+        </w:rPr>
+      </w:pPr>
+      <w:r>
+        <w:rPr>
+          <w:sz w:val="24"/>
+          <w:szCs w:val="24"/>
+        </w:rPr>
+        <w:t>Each individual in the population is a mapping from drones to delivery sequences.</w:t>
       </w:r>
     </w:p>
     <w:p>
@@ -2134,55 +2296,79 @@
           <w:sz w:val="24"/>
           <w:szCs w:val="24"/>
         </w:rPr>
-        <w:t>Initial Population</w:t>
-      </w:r>
-    </w:p>
-    <w:p>
-      <w:pPr>
-        <w:pStyle w:val="IEEEnormalparagraph"/>
-        <w:rPr>
-          <w:sz w:val="24"/>
-          <w:szCs w:val="24"/>
-        </w:rPr>
-      </w:pPr>
-      <w:r>
-        <w:rPr>
-          <w:sz w:val="24"/>
-          <w:szCs w:val="24"/>
-        </w:rPr>
-        <w:t>Generated using:</w:t>
-      </w:r>
-    </w:p>
-    <w:p>
-      <w:pPr>
-        <w:pStyle w:val="IEEEnormalparagraph"/>
-        <w:rPr>
-          <w:sz w:val="24"/>
-          <w:szCs w:val="24"/>
-        </w:rPr>
-      </w:pPr>
-      <w:r>
-        <w:rPr>
-          <w:sz w:val="24"/>
-          <w:szCs w:val="24"/>
-        </w:rPr>
-        <w:t>Randomly valid assignments based on the CSP check.</w:t>
-      </w:r>
-    </w:p>
-    <w:p>
-      <w:pPr>
-        <w:pStyle w:val="IEEEnormalparagraph"/>
-        <w:rPr>
-          <w:sz w:val="24"/>
-          <w:szCs w:val="24"/>
-        </w:rPr>
-      </w:pPr>
-      <w:r>
-        <w:rPr>
-          <w:sz w:val="24"/>
-          <w:szCs w:val="24"/>
-        </w:rPr>
-        <w:t>Each individual in the population is a mapping from drones to delivery sequences.</w:t>
+        <w:t>Genetic Operators</w:t>
+      </w:r>
+    </w:p>
+    <w:p>
+      <w:pPr>
+        <w:pStyle w:val="IEEEnormalparagraph"/>
+        <w:rPr>
+          <w:sz w:val="24"/>
+          <w:szCs w:val="24"/>
+        </w:rPr>
+      </w:pPr>
+      <w:r>
+        <w:rPr>
+          <w:rStyle w:val="Strong"/>
+          <w:sz w:val="24"/>
+          <w:szCs w:val="24"/>
+        </w:rPr>
+        <w:t>Crossover</w:t>
+      </w:r>
+      <w:r>
+        <w:rPr>
+          <w:sz w:val="24"/>
+          <w:szCs w:val="24"/>
+        </w:rPr>
+        <w:t>: Combines delivery assignments of two parent individuals to create new offspring.</w:t>
+      </w:r>
+    </w:p>
+    <w:p>
+      <w:pPr>
+        <w:pStyle w:val="IEEEnormalparagraph"/>
+        <w:rPr>
+          <w:sz w:val="24"/>
+          <w:szCs w:val="24"/>
+        </w:rPr>
+      </w:pPr>
+      <w:r>
+        <w:rPr>
+          <w:rStyle w:val="Strong"/>
+          <w:sz w:val="24"/>
+          <w:szCs w:val="24"/>
+        </w:rPr>
+        <w:t>Mutation</w:t>
+      </w:r>
+      <w:r>
+        <w:rPr>
+          <w:sz w:val="24"/>
+          <w:szCs w:val="24"/>
+        </w:rPr>
+        <w:t>: Randomly reassigns a delivery to a different drone or modifies delivery order.</w:t>
+      </w:r>
+    </w:p>
+    <w:p>
+      <w:pPr>
+        <w:pStyle w:val="IEEEnormalparagraph"/>
+        <w:rPr>
+          <w:sz w:val="24"/>
+          <w:szCs w:val="24"/>
+        </w:rPr>
+      </w:pPr>
+      <w:r>
+        <w:rPr>
+          <w:rStyle w:val="Strong"/>
+          <w:sz w:val="24"/>
+          <w:szCs w:val="24"/>
+        </w:rPr>
+        <w:t>Selection</w:t>
+      </w:r>
+      <w:r>
+        <w:rPr>
+          <w:sz w:val="24"/>
+          <w:szCs w:val="24"/>
+        </w:rPr>
+        <w:t>: Tournament selection is used to choose parents for the next generation.</w:t>
       </w:r>
     </w:p>
     <w:p>
@@ -2201,97 +2387,6 @@
           <w:sz w:val="24"/>
           <w:szCs w:val="24"/>
         </w:rPr>
-        <w:t>Genetic Operators</w:t>
-      </w:r>
-    </w:p>
-    <w:p>
-      <w:pPr>
-        <w:pStyle w:val="IEEEnormalparagraph"/>
-        <w:rPr>
-          <w:sz w:val="24"/>
-          <w:szCs w:val="24"/>
-        </w:rPr>
-      </w:pPr>
-      <w:r>
-        <w:rPr>
-          <w:rStyle w:val="Strong"/>
-          <w:sz w:val="24"/>
-          <w:szCs w:val="24"/>
-        </w:rPr>
-        <w:t>Crossover</w:t>
-      </w:r>
-      <w:r>
-        <w:rPr>
-          <w:sz w:val="24"/>
-          <w:szCs w:val="24"/>
-        </w:rPr>
-        <w:t>: Combines delivery assignments of two parent individuals to create new offspring.</w:t>
-      </w:r>
-    </w:p>
-    <w:p>
-      <w:pPr>
-        <w:pStyle w:val="IEEEnormalparagraph"/>
-        <w:rPr>
-          <w:sz w:val="24"/>
-          <w:szCs w:val="24"/>
-        </w:rPr>
-      </w:pPr>
-      <w:r>
-        <w:rPr>
-          <w:rStyle w:val="Strong"/>
-          <w:sz w:val="24"/>
-          <w:szCs w:val="24"/>
-        </w:rPr>
-        <w:t>Mutation</w:t>
-      </w:r>
-      <w:r>
-        <w:rPr>
-          <w:sz w:val="24"/>
-          <w:szCs w:val="24"/>
-        </w:rPr>
-        <w:t>: Randomly reassigns a delivery to a different drone or modifies delivery order.</w:t>
-      </w:r>
-    </w:p>
-    <w:p>
-      <w:pPr>
-        <w:pStyle w:val="IEEEnormalparagraph"/>
-        <w:rPr>
-          <w:sz w:val="24"/>
-          <w:szCs w:val="24"/>
-        </w:rPr>
-      </w:pPr>
-      <w:r>
-        <w:rPr>
-          <w:rStyle w:val="Strong"/>
-          <w:sz w:val="24"/>
-          <w:szCs w:val="24"/>
-        </w:rPr>
-        <w:t>Selection</w:t>
-      </w:r>
-      <w:r>
-        <w:rPr>
-          <w:sz w:val="24"/>
-          <w:szCs w:val="24"/>
-        </w:rPr>
-        <w:t>: Tournament selection is used to choose parents for the next generation.</w:t>
-      </w:r>
-    </w:p>
-    <w:p>
-      <w:pPr>
-        <w:pStyle w:val="IEEEnormalparagraph"/>
-        <w:rPr>
-          <w:sz w:val="24"/>
-          <w:szCs w:val="24"/>
-        </w:rPr>
-      </w:pPr>
-      <w:r>
-        <w:rPr>
-          <w:rStyle w:val="Strong"/>
-          <w:b w:val="0"/>
-          <w:bCs w:val="0"/>
-          <w:sz w:val="24"/>
-          <w:szCs w:val="24"/>
-        </w:rPr>
         <w:t>Fitness Function</w:t>
       </w:r>
     </w:p>
@@ -2309,7 +2404,16 @@
           <w:sz w:val="24"/>
           <w:szCs w:val="24"/>
         </w:rPr>
-        <w:t>Fitness=(Completed Deliveries×10)−(Energy Used×2)−(Constraint Violations×1000)\text{Fitness} = (\text{Completed Deliveries} \times 10) - (\text{Energy Used} \times 2) - (\text{Constraint Violations} \times 1000)</w:t>
+        <w:t xml:space="preserve">Fitness=(Completed Deliveries×10)−(Energy Used×2)−(Constraint Violations×1000)\text{Fitness} = (\text{Completed Deliveries} \times 10) - </w:t>
+      </w:r>
+      <w:r>
+        <w:rPr>
+          <w:rStyle w:val="katex-mathml"/>
+          <w:sz w:val="24"/>
+          <w:szCs w:val="24"/>
+        </w:rPr>
+        <w:lastRenderedPageBreak/>
+        <w:t>(\text{Energy Used} \times 2) - (\text{Constraint Violations} \times 1000)</w:t>
       </w:r>
       <w:r>
         <w:rPr>
@@ -2484,7 +2588,6 @@
           <w:sz w:val="24"/>
           <w:szCs w:val="24"/>
         </w:rPr>
-        <w:lastRenderedPageBreak/>
         <w:t>This function rewards individuals that complete more deliveries efficiently and penalizes those that violate constraints such as weight limits, time windows, or flight restrictions.</w:t>
       </w:r>
     </w:p>
@@ -2653,6 +2756,7 @@
       <w:r>
         <w:t xml:space="preserve">The </w:t>
       </w:r>
+      <w:proofErr w:type="spellStart"/>
       <w:r>
         <w:rPr>
           <w:rStyle w:val="HTMLCode"/>
@@ -2660,8 +2764,17 @@
         </w:rPr>
         <w:t>a_star</w:t>
       </w:r>
-      <w:r>
-        <w:t xml:space="preserve"> function is an implementation of the A* search algorithm used to find the optimal path from a start position to a goal position, while considering drone-specific constraints and no-fly zones. The A* algorithm is a well-known pathfinding technique that uses a combination of actual movement cost and a heuristic to estimate the best possible path to the goal.</w:t>
+      <w:proofErr w:type="spellEnd"/>
+      <w:r>
+        <w:t xml:space="preserve"> function is an implementation of the A* search algorithm used to find the optimal path from a start position to a goal position, while considering drone-specific constraints and no-fly zones. The A* algorithm is a well-known </w:t>
+      </w:r>
+      <w:proofErr w:type="spellStart"/>
+      <w:r>
+        <w:t>pathfinding</w:t>
+      </w:r>
+      <w:proofErr w:type="spellEnd"/>
+      <w:r>
+        <w:t xml:space="preserve"> technique that uses a combination of actual movement cost and a heuristic to estimate the best possible path to the goal.</w:t>
       </w:r>
     </w:p>
     <w:p>
@@ -2764,6 +2877,7 @@
         </w:numPr>
         <w:spacing w:before="100" w:beforeAutospacing="1" w:after="100" w:afterAutospacing="1" w:line="240" w:lineRule="auto"/>
       </w:pPr>
+      <w:proofErr w:type="spellStart"/>
       <w:r>
         <w:rPr>
           <w:rStyle w:val="HTMLCode"/>
@@ -2771,6 +2885,7 @@
         </w:rPr>
         <w:t>nofly_zones</w:t>
       </w:r>
+      <w:proofErr w:type="spellEnd"/>
       <w:r>
         <w:t>: A list of no-fly zones that the drone should avoid.</w:t>
       </w:r>
@@ -2789,6 +2904,7 @@
           <w:rStyle w:val="HTMLCode"/>
           <w:rFonts w:eastAsiaTheme="minorHAnsi"/>
         </w:rPr>
+        <w:lastRenderedPageBreak/>
         <w:t>drone</w:t>
       </w:r>
       <w:proofErr w:type="gramEnd"/>
@@ -2822,7 +2938,6 @@
         <w:spacing w:before="100" w:beforeAutospacing="1" w:after="100" w:afterAutospacing="1"/>
       </w:pPr>
       <w:r>
-        <w:lastRenderedPageBreak/>
         <w:t xml:space="preserve">The algorithm starts by converting the positions of the </w:t>
       </w:r>
       <w:r>
@@ -2894,6 +3009,7 @@
       <w:r>
         <w:t xml:space="preserve">: The straight-line distance from the current node to the goal is calculated using </w:t>
       </w:r>
+      <w:proofErr w:type="spellStart"/>
       <w:r>
         <w:rPr>
           <w:rStyle w:val="HTMLCode"/>
@@ -2907,7 +3023,15 @@
           <w:rStyle w:val="HTMLCode"/>
           <w:rFonts w:eastAsiaTheme="minorHAnsi"/>
         </w:rPr>
-        <w:t>distance(</w:t>
+        <w:t>distance</w:t>
+      </w:r>
+      <w:proofErr w:type="spellEnd"/>
+      <w:r>
+        <w:rPr>
+          <w:rStyle w:val="HTMLCode"/>
+          <w:rFonts w:eastAsiaTheme="minorHAnsi"/>
+        </w:rPr>
+        <w:t>(</w:t>
       </w:r>
       <w:proofErr w:type="gramEnd"/>
       <w:r>
@@ -2938,6 +3062,7 @@
       <w:r>
         <w:t xml:space="preserve">: If the current node is within a no-fly zone, the penalty is added using the </w:t>
       </w:r>
+      <w:proofErr w:type="spellStart"/>
       <w:r>
         <w:rPr>
           <w:rStyle w:val="HTMLCode"/>
@@ -2951,7 +3076,15 @@
           <w:rStyle w:val="HTMLCode"/>
           <w:rFonts w:eastAsiaTheme="minorHAnsi"/>
         </w:rPr>
-        <w:t>penality(</w:t>
+        <w:t>penality</w:t>
+      </w:r>
+      <w:proofErr w:type="spellEnd"/>
+      <w:r>
+        <w:rPr>
+          <w:rStyle w:val="HTMLCode"/>
+          <w:rFonts w:eastAsiaTheme="minorHAnsi"/>
+        </w:rPr>
+        <w:t>(</w:t>
       </w:r>
       <w:proofErr w:type="gramEnd"/>
       <w:r>
@@ -2959,7 +3092,23 @@
           <w:rStyle w:val="HTMLCode"/>
           <w:rFonts w:eastAsiaTheme="minorHAnsi"/>
         </w:rPr>
-        <w:t>n, target, nofly_zones)</w:t>
+        <w:t xml:space="preserve">n, target, </w:t>
+      </w:r>
+      <w:proofErr w:type="spellStart"/>
+      <w:r>
+        <w:rPr>
+          <w:rStyle w:val="HTMLCode"/>
+          <w:rFonts w:eastAsiaTheme="minorHAnsi"/>
+        </w:rPr>
+        <w:t>nofly_zones</w:t>
+      </w:r>
+      <w:proofErr w:type="spellEnd"/>
+      <w:r>
+        <w:rPr>
+          <w:rStyle w:val="HTMLCode"/>
+          <w:rFonts w:eastAsiaTheme="minorHAnsi"/>
+        </w:rPr>
+        <w:t>)</w:t>
       </w:r>
       <w:r>
         <w:t xml:space="preserve"> function.</w:t>
@@ -2993,6 +3142,7 @@
       <w:r>
         <w:t xml:space="preserve">Once the goal is reached, the </w:t>
       </w:r>
+      <w:proofErr w:type="spellStart"/>
       <w:r>
         <w:rPr>
           <w:rStyle w:val="HTMLCode"/>
@@ -3000,6 +3150,7 @@
         </w:rPr>
         <w:t>redraw_path</w:t>
       </w:r>
+      <w:proofErr w:type="spellEnd"/>
       <w:r>
         <w:t xml:space="preserve"> function is used to reconstruct the optimal path from the goal back to the start:</w:t>
       </w:r>
@@ -3015,6 +3166,7 @@
       <w:r>
         <w:t xml:space="preserve">It iteratively traces back from the goal to the start by following the parent nodes stored in the </w:t>
       </w:r>
+      <w:proofErr w:type="spellStart"/>
       <w:r>
         <w:rPr>
           <w:rStyle w:val="HTMLCode"/>
@@ -3022,6 +3174,7 @@
         </w:rPr>
         <w:t>came_from</w:t>
       </w:r>
+      <w:proofErr w:type="spellEnd"/>
       <w:r>
         <w:t xml:space="preserve"> dictionary.</w:t>
       </w:r>
@@ -3059,6 +3212,7 @@
       <w:r>
         <w:t xml:space="preserve">The main search loop is initiated by pushing the starting position into the </w:t>
       </w:r>
+      <w:proofErr w:type="spellStart"/>
       <w:r>
         <w:rPr>
           <w:rStyle w:val="HTMLCode"/>
@@ -3066,9 +3220,11 @@
         </w:rPr>
         <w:t>open_set</w:t>
       </w:r>
+      <w:proofErr w:type="spellEnd"/>
       <w:r>
         <w:t xml:space="preserve"> priority queue. The queue is implemented as a heap, where nodes are stored with their associated costs (</w:t>
       </w:r>
+      <w:proofErr w:type="spellStart"/>
       <w:r>
         <w:rPr>
           <w:rStyle w:val="HTMLCode"/>
@@ -3076,9 +3232,11 @@
         </w:rPr>
         <w:t>f_score</w:t>
       </w:r>
+      <w:proofErr w:type="spellEnd"/>
       <w:r>
         <w:t>), actual movement cost (</w:t>
       </w:r>
+      <w:proofErr w:type="spellStart"/>
       <w:r>
         <w:rPr>
           <w:rStyle w:val="HTMLCode"/>
@@ -3086,6 +3244,7 @@
         </w:rPr>
         <w:t>g_score</w:t>
       </w:r>
+      <w:proofErr w:type="spellEnd"/>
       <w:r>
         <w:t>), and their position.</w:t>
       </w:r>
@@ -3110,11 +3269,13 @@
         <w:rPr>
           <w:rStyle w:val="Strong"/>
         </w:rPr>
+        <w:lastRenderedPageBreak/>
         <w:t>Node Exploration</w:t>
       </w:r>
       <w:r>
         <w:t xml:space="preserve">: The node with the lowest </w:t>
       </w:r>
+      <w:proofErr w:type="spellStart"/>
       <w:r>
         <w:rPr>
           <w:rStyle w:val="HTMLCode"/>
@@ -3122,6 +3283,7 @@
         </w:rPr>
         <w:t>f_score</w:t>
       </w:r>
+      <w:proofErr w:type="spellEnd"/>
       <w:r>
         <w:t xml:space="preserve"> (estimated total cost) is extracted from the open set. If the current node matches the goal, the optimal path is reconstructed and returned.</w:t>
       </w:r>
@@ -3138,7 +3300,6 @@
         <w:rPr>
           <w:rStyle w:val="Strong"/>
         </w:rPr>
-        <w:lastRenderedPageBreak/>
         <w:t>Neighbor Exploration</w:t>
       </w:r>
       <w:r>
@@ -3199,139 +3360,168 @@
           <w:b/>
           <w:bCs/>
         </w:rPr>
-        <w:t>5. Pathfinding Termination</w:t>
-      </w:r>
-    </w:p>
-    <w:p>
-      <w:pPr>
-        <w:spacing w:before="100" w:beforeAutospacing="1" w:after="100" w:afterAutospacing="1"/>
-      </w:pPr>
-      <w:r>
-        <w:t xml:space="preserve">If the open set becomes empty, meaning no valid path </w:t>
-      </w:r>
-      <w:proofErr w:type="gramStart"/>
-      <w:r>
-        <w:t>exists,</w:t>
-      </w:r>
-      <w:proofErr w:type="gramEnd"/>
-      <w:r>
-        <w:t xml:space="preserve"> the function returns </w:t>
-      </w:r>
-      <w:r>
-        <w:rPr>
-          <w:rStyle w:val="HTMLCode"/>
-          <w:rFonts w:eastAsiaTheme="minorHAnsi"/>
-        </w:rPr>
-        <w:t>None</w:t>
-      </w:r>
-      <w:r>
-        <w:t xml:space="preserve"> indicating that no feasible path was found. If a path is found, it is returned as a list of positions that represent the optimal route from the start to the goal.</w:t>
-      </w:r>
-    </w:p>
-    <w:p>
-      <w:pPr>
-        <w:pStyle w:val="IEEEnormalparagraph"/>
-        <w:rPr>
-          <w:sz w:val="24"/>
-          <w:szCs w:val="24"/>
-          <w:lang w:val="en-US"/>
-        </w:rPr>
-      </w:pPr>
-    </w:p>
-    <w:p>
-      <w:pPr>
-        <w:pStyle w:val="IEEEnormalparagraph"/>
-        <w:rPr>
-          <w:sz w:val="24"/>
-          <w:szCs w:val="24"/>
-          <w:lang w:val="tr-TR"/>
-        </w:rPr>
-      </w:pPr>
-    </w:p>
-    <w:p>
-      <w:pPr>
-        <w:pStyle w:val="IEEEnormalparagraph"/>
-        <w:rPr>
-          <w:sz w:val="24"/>
-          <w:szCs w:val="24"/>
-          <w:lang w:val="tr-TR"/>
-        </w:rPr>
-      </w:pPr>
-      <w:r>
-        <w:rPr>
-          <w:sz w:val="24"/>
-          <w:szCs w:val="24"/>
-          <w:lang w:val="tr-TR"/>
-        </w:rPr>
-        <w:t>Graph_builder.py</w:t>
-      </w:r>
-    </w:p>
-    <w:p>
-      <w:pPr>
-        <w:pStyle w:val="IEEEnormalparagraph"/>
-        <w:rPr>
-          <w:sz w:val="24"/>
-          <w:szCs w:val="24"/>
-          <w:lang w:val="tr-TR"/>
-        </w:rPr>
-      </w:pPr>
-      <w:r>
-        <w:rPr>
-          <w:sz w:val="24"/>
-          <w:szCs w:val="24"/>
-          <w:lang w:val="tr-TR"/>
-        </w:rPr>
-        <w:t>This files contasines several function to create different type of graphes.</w:t>
-      </w:r>
-    </w:p>
-    <w:p>
-      <w:pPr>
-        <w:pStyle w:val="Heading3"/>
-      </w:pPr>
+        <w:t xml:space="preserve">5. </w:t>
+      </w:r>
+      <w:proofErr w:type="spellStart"/>
       <w:r>
         <w:rPr>
           <w:rStyle w:val="Strong"/>
           <w:b/>
           <w:bCs/>
         </w:rPr>
-        <w:t>Graph Construction for Drone Delivery Optimization</w:t>
-      </w:r>
-    </w:p>
-    <w:p>
-      <w:pPr>
-        <w:spacing w:before="100" w:beforeAutospacing="1" w:after="100" w:afterAutospacing="1"/>
-      </w:pPr>
-      <w:r>
-        <w:t>In this section, several functions are presented that generate different types of graphs. These graphs are essential for modeling the environment and defining the cost of traveling between different points (locations), which are either delivery points or the starting position of the drone. Depending on the type of graph used, the complexity of the delivery pathfinding can vary.</w:t>
-      </w:r>
-    </w:p>
-    <w:p>
-      <w:pPr>
-        <w:pStyle w:val="Heading4"/>
-      </w:pPr>
+        <w:t>Pathfinding</w:t>
+      </w:r>
+      <w:proofErr w:type="spellEnd"/>
       <w:r>
         <w:rPr>
           <w:rStyle w:val="Strong"/>
           <w:b/>
           <w:bCs/>
         </w:rPr>
-        <w:t xml:space="preserve">1. </w:t>
+        <w:t xml:space="preserve"> Termination</w:t>
+      </w:r>
+    </w:p>
+    <w:p>
+      <w:pPr>
+        <w:spacing w:before="100" w:beforeAutospacing="1" w:after="100" w:afterAutospacing="1"/>
+      </w:pPr>
+      <w:r>
+        <w:t xml:space="preserve">If the open set becomes empty, meaning no valid path </w:t>
       </w:r>
       <w:proofErr w:type="gramStart"/>
       <w:r>
-        <w:rPr>
-          <w:rStyle w:val="HTMLCode"/>
-          <w:rFonts w:eastAsiaTheme="majorEastAsia"/>
-        </w:rPr>
-        <w:t>build_graph</w:t>
+        <w:t>exists,</w:t>
       </w:r>
       <w:proofErr w:type="gramEnd"/>
+      <w:r>
+        <w:t xml:space="preserve"> the function returns </w:t>
+      </w:r>
+      <w:r>
+        <w:rPr>
+          <w:rStyle w:val="HTMLCode"/>
+          <w:rFonts w:eastAsiaTheme="minorHAnsi"/>
+        </w:rPr>
+        <w:t>None</w:t>
+      </w:r>
+      <w:r>
+        <w:t xml:space="preserve"> indicating that no feasible path was found. If a path is found, it is returned as a list of positions that represent the optimal route from the start to the goal.</w:t>
+      </w:r>
+    </w:p>
+    <w:p>
+      <w:pPr>
+        <w:pStyle w:val="IEEEnormalparagraph"/>
+        <w:rPr>
+          <w:sz w:val="24"/>
+          <w:szCs w:val="24"/>
+          <w:lang w:val="en-US"/>
+        </w:rPr>
+      </w:pPr>
+    </w:p>
+    <w:p>
+      <w:pPr>
+        <w:pStyle w:val="IEEEnormalparagraph"/>
+        <w:rPr>
+          <w:sz w:val="24"/>
+          <w:szCs w:val="24"/>
+          <w:lang w:val="tr-TR"/>
+        </w:rPr>
+      </w:pPr>
+    </w:p>
+    <w:p>
+      <w:pPr>
+        <w:pStyle w:val="IEEEnormalparagraph"/>
+        <w:rPr>
+          <w:sz w:val="24"/>
+          <w:szCs w:val="24"/>
+          <w:lang w:val="tr-TR"/>
+        </w:rPr>
+      </w:pPr>
+      <w:r>
+        <w:rPr>
+          <w:sz w:val="24"/>
+          <w:szCs w:val="24"/>
+          <w:lang w:val="tr-TR"/>
+        </w:rPr>
+        <w:t>Graph_builder.py</w:t>
+      </w:r>
+    </w:p>
+    <w:p>
+      <w:pPr>
+        <w:pStyle w:val="IEEEnormalparagraph"/>
+        <w:rPr>
+          <w:sz w:val="24"/>
+          <w:szCs w:val="24"/>
+          <w:lang w:val="tr-TR"/>
+        </w:rPr>
+      </w:pPr>
+      <w:r>
+        <w:rPr>
+          <w:sz w:val="24"/>
+          <w:szCs w:val="24"/>
+          <w:lang w:val="tr-TR"/>
+        </w:rPr>
+        <w:t>This files contasines several function to create different type of graphes.</w:t>
+      </w:r>
+    </w:p>
+    <w:p>
+      <w:pPr>
+        <w:pStyle w:val="Heading3"/>
+      </w:pPr>
       <w:r>
         <w:rPr>
           <w:rStyle w:val="Strong"/>
           <w:b/>
           <w:bCs/>
         </w:rPr>
+        <w:t>Graph Construction for Drone Delivery Optimization</w:t>
+      </w:r>
+    </w:p>
+    <w:p>
+      <w:pPr>
+        <w:spacing w:before="100" w:beforeAutospacing="1" w:after="100" w:afterAutospacing="1"/>
+      </w:pPr>
+      <w:r>
+        <w:t xml:space="preserve">In this section, several functions are presented that generate different types of graphs. These graphs are essential for modeling the environment and defining the cost of traveling between different points (locations), which are either delivery points or the starting position of the drone. Depending on the type of graph used, the complexity of the delivery </w:t>
+      </w:r>
+      <w:proofErr w:type="spellStart"/>
+      <w:r>
+        <w:t>pathfinding</w:t>
+      </w:r>
+      <w:proofErr w:type="spellEnd"/>
+      <w:r>
+        <w:t xml:space="preserve"> can vary.</w:t>
+      </w:r>
+    </w:p>
+    <w:p>
+      <w:pPr>
+        <w:pStyle w:val="Heading4"/>
+      </w:pPr>
+      <w:r>
+        <w:rPr>
+          <w:rStyle w:val="Strong"/>
+          <w:b/>
+          <w:bCs/>
+        </w:rPr>
+        <w:lastRenderedPageBreak/>
+        <w:t xml:space="preserve">1. </w:t>
+      </w:r>
+      <w:proofErr w:type="spellStart"/>
+      <w:proofErr w:type="gramStart"/>
+      <w:r>
+        <w:rPr>
+          <w:rStyle w:val="HTMLCode"/>
+          <w:rFonts w:eastAsiaTheme="majorEastAsia"/>
+        </w:rPr>
+        <w:t>build_graph</w:t>
+      </w:r>
+      <w:proofErr w:type="spellEnd"/>
+      <w:proofErr w:type="gramEnd"/>
+      <w:r>
+        <w:rPr>
+          <w:rStyle w:val="Strong"/>
+          <w:b/>
+          <w:bCs/>
+        </w:rPr>
         <w:t xml:space="preserve"> - Full Graph of All Points</w:t>
       </w:r>
     </w:p>
@@ -3342,6 +3532,7 @@
       <w:r>
         <w:t xml:space="preserve">The </w:t>
       </w:r>
+      <w:proofErr w:type="spellStart"/>
       <w:r>
         <w:rPr>
           <w:rStyle w:val="HTMLCode"/>
@@ -3349,6 +3540,7 @@
         </w:rPr>
         <w:t>build_graph</w:t>
       </w:r>
+      <w:proofErr w:type="spellEnd"/>
       <w:r>
         <w:t xml:space="preserve"> function generates a </w:t>
       </w:r>
@@ -3379,6 +3571,7 @@
       <w:r>
         <w:t>: The starting position (</w:t>
       </w:r>
+      <w:proofErr w:type="spellStart"/>
       <w:r>
         <w:rPr>
           <w:rStyle w:val="HTMLCode"/>
@@ -3386,6 +3579,7 @@
         </w:rPr>
         <w:t>start_pos</w:t>
       </w:r>
+      <w:proofErr w:type="spellEnd"/>
       <w:r>
         <w:t>) and a list of delivery points (</w:t>
       </w:r>
@@ -3412,7 +3606,6 @@
         <w:rPr>
           <w:rStyle w:val="Strong"/>
         </w:rPr>
-        <w:lastRenderedPageBreak/>
         <w:t>Process</w:t>
       </w:r>
       <w:r>
@@ -3442,6 +3635,7 @@
       <w:r>
         <w:t xml:space="preserve">For each pair of points, the cost is computed using the </w:t>
       </w:r>
+      <w:proofErr w:type="spellStart"/>
       <w:r>
         <w:rPr>
           <w:rStyle w:val="HTMLCode"/>
@@ -3449,6 +3643,7 @@
         </w:rPr>
         <w:t>compute_base_cost</w:t>
       </w:r>
+      <w:proofErr w:type="spellEnd"/>
       <w:r>
         <w:t xml:space="preserve"> function, which calculates the movement cost based on the weight of the delivery and its priority.</w:t>
       </w:r>
@@ -3511,6 +3706,7 @@
         </w:rPr>
         <w:t xml:space="preserve">2. </w:t>
       </w:r>
+      <w:proofErr w:type="spellStart"/>
       <w:proofErr w:type="gramStart"/>
       <w:r>
         <w:rPr>
@@ -3519,6 +3715,7 @@
         </w:rPr>
         <w:t>generate_complete_graph</w:t>
       </w:r>
+      <w:proofErr w:type="spellEnd"/>
       <w:proofErr w:type="gramEnd"/>
       <w:r>
         <w:rPr>
@@ -3536,6 +3733,7 @@
       <w:r>
         <w:t xml:space="preserve">The </w:t>
       </w:r>
+      <w:proofErr w:type="spellStart"/>
       <w:r>
         <w:rPr>
           <w:rStyle w:val="HTMLCode"/>
@@ -3543,6 +3741,7 @@
         </w:rPr>
         <w:t>generate_complete_graph</w:t>
       </w:r>
+      <w:proofErr w:type="spellEnd"/>
       <w:r>
         <w:t xml:space="preserve"> function creates a </w:t>
       </w:r>
@@ -3573,6 +3772,7 @@
       <w:r>
         <w:t>: A list of delivery points (</w:t>
       </w:r>
+      <w:proofErr w:type="spellStart"/>
       <w:r>
         <w:rPr>
           <w:rStyle w:val="HTMLCode"/>
@@ -3580,6 +3780,7 @@
         </w:rPr>
         <w:t>delivery_points</w:t>
       </w:r>
+      <w:proofErr w:type="spellEnd"/>
       <w:r>
         <w:t>).</w:t>
       </w:r>
@@ -3613,6 +3814,7 @@
       <w:r>
         <w:t xml:space="preserve">The graph connects each delivery point to every other delivery point, calculating the cost using the </w:t>
       </w:r>
+      <w:proofErr w:type="spellStart"/>
       <w:r>
         <w:rPr>
           <w:rStyle w:val="HTMLCode"/>
@@ -3620,6 +3822,7 @@
         </w:rPr>
         <w:t>compute_base_cost</w:t>
       </w:r>
+      <w:proofErr w:type="spellEnd"/>
       <w:r>
         <w:t xml:space="preserve"> function for each pair.</w:t>
       </w:r>
@@ -3659,7 +3862,11 @@
         <w:spacing w:before="100" w:beforeAutospacing="1" w:after="100" w:afterAutospacing="1"/>
       </w:pPr>
       <w:r>
-        <w:t>This graph is complete in terms of connecting all delivery locations, but it does not include the starting position. It’s a dense graph, which might be useful when considering all possible routes between delivery points in a specific region.</w:t>
+        <w:t xml:space="preserve">This graph is complete in terms of connecting all delivery locations, but it does not include the starting </w:t>
+      </w:r>
+      <w:r>
+        <w:lastRenderedPageBreak/>
+        <w:t>position. It’s a dense graph, which might be useful when considering all possible routes between delivery points in a specific region.</w:t>
       </w:r>
     </w:p>
     <w:p>
@@ -3672,9 +3879,9 @@
           <w:b/>
           <w:bCs/>
         </w:rPr>
-        <w:lastRenderedPageBreak/>
         <w:t xml:space="preserve">3. </w:t>
       </w:r>
+      <w:proofErr w:type="spellStart"/>
       <w:proofErr w:type="gramStart"/>
       <w:r>
         <w:rPr>
@@ -3683,6 +3890,7 @@
         </w:rPr>
         <w:t>generate_oriented_sparse_graph</w:t>
       </w:r>
+      <w:proofErr w:type="spellEnd"/>
       <w:proofErr w:type="gramEnd"/>
       <w:r>
         <w:rPr>
@@ -3700,6 +3908,7 @@
       <w:r>
         <w:t xml:space="preserve">The </w:t>
       </w:r>
+      <w:proofErr w:type="spellStart"/>
       <w:r>
         <w:rPr>
           <w:rStyle w:val="HTMLCode"/>
@@ -3707,6 +3916,7 @@
         </w:rPr>
         <w:t>generate_oriented_sparse_graph</w:t>
       </w:r>
+      <w:proofErr w:type="spellEnd"/>
       <w:r>
         <w:t xml:space="preserve"> function generates a </w:t>
       </w:r>
@@ -3737,6 +3947,7 @@
       <w:r>
         <w:t>: A list of delivery points (</w:t>
       </w:r>
+      <w:proofErr w:type="spellStart"/>
       <w:r>
         <w:rPr>
           <w:rStyle w:val="HTMLCode"/>
@@ -3744,6 +3955,7 @@
         </w:rPr>
         <w:t>delivery_points</w:t>
       </w:r>
+      <w:proofErr w:type="spellEnd"/>
       <w:r>
         <w:t xml:space="preserve">), and an integer </w:t>
       </w:r>
@@ -3811,6 +4023,7 @@
       <w:r>
         <w:t xml:space="preserve">The cost for each edge is computed using the </w:t>
       </w:r>
+      <w:proofErr w:type="spellStart"/>
       <w:r>
         <w:rPr>
           <w:rStyle w:val="HTMLCode"/>
@@ -3818,6 +4031,7 @@
         </w:rPr>
         <w:t>compute_base_cost</w:t>
       </w:r>
+      <w:proofErr w:type="spellEnd"/>
       <w:r>
         <w:t xml:space="preserve"> function, considering the delivery weight and priority.</w:t>
       </w:r>
@@ -3860,6 +4074,7 @@
         </w:rPr>
         <w:t xml:space="preserve">4. </w:t>
       </w:r>
+      <w:proofErr w:type="spellStart"/>
       <w:proofErr w:type="gramStart"/>
       <w:r>
         <w:rPr>
@@ -3868,6 +4083,7 @@
         </w:rPr>
         <w:t>generate_sparse_graph</w:t>
       </w:r>
+      <w:proofErr w:type="spellEnd"/>
       <w:proofErr w:type="gramEnd"/>
       <w:r>
         <w:rPr>
@@ -3885,6 +4101,7 @@
       <w:r>
         <w:t xml:space="preserve">The </w:t>
       </w:r>
+      <w:proofErr w:type="spellStart"/>
       <w:r>
         <w:rPr>
           <w:rStyle w:val="HTMLCode"/>
@@ -3892,6 +4109,7 @@
         </w:rPr>
         <w:t>generate_sparse_graph</w:t>
       </w:r>
+      <w:proofErr w:type="spellEnd"/>
       <w:r>
         <w:t xml:space="preserve"> function builds a </w:t>
       </w:r>
@@ -3922,6 +4140,7 @@
       <w:r>
         <w:t>: A list of delivery points (</w:t>
       </w:r>
+      <w:proofErr w:type="spellStart"/>
       <w:r>
         <w:rPr>
           <w:rStyle w:val="HTMLCode"/>
@@ -3929,6 +4148,7 @@
         </w:rPr>
         <w:t>delivery_points</w:t>
       </w:r>
+      <w:proofErr w:type="spellEnd"/>
       <w:r>
         <w:t xml:space="preserve">), and an integer </w:t>
       </w:r>
@@ -3972,6 +4192,7 @@
       <w:r>
         <w:t xml:space="preserve">Similar to the </w:t>
       </w:r>
+      <w:proofErr w:type="spellStart"/>
       <w:r>
         <w:rPr>
           <w:rStyle w:val="HTMLCode"/>
@@ -3979,8 +4200,13 @@
         </w:rPr>
         <w:t>generate_oriented_sparse_graph</w:t>
       </w:r>
-      <w:r>
-        <w:t>, it computes the Euclidean distance between all points and keeps the k closest neighbors.</w:t>
+      <w:proofErr w:type="spellEnd"/>
+      <w:r>
+        <w:t xml:space="preserve">, it computes the Euclidean distance </w:t>
+      </w:r>
+      <w:r>
+        <w:lastRenderedPageBreak/>
+        <w:t>between all points and keeps the k closest neighbors.</w:t>
       </w:r>
     </w:p>
     <w:p>
@@ -3992,11 +4218,7 @@
         <w:spacing w:before="100" w:beforeAutospacing="1" w:after="100" w:afterAutospacing="1" w:line="240" w:lineRule="auto"/>
       </w:pPr>
       <w:r>
-        <w:t xml:space="preserve">Unlike the oriented graph, this version adds bidirectional (undirected) edges </w:t>
-      </w:r>
-      <w:r>
-        <w:lastRenderedPageBreak/>
-        <w:t>between each point and its nearest neighbors. Both directions of travel between points are considered.</w:t>
+        <w:t>Unlike the oriented graph, this version adds bidirectional (undirected) edges between each point and its nearest neighbors. Both directions of travel between points are considered.</w:t>
       </w:r>
     </w:p>
     <w:p>
@@ -4010,6 +4232,7 @@
       <w:r>
         <w:t xml:space="preserve">The cost for each edge is again calculated using the </w:t>
       </w:r>
+      <w:proofErr w:type="spellStart"/>
       <w:r>
         <w:rPr>
           <w:rStyle w:val="HTMLCode"/>
@@ -4017,6 +4240,7 @@
         </w:rPr>
         <w:t>compute_base_cost</w:t>
       </w:r>
+      <w:proofErr w:type="spellEnd"/>
       <w:r>
         <w:t xml:space="preserve"> function, which includes the delivery weight and priority.</w:t>
       </w:r>
@@ -4082,16 +4306,26 @@
       <w:pPr>
         <w:spacing w:before="100" w:beforeAutospacing="1" w:after="100" w:afterAutospacing="1"/>
       </w:pPr>
+      <w:proofErr w:type="spellStart"/>
       <w:r>
         <w:t>Evaluate_</w:t>
       </w:r>
       <w:proofErr w:type="gramStart"/>
       <w:r>
-        <w:t>individual(</w:t>
-      </w:r>
+        <w:t>individual</w:t>
+      </w:r>
+      <w:proofErr w:type="spellEnd"/>
+      <w:r>
+        <w:t>(</w:t>
+      </w:r>
+      <w:proofErr w:type="spellStart"/>
       <w:proofErr w:type="gramEnd"/>
       <w:r>
-        <w:t>ga/fitness.py)</w:t>
+        <w:t>ga</w:t>
+      </w:r>
+      <w:proofErr w:type="spellEnd"/>
+      <w:r>
+        <w:t>/fitness.py)</w:t>
       </w:r>
     </w:p>
     <w:p>
@@ -4106,6 +4340,7 @@
         </w:rPr>
         <w:t xml:space="preserve">Evaluation Function for Genetic Algorithm: </w:t>
       </w:r>
+      <w:proofErr w:type="spellStart"/>
       <w:r>
         <w:rPr>
           <w:rStyle w:val="HTMLCode"/>
@@ -4113,6 +4348,7 @@
         </w:rPr>
         <w:t>evaluate_individual</w:t>
       </w:r>
+      <w:proofErr w:type="spellEnd"/>
     </w:p>
     <w:p>
       <w:pPr>
@@ -4121,6 +4357,7 @@
       <w:r>
         <w:t xml:space="preserve">The </w:t>
       </w:r>
+      <w:proofErr w:type="spellStart"/>
       <w:r>
         <w:rPr>
           <w:rStyle w:val="HTMLCode"/>
@@ -4128,6 +4365,7 @@
         </w:rPr>
         <w:t>evaluate_individual</w:t>
       </w:r>
+      <w:proofErr w:type="spellEnd"/>
       <w:r>
         <w:t xml:space="preserve"> function is a key part of the genetic algorithm used to optimize drone delivery routes. This function calculates the fitness of a given individual (i.e., a specific delivery sequence assigned to each drone) based on various factors, such as energy consumption, constraint violations, and successful deliveries.</w:t>
       </w:r>
@@ -4142,6 +4380,7 @@
           <w:b/>
           <w:bCs/>
         </w:rPr>
+        <w:lastRenderedPageBreak/>
         <w:t>Purpose</w:t>
       </w:r>
     </w:p>
@@ -4152,6 +4391,7 @@
       <w:r>
         <w:t xml:space="preserve">The purpose of the </w:t>
       </w:r>
+      <w:proofErr w:type="spellStart"/>
       <w:r>
         <w:rPr>
           <w:rStyle w:val="HTMLCode"/>
@@ -4159,12 +4399,9 @@
         </w:rPr>
         <w:t>evaluate_individual</w:t>
       </w:r>
-      <w:r>
-        <w:t xml:space="preserve"> function is to assess the quality of a candidate solution in the </w:t>
-      </w:r>
-      <w:r>
-        <w:lastRenderedPageBreak/>
-        <w:t>genetic algorithm by simulating the delivery process for each drone and calculating relevant performance metrics. It takes into account the energy used by the drone, the number of violations (e.g., due to time windows or constraints), and the number of successful deliveries.</w:t>
+      <w:proofErr w:type="spellEnd"/>
+      <w:r>
+        <w:t xml:space="preserve"> function is to assess the quality of a candidate solution in the genetic algorithm by simulating the delivery process for each drone and calculating relevant performance metrics. It takes into account the energy used by the drone, the number of violations (e.g., due to time windows or constraints), and the number of successful deliveries.</w:t>
       </w:r>
     </w:p>
     <w:p>
@@ -4234,6 +4471,7 @@
         </w:numPr>
         <w:spacing w:before="100" w:beforeAutospacing="1" w:after="100" w:afterAutospacing="1" w:line="240" w:lineRule="auto"/>
       </w:pPr>
+      <w:proofErr w:type="spellStart"/>
       <w:r>
         <w:rPr>
           <w:rStyle w:val="HTMLCode"/>
@@ -4243,6 +4481,7 @@
         </w:rPr>
         <w:t>no_fly_zones</w:t>
       </w:r>
+      <w:proofErr w:type="spellEnd"/>
       <w:r>
         <w:t>: A list of restricted zones where the drone is not allowed to fly.</w:t>
       </w:r>
@@ -4332,6 +4571,7 @@
         </w:numPr>
         <w:spacing w:before="100" w:beforeAutospacing="1" w:after="100" w:afterAutospacing="1" w:line="240" w:lineRule="auto"/>
       </w:pPr>
+      <w:proofErr w:type="spellStart"/>
       <w:r>
         <w:rPr>
           <w:rStyle w:val="HTMLCode"/>
@@ -4339,6 +4579,7 @@
         </w:rPr>
         <w:t>total_energy</w:t>
       </w:r>
+      <w:proofErr w:type="spellEnd"/>
       <w:r>
         <w:t>: Keeps track of the total energy consumed by all drones.</w:t>
       </w:r>
@@ -4351,6 +4592,7 @@
         </w:numPr>
         <w:spacing w:before="100" w:beforeAutospacing="1" w:after="100" w:afterAutospacing="1" w:line="240" w:lineRule="auto"/>
       </w:pPr>
+      <w:proofErr w:type="spellStart"/>
       <w:r>
         <w:rPr>
           <w:rStyle w:val="HTMLCode"/>
@@ -4358,6 +4600,7 @@
         </w:rPr>
         <w:t>total_violations</w:t>
       </w:r>
+      <w:proofErr w:type="spellEnd"/>
       <w:r>
         <w:t>: Tracks the number of constraint violations (e.g., if the drone exceeds weight limits, violates time windows, etc.).</w:t>
       </w:r>
@@ -4370,6 +4613,7 @@
         </w:numPr>
         <w:spacing w:before="100" w:beforeAutospacing="1" w:after="100" w:afterAutospacing="1" w:line="240" w:lineRule="auto"/>
       </w:pPr>
+      <w:proofErr w:type="spellStart"/>
       <w:r>
         <w:rPr>
           <w:rStyle w:val="HTMLCode"/>
@@ -4377,6 +4621,7 @@
         </w:rPr>
         <w:t>successful_deliveries</w:t>
       </w:r>
+      <w:proofErr w:type="spellEnd"/>
       <w:r>
         <w:t>: Counts the number of successful deliveries made.</w:t>
       </w:r>
@@ -4428,13 +4673,22 @@
       <w:r>
         <w:t xml:space="preserve">: The drone's state (e.g., battery, weight) is reset to its initial values using </w:t>
       </w:r>
+      <w:proofErr w:type="spellStart"/>
       <w:proofErr w:type="gramStart"/>
       <w:r>
         <w:rPr>
           <w:rStyle w:val="HTMLCode"/>
           <w:rFonts w:eastAsiaTheme="minorHAnsi"/>
         </w:rPr>
-        <w:t>drone.reset(</w:t>
+        <w:t>drone.reset</w:t>
+      </w:r>
+      <w:proofErr w:type="spellEnd"/>
+      <w:r>
+        <w:rPr>
+          <w:rStyle w:val="HTMLCode"/>
+          <w:rFonts w:eastAsiaTheme="minorHAnsi"/>
+        </w:rPr>
+        <w:t>(</w:t>
       </w:r>
       <w:proofErr w:type="gramEnd"/>
       <w:r>
@@ -4460,6 +4714,7 @@
         <w:rPr>
           <w:rStyle w:val="Strong"/>
         </w:rPr>
+        <w:lastRenderedPageBreak/>
         <w:t>Iterate Over Deliveries</w:t>
       </w:r>
       <w:r>
@@ -4474,15 +4729,18 @@
         </w:numPr>
         <w:spacing w:before="100" w:beforeAutospacing="1" w:after="100" w:afterAutospacing="1" w:line="240" w:lineRule="auto"/>
       </w:pPr>
+      <w:proofErr w:type="spellStart"/>
       <w:r>
         <w:rPr>
           <w:rStyle w:val="Strong"/>
         </w:rPr>
         <w:t>Pathfinding</w:t>
       </w:r>
+      <w:proofErr w:type="spellEnd"/>
       <w:r>
         <w:t xml:space="preserve">: The </w:t>
       </w:r>
+      <w:proofErr w:type="spellStart"/>
       <w:r>
         <w:rPr>
           <w:rStyle w:val="HTMLCode"/>
@@ -4490,6 +4748,7 @@
         </w:rPr>
         <w:t>a_star</w:t>
       </w:r>
+      <w:proofErr w:type="spellEnd"/>
       <w:r>
         <w:t xml:space="preserve"> algorithm is used to calculate the optimal path for the drone between its current position and the goal (delivery location).</w:t>
       </w:r>
@@ -4506,7 +4765,6 @@
         <w:rPr>
           <w:rStyle w:val="Strong"/>
         </w:rPr>
-        <w:lastRenderedPageBreak/>
         <w:t>Cost Calculation</w:t>
       </w:r>
       <w:r>
@@ -4530,6 +4788,7 @@
       <w:r>
         <w:t xml:space="preserve">: The function </w:t>
       </w:r>
+      <w:proofErr w:type="spellStart"/>
       <w:r>
         <w:rPr>
           <w:rStyle w:val="HTMLCode"/>
@@ -4537,6 +4796,7 @@
         </w:rPr>
         <w:t>check_all_csp_for_violation</w:t>
       </w:r>
+      <w:proofErr w:type="spellEnd"/>
       <w:r>
         <w:t xml:space="preserve"> is used to check if the drone violates any constraints (e.g., battery, weight, or time window).</w:t>
       </w:r>
@@ -4823,7 +5083,11 @@
       </w:r>
       <w:proofErr w:type="gramEnd"/>
       <w:r>
-        <w:t>: The fitness score of the individual (i.e., the delivery sequence). A higher fitness score indicates a better solution, with more successful deliveries, less energy consumption, and fewer violations.</w:t>
+        <w:t xml:space="preserve">: The fitness score of the individual (i.e., the delivery sequence). A higher fitness score indicates a better solution, with more </w:t>
+      </w:r>
+      <w:r>
+        <w:lastRenderedPageBreak/>
+        <w:t>successful deliveries, less energy consumption, and fewer violations.</w:t>
       </w:r>
     </w:p>
     <w:p>
@@ -4841,7 +5105,6 @@
           <w:b/>
           <w:bCs/>
         </w:rPr>
-        <w:lastRenderedPageBreak/>
         <w:t>Application in Drone Delivery Optimization</w:t>
       </w:r>
     </w:p>
@@ -4875,9 +5138,19 @@
       <w:pPr>
         <w:spacing w:before="100" w:beforeAutospacing="1" w:after="100" w:afterAutospacing="1" w:line="240" w:lineRule="auto"/>
       </w:pPr>
-      <w:r>
-        <w:t>Ga/ga</w:t>
-      </w:r>
+      <w:proofErr w:type="spellStart"/>
+      <w:r>
+        <w:t>Ga</w:t>
+      </w:r>
+      <w:proofErr w:type="spellEnd"/>
+      <w:r>
+        <w:t>/</w:t>
+      </w:r>
+      <w:proofErr w:type="spellStart"/>
+      <w:r>
+        <w:t>ga</w:t>
+      </w:r>
+      <w:proofErr w:type="spellEnd"/>
     </w:p>
     <w:p>
       <w:pPr>
@@ -4949,7 +5222,7 @@
       </w:pPr>
       <w:r>
         <w:pict>
-          <v:rect id="_x0000_i1029" style="width:0;height:1.5pt" o:hralign="center" o:hrstd="t" o:hr="t" fillcolor="#a0a0a0" stroked="f"/>
+          <v:rect id="_x0000_i1028" style="width:0;height:1.5pt" o:hralign="center" o:hrstd="t" o:hr="t" fillcolor="#a0a0a0" stroked="f"/>
         </w:pict>
       </w:r>
     </w:p>
@@ -4963,6 +5236,7 @@
           <w:b/>
           <w:bCs/>
         </w:rPr>
+        <w:lastRenderedPageBreak/>
         <w:t xml:space="preserve">Mutation Function: </w:t>
       </w:r>
       <w:r>
@@ -4993,7 +5267,6 @@
         <w:rPr>
           <w:rStyle w:val="Strong"/>
         </w:rPr>
-        <w:lastRenderedPageBreak/>
         <w:t>Inputs</w:t>
       </w:r>
       <w:r>
@@ -5024,7 +5297,7 @@
       </w:pPr>
       <w:r>
         <w:pict>
-          <v:rect id="_x0000_i1030" style="width:0;height:1.5pt" o:hralign="center" o:hrstd="t" o:hr="t" fillcolor="#a0a0a0" stroked="f"/>
+          <v:rect id="_x0000_i1029" style="width:0;height:1.5pt" o:hralign="center" o:hrstd="t" o:hr="t" fillcolor="#a0a0a0" stroked="f"/>
         </w:pict>
       </w:r>
     </w:p>
@@ -5040,6 +5313,7 @@
         </w:rPr>
         <w:t xml:space="preserve">Tournament Selection Function: </w:t>
       </w:r>
+      <w:proofErr w:type="spellStart"/>
       <w:r>
         <w:rPr>
           <w:rStyle w:val="HTMLCode"/>
@@ -5047,6 +5321,7 @@
         </w:rPr>
         <w:t>tournament_selection</w:t>
       </w:r>
+      <w:proofErr w:type="spellEnd"/>
     </w:p>
     <w:p>
       <w:pPr>
@@ -5055,6 +5330,7 @@
       <w:r>
         <w:t xml:space="preserve">This function selects the best individual from a randomly chosen subset of the population. The selection is based on the fitness of the individuals, which is calculated using the </w:t>
       </w:r>
+      <w:proofErr w:type="spellStart"/>
       <w:r>
         <w:rPr>
           <w:rStyle w:val="HTMLCode"/>
@@ -5062,6 +5338,7 @@
         </w:rPr>
         <w:t>evaluate_individual</w:t>
       </w:r>
+      <w:proofErr w:type="spellEnd"/>
       <w:r>
         <w:t xml:space="preserve"> function. This ensures that the best-performing individuals are more likely to be selected for reproduction.</w:t>
       </w:r>
@@ -5108,7 +5385,7 @@
       </w:pPr>
       <w:r>
         <w:pict>
-          <v:rect id="_x0000_i1031" style="width:0;height:1.5pt" o:hralign="center" o:hrstd="t" o:hr="t" fillcolor="#a0a0a0" stroked="f"/>
+          <v:rect id="_x0000_i1030" style="width:0;height:1.5pt" o:hralign="center" o:hrstd="t" o:hr="t" fillcolor="#a0a0a0" stroked="f"/>
         </w:pict>
       </w:r>
     </w:p>
@@ -5124,6 +5401,7 @@
         </w:rPr>
         <w:t xml:space="preserve">Generate Next Generation: </w:t>
       </w:r>
+      <w:proofErr w:type="spellStart"/>
       <w:r>
         <w:rPr>
           <w:rStyle w:val="HTMLCode"/>
@@ -5131,6 +5409,7 @@
         </w:rPr>
         <w:t>generate_next_generation</w:t>
       </w:r>
+      <w:proofErr w:type="spellEnd"/>
     </w:p>
     <w:p>
       <w:pPr>
@@ -5185,8 +5464,13 @@
       <w:pPr>
         <w:spacing w:before="100" w:beforeAutospacing="1" w:after="100" w:afterAutospacing="1" w:line="240" w:lineRule="auto"/>
       </w:pPr>
-      <w:r>
-        <w:t>Ga/population</w:t>
+      <w:proofErr w:type="spellStart"/>
+      <w:r>
+        <w:t>Ga</w:t>
+      </w:r>
+      <w:proofErr w:type="spellEnd"/>
+      <w:r>
+        <w:t>/population</w:t>
       </w:r>
     </w:p>
     <w:p>
@@ -5201,6 +5485,7 @@
         </w:rPr>
         <w:t xml:space="preserve">Generate Random Individual: </w:t>
       </w:r>
+      <w:proofErr w:type="spellStart"/>
       <w:r>
         <w:rPr>
           <w:rStyle w:val="HTMLCode"/>
@@ -5208,17 +5493,14 @@
         </w:rPr>
         <w:t>generate_random_individual</w:t>
       </w:r>
+      <w:proofErr w:type="spellEnd"/>
     </w:p>
     <w:p>
       <w:pPr>
         <w:spacing w:before="100" w:beforeAutospacing="1" w:after="100" w:afterAutospacing="1"/>
       </w:pPr>
       <w:r>
-        <w:t xml:space="preserve">This function creates a random individual (solution) by assigning each delivery to a drone. The deliveries are </w:t>
-      </w:r>
-      <w:r>
-        <w:lastRenderedPageBreak/>
-        <w:t>shuffled, and each drone is assigned one delivery (ensuring that no drone carries more than one delivery). The function checks each drone's assignments to ensure no drone is assigned multiple deliveries.</w:t>
+        <w:t>This function creates a random individual (solution) by assigning each delivery to a drone. The deliveries are shuffled, and each drone is assigned one delivery (ensuring that no drone carries more than one delivery). The function checks each drone's assignments to ensure no drone is assigned multiple deliveries.</w:t>
       </w:r>
     </w:p>
     <w:p>
@@ -5263,7 +5545,7 @@
       </w:pPr>
       <w:r>
         <w:pict>
-          <v:rect id="_x0000_i1032" style="width:0;height:1.5pt" o:hralign="center" o:hrstd="t" o:hr="t" fillcolor="#a0a0a0" stroked="f"/>
+          <v:rect id="_x0000_i1031" style="width:0;height:1.5pt" o:hralign="center" o:hrstd="t" o:hr="t" fillcolor="#a0a0a0" stroked="f"/>
         </w:pict>
       </w:r>
     </w:p>
@@ -5279,6 +5561,7 @@
         </w:rPr>
         <w:t xml:space="preserve">Generate Random Full Individual: </w:t>
       </w:r>
+      <w:proofErr w:type="spellStart"/>
       <w:r>
         <w:rPr>
           <w:rStyle w:val="HTMLCode"/>
@@ -5286,6 +5569,7 @@
         </w:rPr>
         <w:t>generate_random_full_individual</w:t>
       </w:r>
+      <w:proofErr w:type="spellEnd"/>
     </w:p>
     <w:p>
       <w:pPr>
@@ -5337,7 +5621,7 @@
       </w:pPr>
       <w:r>
         <w:pict>
-          <v:rect id="_x0000_i1033" style="width:0;height:1.5pt" o:hralign="center" o:hrstd="t" o:hr="t" fillcolor="#a0a0a0" stroked="f"/>
+          <v:rect id="_x0000_i1032" style="width:0;height:1.5pt" o:hralign="center" o:hrstd="t" o:hr="t" fillcolor="#a0a0a0" stroked="f"/>
         </w:pict>
       </w:r>
     </w:p>
@@ -5353,6 +5637,7 @@
         </w:rPr>
         <w:t xml:space="preserve">Generate Initial Population: </w:t>
       </w:r>
+      <w:proofErr w:type="spellStart"/>
       <w:r>
         <w:rPr>
           <w:rStyle w:val="HTMLCode"/>
@@ -5360,6 +5645,7 @@
         </w:rPr>
         <w:t>generate_initial_population</w:t>
       </w:r>
+      <w:proofErr w:type="spellEnd"/>
     </w:p>
     <w:p>
       <w:pPr>
@@ -5368,6 +5654,7 @@
       <w:r>
         <w:t xml:space="preserve">This function creates an initial population of individuals. It uses the </w:t>
       </w:r>
+      <w:proofErr w:type="spellStart"/>
       <w:r>
         <w:rPr>
           <w:rStyle w:val="HTMLCode"/>
@@ -5375,6 +5662,7 @@
         </w:rPr>
         <w:t>generate_random_individual</w:t>
       </w:r>
+      <w:proofErr w:type="spellEnd"/>
       <w:r>
         <w:t xml:space="preserve"> function to generate a list of random individuals. The number of individuals in the population is defined by the </w:t>
       </w:r>
@@ -5419,6 +5707,7 @@
         <w:rPr>
           <w:rStyle w:val="Strong"/>
         </w:rPr>
+        <w:lastRenderedPageBreak/>
         <w:t>Outputs</w:t>
       </w:r>
       <w:r>
@@ -5431,7 +5720,7 @@
       </w:pPr>
       <w:r>
         <w:pict>
-          <v:rect id="_x0000_i1034" style="width:0;height:1.5pt" o:hralign="center" o:hrstd="t" o:hr="t" fillcolor="#a0a0a0" stroked="f"/>
+          <v:rect id="_x0000_i1033" style="width:0;height:1.5pt" o:hralign="center" o:hrstd="t" o:hr="t" fillcolor="#a0a0a0" stroked="f"/>
         </w:pict>
       </w:r>
     </w:p>
@@ -5445,9 +5734,9 @@
           <w:b/>
           <w:bCs/>
         </w:rPr>
-        <w:lastRenderedPageBreak/>
         <w:t xml:space="preserve">Generate Initial Full Population: </w:t>
       </w:r>
+      <w:proofErr w:type="spellStart"/>
       <w:r>
         <w:rPr>
           <w:rStyle w:val="HTMLCode"/>
@@ -5455,6 +5744,7 @@
         </w:rPr>
         <w:t>generate_initial_full_population</w:t>
       </w:r>
+      <w:proofErr w:type="spellEnd"/>
     </w:p>
     <w:p>
       <w:pPr>
@@ -5463,6 +5753,7 @@
       <w:r>
         <w:t xml:space="preserve">This function generates an initial population of individuals where each individual adheres to the constraint that no drone delivers to its starting position. It uses the </w:t>
       </w:r>
+      <w:proofErr w:type="spellStart"/>
       <w:r>
         <w:rPr>
           <w:rStyle w:val="HTMLCode"/>
@@ -5470,6 +5761,7 @@
         </w:rPr>
         <w:t>generate_random_full_individual</w:t>
       </w:r>
+      <w:proofErr w:type="spellEnd"/>
       <w:r>
         <w:t xml:space="preserve"> function to create the individuals. The population size is defined by the </w:t>
       </w:r>
@@ -5560,6 +5852,7 @@
         </w:rPr>
         <w:t xml:space="preserve"> </w:t>
       </w:r>
+      <w:proofErr w:type="spellStart"/>
       <w:r>
         <w:rPr>
           <w:rStyle w:val="HTMLCode"/>
@@ -5567,6 +5860,7 @@
         </w:rPr>
         <w:t>generate_initial_full_population</w:t>
       </w:r>
+      <w:proofErr w:type="spellEnd"/>
       <w:r>
         <w:rPr>
           <w:rStyle w:val="Strong"/>
@@ -5602,6 +5896,7 @@
       <w:r>
         <w:t xml:space="preserve"> had a starting position at </w:t>
       </w:r>
+      <w:proofErr w:type="spellStart"/>
       <w:r>
         <w:rPr>
           <w:rStyle w:val="HTMLCode"/>
@@ -5609,6 +5904,7 @@
         </w:rPr>
         <w:t>delivery.pos</w:t>
       </w:r>
+      <w:proofErr w:type="spellEnd"/>
       <w:r>
         <w:t xml:space="preserve">, it would end up trying to deliver to the point where it is already located. This is a </w:t>
       </w:r>
@@ -5638,6 +5934,7 @@
       <w:r>
         <w:t xml:space="preserve">, we integrated the </w:t>
       </w:r>
+      <w:proofErr w:type="spellStart"/>
       <w:r>
         <w:rPr>
           <w:rStyle w:val="HTMLCode"/>
@@ -5645,6 +5942,7 @@
         </w:rPr>
         <w:t>generate_initial_full_population</w:t>
       </w:r>
+      <w:proofErr w:type="spellEnd"/>
       <w:r>
         <w:t xml:space="preserve"> function. This function performs additional checks to ensure that no drone is assigned a delivery where it starts. If such an assignment occurs, it retries until a valid assignment is made. The result is that every drone in the initial population is guaranteed to have a </w:t>
       </w:r>
@@ -5671,6 +5969,7 @@
         <w:lastRenderedPageBreak/>
         <w:t xml:space="preserve">How </w:t>
       </w:r>
+      <w:proofErr w:type="spellStart"/>
       <w:r>
         <w:rPr>
           <w:rStyle w:val="HTMLCode"/>
@@ -5678,6 +5977,7 @@
         </w:rPr>
         <w:t>generate_initial_full_population</w:t>
       </w:r>
+      <w:proofErr w:type="spellEnd"/>
       <w:r>
         <w:rPr>
           <w:rStyle w:val="Strong"/>
@@ -5783,6 +6083,7 @@
         </w:rPr>
         <w:t xml:space="preserve">1. </w:t>
       </w:r>
+      <w:proofErr w:type="spellStart"/>
       <w:r>
         <w:rPr>
           <w:rStyle w:val="HTMLCode"/>
@@ -5796,7 +6097,15 @@
           <w:rStyle w:val="HTMLCode"/>
           <w:rFonts w:eastAsiaTheme="majorEastAsia"/>
         </w:rPr>
-        <w:t>path()</w:t>
+        <w:t>path</w:t>
+      </w:r>
+      <w:proofErr w:type="spellEnd"/>
+      <w:r>
+        <w:rPr>
+          <w:rStyle w:val="HTMLCode"/>
+          <w:rFonts w:eastAsiaTheme="majorEastAsia"/>
+        </w:rPr>
+        <w:t>()</w:t>
       </w:r>
       <w:proofErr w:type="gramEnd"/>
     </w:p>
@@ -5901,6 +6210,7 @@
         </w:rPr>
         <w:t xml:space="preserve">2. </w:t>
       </w:r>
+      <w:proofErr w:type="spellStart"/>
       <w:r>
         <w:rPr>
           <w:rStyle w:val="HTMLCode"/>
@@ -5914,7 +6224,15 @@
           <w:rStyle w:val="HTMLCode"/>
           <w:rFonts w:eastAsiaTheme="majorEastAsia"/>
         </w:rPr>
-        <w:t>graph()</w:t>
+        <w:t>graph</w:t>
+      </w:r>
+      <w:proofErr w:type="spellEnd"/>
+      <w:r>
+        <w:rPr>
+          <w:rStyle w:val="HTMLCode"/>
+          <w:rFonts w:eastAsiaTheme="majorEastAsia"/>
+        </w:rPr>
+        <w:t>()</w:t>
       </w:r>
       <w:proofErr w:type="gramEnd"/>
     </w:p>
@@ -5993,6 +6311,7 @@
         <w:lastRenderedPageBreak/>
         <w:t xml:space="preserve">3. </w:t>
       </w:r>
+      <w:proofErr w:type="spellStart"/>
       <w:r>
         <w:rPr>
           <w:rStyle w:val="HTMLCode"/>
@@ -6006,7 +6325,15 @@
           <w:rStyle w:val="HTMLCode"/>
           <w:rFonts w:eastAsiaTheme="majorEastAsia"/>
         </w:rPr>
-        <w:t>path()</w:t>
+        <w:t>path</w:t>
+      </w:r>
+      <w:proofErr w:type="spellEnd"/>
+      <w:r>
+        <w:rPr>
+          <w:rStyle w:val="HTMLCode"/>
+          <w:rFonts w:eastAsiaTheme="majorEastAsia"/>
+        </w:rPr>
+        <w:t>()</w:t>
       </w:r>
       <w:proofErr w:type="gramEnd"/>
     </w:p>
@@ -6017,6 +6344,7 @@
       <w:r>
         <w:t xml:space="preserve">This function is similar to the </w:t>
       </w:r>
+      <w:proofErr w:type="spellStart"/>
       <w:r>
         <w:rPr>
           <w:rStyle w:val="HTMLCode"/>
@@ -6024,6 +6352,7 @@
         </w:rPr>
         <w:t>plot_combined_graph_and_path</w:t>
       </w:r>
+      <w:proofErr w:type="spellEnd"/>
       <w:r>
         <w:t xml:space="preserve"> but with the added feature of </w:t>
       </w:r>
@@ -6058,6 +6387,7 @@
         </w:rPr>
         <w:t xml:space="preserve">4. </w:t>
       </w:r>
+      <w:proofErr w:type="spellStart"/>
       <w:r>
         <w:rPr>
           <w:rStyle w:val="HTMLCode"/>
@@ -6071,7 +6401,15 @@
           <w:rStyle w:val="HTMLCode"/>
           <w:rFonts w:eastAsiaTheme="majorEastAsia"/>
         </w:rPr>
-        <w:t>graph()</w:t>
+        <w:t>graph</w:t>
+      </w:r>
+      <w:proofErr w:type="spellEnd"/>
+      <w:r>
+        <w:rPr>
+          <w:rStyle w:val="HTMLCode"/>
+          <w:rFonts w:eastAsiaTheme="majorEastAsia"/>
+        </w:rPr>
+        <w:t>()</w:t>
       </w:r>
       <w:proofErr w:type="gramEnd"/>
     </w:p>
@@ -6149,6 +6487,7 @@
         </w:rPr>
         <w:t xml:space="preserve">5. </w:t>
       </w:r>
+      <w:proofErr w:type="spellStart"/>
       <w:r>
         <w:rPr>
           <w:rStyle w:val="HTMLCode"/>
@@ -6162,7 +6501,15 @@
           <w:rStyle w:val="HTMLCode"/>
           <w:rFonts w:eastAsiaTheme="majorEastAsia"/>
         </w:rPr>
-        <w:t>path()</w:t>
+        <w:t>path</w:t>
+      </w:r>
+      <w:proofErr w:type="spellEnd"/>
+      <w:r>
+        <w:rPr>
+          <w:rStyle w:val="HTMLCode"/>
+          <w:rFonts w:eastAsiaTheme="majorEastAsia"/>
+        </w:rPr>
+        <w:t>()</w:t>
       </w:r>
       <w:proofErr w:type="gramEnd"/>
     </w:p>
@@ -6309,7 +6656,15 @@
         <w:t>Understanding connectivity</w:t>
       </w:r>
       <w:r>
-        <w:t xml:space="preserve"> in directed graphs (important for algorithms like A* or pathfinding).</w:t>
+        <w:t xml:space="preserve"> in directed graphs (important for algorithms like A* or </w:t>
+      </w:r>
+      <w:proofErr w:type="spellStart"/>
+      <w:r>
+        <w:t>pathfinding</w:t>
+      </w:r>
+      <w:proofErr w:type="spellEnd"/>
+      <w:r>
+        <w:t>).</w:t>
       </w:r>
     </w:p>
     <w:p>
@@ -6390,6 +6745,7 @@
         </w:numPr>
         <w:spacing w:before="100" w:beforeAutospacing="1" w:after="100" w:afterAutospacing="1" w:line="240" w:lineRule="auto"/>
       </w:pPr>
+      <w:proofErr w:type="spellStart"/>
       <w:r>
         <w:rPr>
           <w:rStyle w:val="HTMLCode"/>
@@ -6397,7 +6753,17 @@
           <w:b/>
           <w:bCs/>
         </w:rPr>
-        <w:t>check_single_delivery_per_trip(drone)</w:t>
+        <w:t>check_single_delivery_per_trip</w:t>
+      </w:r>
+      <w:proofErr w:type="spellEnd"/>
+      <w:r>
+        <w:rPr>
+          <w:rStyle w:val="HTMLCode"/>
+          <w:rFonts w:eastAsiaTheme="minorHAnsi"/>
+          <w:b/>
+          <w:bCs/>
+        </w:rPr>
+        <w:t>(drone)</w:t>
       </w:r>
     </w:p>
     <w:p>
@@ -6417,6 +6783,7 @@
       <w:r>
         <w:t xml:space="preserve">: Checks if the drone is available for a new delivery. It uses the </w:t>
       </w:r>
+      <w:proofErr w:type="spellStart"/>
       <w:r>
         <w:rPr>
           <w:rStyle w:val="HTMLCode"/>
@@ -6430,7 +6797,15 @@
           <w:rStyle w:val="HTMLCode"/>
           <w:rFonts w:eastAsiaTheme="minorHAnsi"/>
         </w:rPr>
-        <w:t>available(</w:t>
+        <w:t>available</w:t>
+      </w:r>
+      <w:proofErr w:type="spellEnd"/>
+      <w:r>
+        <w:rPr>
+          <w:rStyle w:val="HTMLCode"/>
+          <w:rFonts w:eastAsiaTheme="minorHAnsi"/>
+        </w:rPr>
+        <w:t>(</w:t>
       </w:r>
       <w:proofErr w:type="gramEnd"/>
       <w:r>
@@ -6452,6 +6827,7 @@
         </w:numPr>
         <w:spacing w:before="100" w:beforeAutospacing="1" w:after="100" w:afterAutospacing="1" w:line="240" w:lineRule="auto"/>
       </w:pPr>
+      <w:proofErr w:type="spellStart"/>
       <w:r>
         <w:rPr>
           <w:rStyle w:val="HTMLCode"/>
@@ -6459,7 +6835,17 @@
           <w:b/>
           <w:bCs/>
         </w:rPr>
-        <w:t>check_drone_recharging(drone)</w:t>
+        <w:t>check_drone_recharging</w:t>
+      </w:r>
+      <w:proofErr w:type="spellEnd"/>
+      <w:r>
+        <w:rPr>
+          <w:rStyle w:val="HTMLCode"/>
+          <w:rFonts w:eastAsiaTheme="minorHAnsi"/>
+          <w:b/>
+          <w:bCs/>
+        </w:rPr>
+        <w:t>(drone)</w:t>
       </w:r>
     </w:p>
     <w:p>
@@ -6479,6 +6865,7 @@
       <w:r>
         <w:t xml:space="preserve">: Checks if the drone is currently recharging. It uses the </w:t>
       </w:r>
+      <w:proofErr w:type="spellStart"/>
       <w:r>
         <w:rPr>
           <w:rStyle w:val="HTMLCode"/>
@@ -6486,6 +6873,7 @@
         </w:rPr>
         <w:t>drone.is_recharging</w:t>
       </w:r>
+      <w:proofErr w:type="spellEnd"/>
       <w:r>
         <w:t xml:space="preserve"> attribute.</w:t>
       </w:r>
@@ -6498,6 +6886,7 @@
         </w:numPr>
         <w:spacing w:before="100" w:beforeAutospacing="1" w:after="100" w:afterAutospacing="1" w:line="240" w:lineRule="auto"/>
       </w:pPr>
+      <w:proofErr w:type="spellStart"/>
       <w:r>
         <w:rPr>
           <w:rStyle w:val="HTMLCode"/>
@@ -6505,7 +6894,37 @@
           <w:b/>
           <w:bCs/>
         </w:rPr>
-        <w:t>check_drone_can_support_cost(drone, needed_cost)</w:t>
+        <w:t>check_drone_can_support_cost</w:t>
+      </w:r>
+      <w:proofErr w:type="spellEnd"/>
+      <w:r>
+        <w:rPr>
+          <w:rStyle w:val="HTMLCode"/>
+          <w:rFonts w:eastAsiaTheme="minorHAnsi"/>
+          <w:b/>
+          <w:bCs/>
+        </w:rPr>
+        <w:t xml:space="preserve">(drone, </w:t>
+      </w:r>
+      <w:proofErr w:type="spellStart"/>
+      <w:r>
+        <w:rPr>
+          <w:rStyle w:val="HTMLCode"/>
+          <w:rFonts w:eastAsiaTheme="minorHAnsi"/>
+          <w:b/>
+          <w:bCs/>
+        </w:rPr>
+        <w:t>needed_cost</w:t>
+      </w:r>
+      <w:proofErr w:type="spellEnd"/>
+      <w:r>
+        <w:rPr>
+          <w:rStyle w:val="HTMLCode"/>
+          <w:rFonts w:eastAsiaTheme="minorHAnsi"/>
+          <w:b/>
+          <w:bCs/>
+        </w:rPr>
+        <w:t>)</w:t>
       </w:r>
     </w:p>
     <w:p>
@@ -6525,6 +6944,7 @@
       <w:r>
         <w:t xml:space="preserve">: Checks if the drone has enough battery to complete the delivery. The method compares the drone's battery with the </w:t>
       </w:r>
+      <w:proofErr w:type="spellStart"/>
       <w:r>
         <w:rPr>
           <w:rStyle w:val="HTMLCode"/>
@@ -6532,6 +6952,7 @@
         </w:rPr>
         <w:t>needed_cost</w:t>
       </w:r>
+      <w:proofErr w:type="spellEnd"/>
       <w:r>
         <w:t xml:space="preserve"> (likely the energy required for the delivery).</w:t>
       </w:r>
@@ -6544,6 +6965,7 @@
         </w:numPr>
         <w:spacing w:before="100" w:beforeAutospacing="1" w:after="100" w:afterAutospacing="1" w:line="240" w:lineRule="auto"/>
       </w:pPr>
+      <w:proofErr w:type="spellStart"/>
       <w:r>
         <w:rPr>
           <w:rStyle w:val="HTMLCode"/>
@@ -6551,7 +6973,17 @@
           <w:b/>
           <w:bCs/>
         </w:rPr>
-        <w:t>check_drone_can_support_weigth(drone, delivery)</w:t>
+        <w:t>check_drone_can_support_weigth</w:t>
+      </w:r>
+      <w:proofErr w:type="spellEnd"/>
+      <w:r>
+        <w:rPr>
+          <w:rStyle w:val="HTMLCode"/>
+          <w:rFonts w:eastAsiaTheme="minorHAnsi"/>
+          <w:b/>
+          <w:bCs/>
+        </w:rPr>
+        <w:t>(drone, delivery)</w:t>
       </w:r>
     </w:p>
     <w:p>
@@ -6571,6 +7003,7 @@
       <w:r>
         <w:t xml:space="preserve">: Checks if the drone can carry the delivery based on its maximum weight capacity. The method compares the drone's </w:t>
       </w:r>
+      <w:proofErr w:type="spellStart"/>
       <w:r>
         <w:rPr>
           <w:rStyle w:val="HTMLCode"/>
@@ -6578,6 +7011,7 @@
         </w:rPr>
         <w:t>max_weight</w:t>
       </w:r>
+      <w:proofErr w:type="spellEnd"/>
       <w:r>
         <w:t xml:space="preserve"> with the delivery's weight.</w:t>
       </w:r>
@@ -6590,6 +7024,7 @@
         </w:numPr>
         <w:spacing w:before="100" w:beforeAutospacing="1" w:after="100" w:afterAutospacing="1" w:line="240" w:lineRule="auto"/>
       </w:pPr>
+      <w:proofErr w:type="spellStart"/>
       <w:r>
         <w:rPr>
           <w:rStyle w:val="HTMLCode"/>
@@ -6597,7 +7032,37 @@
           <w:b/>
           <w:bCs/>
         </w:rPr>
-        <w:t>chech_drone_is_within_time_window(estimated_arrival_time, delivery)</w:t>
+        <w:t>chech_drone_is_within_time_window</w:t>
+      </w:r>
+      <w:proofErr w:type="spellEnd"/>
+      <w:r>
+        <w:rPr>
+          <w:rStyle w:val="HTMLCode"/>
+          <w:rFonts w:eastAsiaTheme="minorHAnsi"/>
+          <w:b/>
+          <w:bCs/>
+        </w:rPr>
+        <w:t>(</w:t>
+      </w:r>
+      <w:proofErr w:type="spellStart"/>
+      <w:r>
+        <w:rPr>
+          <w:rStyle w:val="HTMLCode"/>
+          <w:rFonts w:eastAsiaTheme="minorHAnsi"/>
+          <w:b/>
+          <w:bCs/>
+        </w:rPr>
+        <w:t>estimated_arrival_time</w:t>
+      </w:r>
+      <w:proofErr w:type="spellEnd"/>
+      <w:r>
+        <w:rPr>
+          <w:rStyle w:val="HTMLCode"/>
+          <w:rFonts w:eastAsiaTheme="minorHAnsi"/>
+          <w:b/>
+          <w:bCs/>
+        </w:rPr>
+        <w:t>, delivery)</w:t>
       </w:r>
     </w:p>
     <w:p>
@@ -6617,6 +7082,7 @@
       <w:r>
         <w:t xml:space="preserve">: Checks if the drone's estimated arrival time at the delivery point falls within the delivery's time window. The </w:t>
       </w:r>
+      <w:proofErr w:type="spellStart"/>
       <w:r>
         <w:rPr>
           <w:rStyle w:val="HTMLCode"/>
@@ -6630,7 +7096,15 @@
           <w:rStyle w:val="HTMLCode"/>
           <w:rFonts w:eastAsiaTheme="minorHAnsi"/>
         </w:rPr>
-        <w:t>window(</w:t>
+        <w:t>window</w:t>
+      </w:r>
+      <w:proofErr w:type="spellEnd"/>
+      <w:r>
+        <w:rPr>
+          <w:rStyle w:val="HTMLCode"/>
+          <w:rFonts w:eastAsiaTheme="minorHAnsi"/>
+        </w:rPr>
+        <w:t>(</w:t>
       </w:r>
       <w:proofErr w:type="gramEnd"/>
       <w:r>
@@ -6672,6 +7146,7 @@
         </w:numPr>
         <w:spacing w:before="100" w:beforeAutospacing="1" w:after="100" w:afterAutospacing="1" w:line="240" w:lineRule="auto"/>
       </w:pPr>
+      <w:proofErr w:type="spellStart"/>
       <w:r>
         <w:rPr>
           <w:rStyle w:val="HTMLCode"/>
@@ -6679,7 +7154,37 @@
           <w:b/>
           <w:bCs/>
         </w:rPr>
-        <w:t>check_all_csp(start, goal, drone, delivery, needed_cost)</w:t>
+        <w:t>check_all_csp</w:t>
+      </w:r>
+      <w:proofErr w:type="spellEnd"/>
+      <w:r>
+        <w:rPr>
+          <w:rStyle w:val="HTMLCode"/>
+          <w:rFonts w:eastAsiaTheme="minorHAnsi"/>
+          <w:b/>
+          <w:bCs/>
+        </w:rPr>
+        <w:t xml:space="preserve">(start, goal, drone, delivery, </w:t>
+      </w:r>
+      <w:proofErr w:type="spellStart"/>
+      <w:r>
+        <w:rPr>
+          <w:rStyle w:val="HTMLCode"/>
+          <w:rFonts w:eastAsiaTheme="minorHAnsi"/>
+          <w:b/>
+          <w:bCs/>
+        </w:rPr>
+        <w:t>needed_cost</w:t>
+      </w:r>
+      <w:proofErr w:type="spellEnd"/>
+      <w:r>
+        <w:rPr>
+          <w:rStyle w:val="HTMLCode"/>
+          <w:rFonts w:eastAsiaTheme="minorHAnsi"/>
+          <w:b/>
+          <w:bCs/>
+        </w:rPr>
+        <w:t>)</w:t>
       </w:r>
     </w:p>
     <w:p>
@@ -6784,6 +7289,7 @@
         </w:numPr>
         <w:spacing w:before="100" w:beforeAutospacing="1" w:after="100" w:afterAutospacing="1" w:line="240" w:lineRule="auto"/>
       </w:pPr>
+      <w:proofErr w:type="spellStart"/>
       <w:r>
         <w:rPr>
           <w:rStyle w:val="HTMLCode"/>
@@ -6791,7 +7297,37 @@
           <w:b/>
           <w:bCs/>
         </w:rPr>
-        <w:t>check_all_csp_for_violation(start, goal, drone, delivery, needed_cost)</w:t>
+        <w:t>check_all_csp_for_violation</w:t>
+      </w:r>
+      <w:proofErr w:type="spellEnd"/>
+      <w:r>
+        <w:rPr>
+          <w:rStyle w:val="HTMLCode"/>
+          <w:rFonts w:eastAsiaTheme="minorHAnsi"/>
+          <w:b/>
+          <w:bCs/>
+        </w:rPr>
+        <w:t xml:space="preserve">(start, goal, drone, delivery, </w:t>
+      </w:r>
+      <w:proofErr w:type="spellStart"/>
+      <w:r>
+        <w:rPr>
+          <w:rStyle w:val="HTMLCode"/>
+          <w:rFonts w:eastAsiaTheme="minorHAnsi"/>
+          <w:b/>
+          <w:bCs/>
+        </w:rPr>
+        <w:t>needed_cost</w:t>
+      </w:r>
+      <w:proofErr w:type="spellEnd"/>
+      <w:r>
+        <w:rPr>
+          <w:rStyle w:val="HTMLCode"/>
+          <w:rFonts w:eastAsiaTheme="minorHAnsi"/>
+          <w:b/>
+          <w:bCs/>
+        </w:rPr>
+        <w:t>)</w:t>
       </w:r>
     </w:p>
     <w:p>
@@ -6811,6 +7347,7 @@
       <w:r>
         <w:t xml:space="preserve">: Similar to </w:t>
       </w:r>
+      <w:proofErr w:type="spellStart"/>
       <w:r>
         <w:rPr>
           <w:rStyle w:val="HTMLCode"/>
@@ -6818,6 +7355,7 @@
         </w:rPr>
         <w:t>check_all_csp</w:t>
       </w:r>
+      <w:proofErr w:type="spellEnd"/>
       <w:r>
         <w:t>, but instead of returning the drone, it counts how many CSP violations occur for a given drone and delivery. The function increments the violation count for each failed condition (e.g., drone is unavailable, insufficient battery, etc.) and returns the total number of violations.</w:t>
       </w:r>
@@ -6893,6 +7431,7 @@
       <w:r>
         <w:t xml:space="preserve"> function (</w:t>
       </w:r>
+      <w:proofErr w:type="spellStart"/>
       <w:r>
         <w:rPr>
           <w:rStyle w:val="HTMLCode"/>
@@ -6900,6 +7439,7 @@
         </w:rPr>
         <w:t>check_all_csp_for_violation</w:t>
       </w:r>
+      <w:proofErr w:type="spellEnd"/>
       <w:r>
         <w:t>) helps in diagnosing why a drone cannot complete a task by counting the number of issues.</w:t>
       </w:r>
@@ -6928,6 +7468,7 @@
       <w:r>
         <w:t xml:space="preserve">A drone is evaluated for a delivery by the </w:t>
       </w:r>
+      <w:proofErr w:type="spellStart"/>
       <w:r>
         <w:rPr>
           <w:rStyle w:val="HTMLCode"/>
@@ -6935,6 +7476,7 @@
         </w:rPr>
         <w:t>check_all_csp</w:t>
       </w:r>
+      <w:proofErr w:type="spellEnd"/>
       <w:r>
         <w:t xml:space="preserve"> function before being assigned.</w:t>
       </w:r>
@@ -6996,7 +7538,15 @@
         <w:spacing w:before="100" w:beforeAutospacing="1" w:after="100" w:afterAutospacing="1" w:line="240" w:lineRule="auto"/>
       </w:pPr>
       <w:r>
-        <w:t>Utilities fnctions:</w:t>
+        <w:t xml:space="preserve">Utilities </w:t>
+      </w:r>
+      <w:proofErr w:type="spellStart"/>
+      <w:r>
+        <w:t>fnctions</w:t>
+      </w:r>
+      <w:proofErr w:type="spellEnd"/>
+      <w:r>
+        <w:t>:</w:t>
       </w:r>
     </w:p>
     <w:p>
@@ -7012,6 +7562,7 @@
           <w:szCs w:val="24"/>
         </w:rPr>
       </w:pPr>
+      <w:proofErr w:type="spellStart"/>
       <w:r>
         <w:rPr>
           <w:rFonts w:ascii="Courier New" w:eastAsia="Times New Roman" w:hAnsi="Courier New" w:cs="Courier New"/>
@@ -7020,44 +7571,9 @@
           <w:sz w:val="20"/>
           <w:szCs w:val="20"/>
         </w:rPr>
-        <w:t>initialize_drones_on_graph(delivery_points, drones)</w:t>
-      </w:r>
-    </w:p>
-    <w:p>
-      <w:pPr>
-        <w:numPr>
-          <w:ilvl w:val="1"/>
-          <w:numId w:val="30"/>
-        </w:numPr>
-        <w:spacing w:before="100" w:beforeAutospacing="1" w:after="100" w:afterAutospacing="1" w:line="240" w:lineRule="auto"/>
-        <w:rPr>
-          <w:rFonts w:ascii="Times New Roman" w:eastAsia="Times New Roman" w:hAnsi="Times New Roman" w:cs="Times New Roman"/>
-          <w:sz w:val="24"/>
-          <w:szCs w:val="24"/>
-        </w:rPr>
-      </w:pPr>
-      <w:r>
-        <w:rPr>
-          <w:rFonts w:ascii="Times New Roman" w:eastAsia="Times New Roman" w:hAnsi="Times New Roman" w:cs="Times New Roman"/>
-          <w:sz w:val="24"/>
-          <w:szCs w:val="24"/>
-        </w:rPr>
-        <w:t>Randomly assigns each drone a starting position from a list of delivery points.</w:t>
-      </w:r>
-    </w:p>
-    <w:p>
-      <w:pPr>
-        <w:numPr>
-          <w:ilvl w:val="0"/>
-          <w:numId w:val="30"/>
-        </w:numPr>
-        <w:spacing w:before="100" w:beforeAutospacing="1" w:after="100" w:afterAutospacing="1" w:line="240" w:lineRule="auto"/>
-        <w:rPr>
-          <w:rFonts w:ascii="Times New Roman" w:eastAsia="Times New Roman" w:hAnsi="Times New Roman" w:cs="Times New Roman"/>
-          <w:sz w:val="24"/>
-          <w:szCs w:val="24"/>
-        </w:rPr>
-      </w:pPr>
+        <w:t>initialize_drones_on_graph</w:t>
+      </w:r>
+      <w:proofErr w:type="spellEnd"/>
       <w:r>
         <w:rPr>
           <w:rFonts w:ascii="Courier New" w:eastAsia="Times New Roman" w:hAnsi="Courier New" w:cs="Courier New"/>
@@ -7066,44 +7582,9 @@
           <w:sz w:val="20"/>
           <w:szCs w:val="20"/>
         </w:rPr>
-        <w:t>compute_base_cost(pos1, pos2, weight, priority)</w:t>
-      </w:r>
-    </w:p>
-    <w:p>
-      <w:pPr>
-        <w:numPr>
-          <w:ilvl w:val="1"/>
-          <w:numId w:val="30"/>
-        </w:numPr>
-        <w:spacing w:before="100" w:beforeAutospacing="1" w:after="100" w:afterAutospacing="1" w:line="240" w:lineRule="auto"/>
-        <w:rPr>
-          <w:rFonts w:ascii="Times New Roman" w:eastAsia="Times New Roman" w:hAnsi="Times New Roman" w:cs="Times New Roman"/>
-          <w:sz w:val="24"/>
-          <w:szCs w:val="24"/>
-        </w:rPr>
-      </w:pPr>
-      <w:r>
-        <w:rPr>
-          <w:rFonts w:ascii="Times New Roman" w:eastAsia="Times New Roman" w:hAnsi="Times New Roman" w:cs="Times New Roman"/>
-          <w:sz w:val="24"/>
-          <w:szCs w:val="24"/>
-        </w:rPr>
-        <w:t>Calculates the base cost for a delivery route based on distance, weight, and priority.</w:t>
-      </w:r>
-    </w:p>
-    <w:p>
-      <w:pPr>
-        <w:numPr>
-          <w:ilvl w:val="0"/>
-          <w:numId w:val="30"/>
-        </w:numPr>
-        <w:spacing w:before="100" w:beforeAutospacing="1" w:after="100" w:afterAutospacing="1" w:line="240" w:lineRule="auto"/>
-        <w:rPr>
-          <w:rFonts w:ascii="Times New Roman" w:eastAsia="Times New Roman" w:hAnsi="Times New Roman" w:cs="Times New Roman"/>
-          <w:sz w:val="24"/>
-          <w:szCs w:val="24"/>
-        </w:rPr>
-      </w:pPr>
+        <w:t>(</w:t>
+      </w:r>
+      <w:proofErr w:type="spellStart"/>
       <w:r>
         <w:rPr>
           <w:rFonts w:ascii="Courier New" w:eastAsia="Times New Roman" w:hAnsi="Courier New" w:cs="Courier New"/>
@@ -7112,7 +7593,18 @@
           <w:sz w:val="20"/>
           <w:szCs w:val="20"/>
         </w:rPr>
-        <w:t>euclidean_distance(p1, p2)</w:t>
+        <w:t>delivery_points</w:t>
+      </w:r>
+      <w:proofErr w:type="spellEnd"/>
+      <w:r>
+        <w:rPr>
+          <w:rFonts w:ascii="Courier New" w:eastAsia="Times New Roman" w:hAnsi="Courier New" w:cs="Courier New"/>
+          <w:b/>
+          <w:bCs/>
+          <w:sz w:val="20"/>
+          <w:szCs w:val="20"/>
+        </w:rPr>
+        <w:t>, drones)</w:t>
       </w:r>
     </w:p>
     <w:p>
@@ -7134,57 +7626,7 @@
           <w:sz w:val="24"/>
           <w:szCs w:val="24"/>
         </w:rPr>
-        <w:t xml:space="preserve">Computes the Euclidean distance between two </w:t>
-      </w:r>
-      <w:proofErr w:type="gramStart"/>
-      <w:r>
-        <w:rPr>
-          <w:rFonts w:ascii="Times New Roman" w:eastAsia="Times New Roman" w:hAnsi="Times New Roman" w:cs="Times New Roman"/>
-          <w:sz w:val="24"/>
-          <w:szCs w:val="24"/>
-        </w:rPr>
-        <w:t>points</w:t>
-      </w:r>
-      <w:proofErr w:type="gramEnd"/>
-      <w:r>
-        <w:rPr>
-          <w:rFonts w:ascii="Times New Roman" w:eastAsia="Times New Roman" w:hAnsi="Times New Roman" w:cs="Times New Roman"/>
-          <w:sz w:val="24"/>
-          <w:szCs w:val="24"/>
-        </w:rPr>
-        <w:t xml:space="preserve"> </w:t>
-      </w:r>
-      <w:r>
-        <w:rPr>
-          <w:rFonts w:ascii="Courier New" w:eastAsia="Times New Roman" w:hAnsi="Courier New" w:cs="Courier New"/>
-          <w:sz w:val="20"/>
-          <w:szCs w:val="20"/>
-        </w:rPr>
-        <w:t>p1</w:t>
-      </w:r>
-      <w:r>
-        <w:rPr>
-          <w:rFonts w:ascii="Times New Roman" w:eastAsia="Times New Roman" w:hAnsi="Times New Roman" w:cs="Times New Roman"/>
-          <w:sz w:val="24"/>
-          <w:szCs w:val="24"/>
-        </w:rPr>
-        <w:t xml:space="preserve"> and </w:t>
-      </w:r>
-      <w:r>
-        <w:rPr>
-          <w:rFonts w:ascii="Courier New" w:eastAsia="Times New Roman" w:hAnsi="Courier New" w:cs="Courier New"/>
-          <w:sz w:val="20"/>
-          <w:szCs w:val="20"/>
-        </w:rPr>
-        <w:t>p2</w:t>
-      </w:r>
-      <w:r>
-        <w:rPr>
-          <w:rFonts w:ascii="Times New Roman" w:eastAsia="Times New Roman" w:hAnsi="Times New Roman" w:cs="Times New Roman"/>
-          <w:sz w:val="24"/>
-          <w:szCs w:val="24"/>
-        </w:rPr>
-        <w:t>.</w:t>
+        <w:t>Randomly assigns each drone a starting position from a list of delivery points.</w:t>
       </w:r>
     </w:p>
     <w:p>
@@ -7198,9 +7640,176 @@
           <w:rFonts w:ascii="Times New Roman" w:eastAsia="Times New Roman" w:hAnsi="Times New Roman" w:cs="Times New Roman"/>
           <w:sz w:val="24"/>
           <w:szCs w:val="24"/>
+        </w:rPr>
+      </w:pPr>
+      <w:proofErr w:type="spellStart"/>
+      <w:r>
+        <w:rPr>
+          <w:rFonts w:ascii="Courier New" w:eastAsia="Times New Roman" w:hAnsi="Courier New" w:cs="Courier New"/>
+          <w:b/>
+          <w:bCs/>
+          <w:sz w:val="20"/>
+          <w:szCs w:val="20"/>
+        </w:rPr>
+        <w:t>compute_base_cost</w:t>
+      </w:r>
+      <w:proofErr w:type="spellEnd"/>
+      <w:r>
+        <w:rPr>
+          <w:rFonts w:ascii="Courier New" w:eastAsia="Times New Roman" w:hAnsi="Courier New" w:cs="Courier New"/>
+          <w:b/>
+          <w:bCs/>
+          <w:sz w:val="20"/>
+          <w:szCs w:val="20"/>
+        </w:rPr>
+        <w:t>(pos1, pos2, weight, priority)</w:t>
+      </w:r>
+    </w:p>
+    <w:p>
+      <w:pPr>
+        <w:numPr>
+          <w:ilvl w:val="1"/>
+          <w:numId w:val="30"/>
+        </w:numPr>
+        <w:spacing w:before="100" w:beforeAutospacing="1" w:after="100" w:afterAutospacing="1" w:line="240" w:lineRule="auto"/>
+        <w:rPr>
+          <w:rFonts w:ascii="Times New Roman" w:eastAsia="Times New Roman" w:hAnsi="Times New Roman" w:cs="Times New Roman"/>
+          <w:sz w:val="24"/>
+          <w:szCs w:val="24"/>
+        </w:rPr>
+      </w:pPr>
+      <w:r>
+        <w:rPr>
+          <w:rFonts w:ascii="Times New Roman" w:eastAsia="Times New Roman" w:hAnsi="Times New Roman" w:cs="Times New Roman"/>
+          <w:sz w:val="24"/>
+          <w:szCs w:val="24"/>
+        </w:rPr>
+        <w:t>Calculates the base cost for a delivery route based on distance, weight, and priority.</w:t>
+      </w:r>
+    </w:p>
+    <w:p>
+      <w:pPr>
+        <w:numPr>
+          <w:ilvl w:val="0"/>
+          <w:numId w:val="30"/>
+        </w:numPr>
+        <w:spacing w:before="100" w:beforeAutospacing="1" w:after="100" w:afterAutospacing="1" w:line="240" w:lineRule="auto"/>
+        <w:rPr>
+          <w:rFonts w:ascii="Times New Roman" w:eastAsia="Times New Roman" w:hAnsi="Times New Roman" w:cs="Times New Roman"/>
+          <w:sz w:val="24"/>
+          <w:szCs w:val="24"/>
+        </w:rPr>
+      </w:pPr>
+      <w:proofErr w:type="spellStart"/>
+      <w:r>
+        <w:rPr>
+          <w:rFonts w:ascii="Courier New" w:eastAsia="Times New Roman" w:hAnsi="Courier New" w:cs="Courier New"/>
+          <w:b/>
+          <w:bCs/>
+          <w:sz w:val="20"/>
+          <w:szCs w:val="20"/>
+        </w:rPr>
+        <w:t>euclidean_distance</w:t>
+      </w:r>
+      <w:proofErr w:type="spellEnd"/>
+      <w:r>
+        <w:rPr>
+          <w:rFonts w:ascii="Courier New" w:eastAsia="Times New Roman" w:hAnsi="Courier New" w:cs="Courier New"/>
+          <w:b/>
+          <w:bCs/>
+          <w:sz w:val="20"/>
+          <w:szCs w:val="20"/>
+        </w:rPr>
+        <w:t>(p1, p2)</w:t>
+      </w:r>
+    </w:p>
+    <w:p>
+      <w:pPr>
+        <w:numPr>
+          <w:ilvl w:val="1"/>
+          <w:numId w:val="30"/>
+        </w:numPr>
+        <w:spacing w:before="100" w:beforeAutospacing="1" w:after="100" w:afterAutospacing="1" w:line="240" w:lineRule="auto"/>
+        <w:rPr>
+          <w:rFonts w:ascii="Times New Roman" w:eastAsia="Times New Roman" w:hAnsi="Times New Roman" w:cs="Times New Roman"/>
+          <w:sz w:val="24"/>
+          <w:szCs w:val="24"/>
+        </w:rPr>
+      </w:pPr>
+      <w:r>
+        <w:rPr>
+          <w:rFonts w:ascii="Times New Roman" w:eastAsia="Times New Roman" w:hAnsi="Times New Roman" w:cs="Times New Roman"/>
+          <w:sz w:val="24"/>
+          <w:szCs w:val="24"/>
+        </w:rPr>
+        <w:t xml:space="preserve">Computes the Euclidean distance between two </w:t>
+      </w:r>
+      <w:proofErr w:type="gramStart"/>
+      <w:r>
+        <w:rPr>
+          <w:rFonts w:ascii="Times New Roman" w:eastAsia="Times New Roman" w:hAnsi="Times New Roman" w:cs="Times New Roman"/>
+          <w:sz w:val="24"/>
+          <w:szCs w:val="24"/>
+        </w:rPr>
+        <w:t>points</w:t>
+      </w:r>
+      <w:proofErr w:type="gramEnd"/>
+      <w:r>
+        <w:rPr>
+          <w:rFonts w:ascii="Times New Roman" w:eastAsia="Times New Roman" w:hAnsi="Times New Roman" w:cs="Times New Roman"/>
+          <w:sz w:val="24"/>
+          <w:szCs w:val="24"/>
+        </w:rPr>
+        <w:t xml:space="preserve"> </w:t>
+      </w:r>
+      <w:r>
+        <w:rPr>
+          <w:rFonts w:ascii="Courier New" w:eastAsia="Times New Roman" w:hAnsi="Courier New" w:cs="Courier New"/>
+          <w:sz w:val="20"/>
+          <w:szCs w:val="20"/>
+        </w:rPr>
+        <w:t>p1</w:t>
+      </w:r>
+      <w:r>
+        <w:rPr>
+          <w:rFonts w:ascii="Times New Roman" w:eastAsia="Times New Roman" w:hAnsi="Times New Roman" w:cs="Times New Roman"/>
+          <w:sz w:val="24"/>
+          <w:szCs w:val="24"/>
+        </w:rPr>
+        <w:t xml:space="preserve"> and </w:t>
+      </w:r>
+      <w:r>
+        <w:rPr>
+          <w:rFonts w:ascii="Courier New" w:eastAsia="Times New Roman" w:hAnsi="Courier New" w:cs="Courier New"/>
+          <w:sz w:val="20"/>
+          <w:szCs w:val="20"/>
+        </w:rPr>
+        <w:t>p2</w:t>
+      </w:r>
+      <w:r>
+        <w:rPr>
+          <w:rFonts w:ascii="Times New Roman" w:eastAsia="Times New Roman" w:hAnsi="Times New Roman" w:cs="Times New Roman"/>
+          <w:sz w:val="24"/>
+          <w:szCs w:val="24"/>
+        </w:rPr>
+        <w:t>.</w:t>
+      </w:r>
+    </w:p>
+    <w:p>
+      <w:pPr>
+        <w:numPr>
+          <w:ilvl w:val="0"/>
+          <w:numId w:val="30"/>
+        </w:numPr>
+        <w:spacing w:before="100" w:beforeAutospacing="1" w:after="100" w:afterAutospacing="1" w:line="240" w:lineRule="auto"/>
+        <w:rPr>
+          <w:rFonts w:ascii="Times New Roman" w:eastAsia="Times New Roman" w:hAnsi="Times New Roman" w:cs="Times New Roman"/>
+          <w:sz w:val="24"/>
+          <w:szCs w:val="24"/>
           <w:lang w:val="fr-CA"/>
         </w:rPr>
       </w:pPr>
+      <w:proofErr w:type="spellStart"/>
       <w:proofErr w:type="gramStart"/>
       <w:r>
         <w:rPr>
@@ -7211,9 +7820,9 @@
           <w:szCs w:val="20"/>
           <w:lang w:val="fr-CA"/>
         </w:rPr>
-        <w:t>heuristic(</w:t>
-      </w:r>
-      <w:proofErr w:type="gramEnd"/>
+        <w:t>heuristic</w:t>
+      </w:r>
+      <w:proofErr w:type="spellEnd"/>
       <w:r>
         <w:rPr>
           <w:rFonts w:ascii="Courier New" w:eastAsia="Times New Roman" w:hAnsi="Courier New" w:cs="Courier New"/>
@@ -7223,44 +7832,9 @@
           <w:szCs w:val="20"/>
           <w:lang w:val="fr-CA"/>
         </w:rPr>
-        <w:t>n, target, nofly_zones)</w:t>
-      </w:r>
-    </w:p>
-    <w:p>
-      <w:pPr>
-        <w:numPr>
-          <w:ilvl w:val="1"/>
-          <w:numId w:val="30"/>
-        </w:numPr>
-        <w:spacing w:before="100" w:beforeAutospacing="1" w:after="100" w:afterAutospacing="1" w:line="240" w:lineRule="auto"/>
-        <w:rPr>
-          <w:rFonts w:ascii="Times New Roman" w:eastAsia="Times New Roman" w:hAnsi="Times New Roman" w:cs="Times New Roman"/>
-          <w:sz w:val="24"/>
-          <w:szCs w:val="24"/>
-        </w:rPr>
-      </w:pPr>
-      <w:r>
-        <w:rPr>
-          <w:rFonts w:ascii="Times New Roman" w:eastAsia="Times New Roman" w:hAnsi="Times New Roman" w:cs="Times New Roman"/>
-          <w:sz w:val="24"/>
-          <w:szCs w:val="24"/>
-        </w:rPr>
-        <w:t>Estimates the cost to reach a target node from a current node, including penalties for passing through no-fly zones.</w:t>
-      </w:r>
-    </w:p>
-    <w:p>
-      <w:pPr>
-        <w:numPr>
-          <w:ilvl w:val="0"/>
-          <w:numId w:val="30"/>
-        </w:numPr>
-        <w:spacing w:before="100" w:beforeAutospacing="1" w:after="100" w:afterAutospacing="1" w:line="240" w:lineRule="auto"/>
-        <w:rPr>
-          <w:rFonts w:ascii="Times New Roman" w:eastAsia="Times New Roman" w:hAnsi="Times New Roman" w:cs="Times New Roman"/>
-          <w:sz w:val="24"/>
-          <w:szCs w:val="24"/>
-        </w:rPr>
-      </w:pPr>
+        <w:t>(</w:t>
+      </w:r>
+      <w:proofErr w:type="gramEnd"/>
       <w:r>
         <w:rPr>
           <w:rFonts w:ascii="Courier New" w:eastAsia="Times New Roman" w:hAnsi="Courier New" w:cs="Courier New"/>
@@ -7268,77 +7842,11 @@
           <w:bCs/>
           <w:sz w:val="20"/>
           <w:szCs w:val="20"/>
-        </w:rPr>
-        <w:t>apply_fixed_penality(start_node, end_node, nofly_zones)</w:t>
-      </w:r>
-    </w:p>
-    <w:p>
-      <w:pPr>
-        <w:numPr>
-          <w:ilvl w:val="1"/>
-          <w:numId w:val="30"/>
-        </w:numPr>
-        <w:spacing w:before="100" w:beforeAutospacing="1" w:after="100" w:afterAutospacing="1" w:line="240" w:lineRule="auto"/>
-        <w:rPr>
-          <w:rFonts w:ascii="Times New Roman" w:eastAsia="Times New Roman" w:hAnsi="Times New Roman" w:cs="Times New Roman"/>
-          <w:sz w:val="24"/>
-          <w:szCs w:val="24"/>
-        </w:rPr>
-      </w:pPr>
-      <w:r>
-        <w:rPr>
-          <w:rFonts w:ascii="Times New Roman" w:eastAsia="Times New Roman" w:hAnsi="Times New Roman" w:cs="Times New Roman"/>
-          <w:sz w:val="24"/>
-          <w:szCs w:val="24"/>
-        </w:rPr>
-        <w:t xml:space="preserve">Returns a fixed penalty if the movement from </w:t>
-      </w:r>
-      <w:r>
-        <w:rPr>
-          <w:rFonts w:ascii="Courier New" w:eastAsia="Times New Roman" w:hAnsi="Courier New" w:cs="Courier New"/>
-          <w:sz w:val="20"/>
-          <w:szCs w:val="20"/>
-        </w:rPr>
-        <w:t>start_node</w:t>
-      </w:r>
-      <w:r>
-        <w:rPr>
-          <w:rFonts w:ascii="Times New Roman" w:eastAsia="Times New Roman" w:hAnsi="Times New Roman" w:cs="Times New Roman"/>
-          <w:sz w:val="24"/>
-          <w:szCs w:val="24"/>
-        </w:rPr>
-        <w:t xml:space="preserve"> to </w:t>
-      </w:r>
-      <w:r>
-        <w:rPr>
-          <w:rFonts w:ascii="Courier New" w:eastAsia="Times New Roman" w:hAnsi="Courier New" w:cs="Courier New"/>
-          <w:sz w:val="20"/>
-          <w:szCs w:val="20"/>
-        </w:rPr>
-        <w:t>end_node</w:t>
-      </w:r>
-      <w:r>
-        <w:rPr>
-          <w:rFonts w:ascii="Times New Roman" w:eastAsia="Times New Roman" w:hAnsi="Times New Roman" w:cs="Times New Roman"/>
-          <w:sz w:val="24"/>
-          <w:szCs w:val="24"/>
-        </w:rPr>
-        <w:t xml:space="preserve"> intersects a no-fly zone.</w:t>
-      </w:r>
-    </w:p>
-    <w:p>
-      <w:pPr>
-        <w:numPr>
-          <w:ilvl w:val="0"/>
-          <w:numId w:val="30"/>
-        </w:numPr>
-        <w:spacing w:before="100" w:beforeAutospacing="1" w:after="100" w:afterAutospacing="1" w:line="240" w:lineRule="auto"/>
-        <w:rPr>
-          <w:rFonts w:ascii="Times New Roman" w:eastAsia="Times New Roman" w:hAnsi="Times New Roman" w:cs="Times New Roman"/>
-          <w:sz w:val="24"/>
-          <w:szCs w:val="24"/>
-        </w:rPr>
-      </w:pPr>
+          <w:lang w:val="fr-CA"/>
+        </w:rPr>
+        <w:t xml:space="preserve">n, </w:t>
+      </w:r>
+      <w:proofErr w:type="spellStart"/>
       <w:r>
         <w:rPr>
           <w:rFonts w:ascii="Courier New" w:eastAsia="Times New Roman" w:hAnsi="Courier New" w:cs="Courier New"/>
@@ -7346,45 +7854,11 @@
           <w:bCs/>
           <w:sz w:val="20"/>
           <w:szCs w:val="20"/>
-        </w:rPr>
-        <w:t>apply_penality(start_node, end_node, nofly_zones, cost_per_meter=fixed_penality)</w:t>
-      </w:r>
-    </w:p>
-    <w:p>
-      <w:pPr>
-        <w:numPr>
-          <w:ilvl w:val="1"/>
-          <w:numId w:val="30"/>
-        </w:numPr>
-        <w:spacing w:before="100" w:beforeAutospacing="1" w:after="100" w:afterAutospacing="1" w:line="240" w:lineRule="auto"/>
-        <w:rPr>
-          <w:rFonts w:ascii="Times New Roman" w:eastAsia="Times New Roman" w:hAnsi="Times New Roman" w:cs="Times New Roman"/>
-          <w:sz w:val="24"/>
-          <w:szCs w:val="24"/>
-        </w:rPr>
-      </w:pPr>
-      <w:r>
-        <w:rPr>
-          <w:rFonts w:ascii="Times New Roman" w:eastAsia="Times New Roman" w:hAnsi="Times New Roman" w:cs="Times New Roman"/>
-          <w:sz w:val="24"/>
-          <w:szCs w:val="24"/>
-        </w:rPr>
-        <w:t>Calculates a penalty based on the length of the path through no-fly zones, where the penalty depends on the zone's intersection with the path.</w:t>
-      </w:r>
-    </w:p>
-    <w:p>
-      <w:pPr>
-        <w:numPr>
-          <w:ilvl w:val="0"/>
-          <w:numId w:val="30"/>
-        </w:numPr>
-        <w:spacing w:before="100" w:beforeAutospacing="1" w:after="100" w:afterAutospacing="1" w:line="240" w:lineRule="auto"/>
-        <w:rPr>
-          <w:rFonts w:ascii="Times New Roman" w:eastAsia="Times New Roman" w:hAnsi="Times New Roman" w:cs="Times New Roman"/>
-          <w:sz w:val="24"/>
-          <w:szCs w:val="24"/>
-        </w:rPr>
-      </w:pPr>
+          <w:lang w:val="fr-CA"/>
+        </w:rPr>
+        <w:t>target</w:t>
+      </w:r>
+      <w:proofErr w:type="spellEnd"/>
       <w:r>
         <w:rPr>
           <w:rFonts w:ascii="Courier New" w:eastAsia="Times New Roman" w:hAnsi="Courier New" w:cs="Courier New"/>
@@ -7392,77 +7866,11 @@
           <w:bCs/>
           <w:sz w:val="20"/>
           <w:szCs w:val="20"/>
-        </w:rPr>
-        <w:t>compute_cost(start_node, end_node, weight, priority, nofly_zones)</w:t>
-      </w:r>
-    </w:p>
-    <w:p>
-      <w:pPr>
-        <w:numPr>
-          <w:ilvl w:val="1"/>
-          <w:numId w:val="30"/>
-        </w:numPr>
-        <w:spacing w:before="100" w:beforeAutospacing="1" w:after="100" w:afterAutospacing="1" w:line="240" w:lineRule="auto"/>
-        <w:rPr>
-          <w:rFonts w:ascii="Times New Roman" w:eastAsia="Times New Roman" w:hAnsi="Times New Roman" w:cs="Times New Roman"/>
-          <w:sz w:val="24"/>
-          <w:szCs w:val="24"/>
-        </w:rPr>
-      </w:pPr>
-      <w:r>
-        <w:rPr>
-          <w:rFonts w:ascii="Times New Roman" w:eastAsia="Times New Roman" w:hAnsi="Times New Roman" w:cs="Times New Roman"/>
-          <w:sz w:val="24"/>
-          <w:szCs w:val="24"/>
-        </w:rPr>
-        <w:t xml:space="preserve">Computes the total cost for a route from </w:t>
-      </w:r>
-      <w:r>
-        <w:rPr>
-          <w:rFonts w:ascii="Courier New" w:eastAsia="Times New Roman" w:hAnsi="Courier New" w:cs="Courier New"/>
-          <w:sz w:val="20"/>
-          <w:szCs w:val="20"/>
-        </w:rPr>
-        <w:t>start_node</w:t>
-      </w:r>
-      <w:r>
-        <w:rPr>
-          <w:rFonts w:ascii="Times New Roman" w:eastAsia="Times New Roman" w:hAnsi="Times New Roman" w:cs="Times New Roman"/>
-          <w:sz w:val="24"/>
-          <w:szCs w:val="24"/>
-        </w:rPr>
-        <w:t xml:space="preserve"> to </w:t>
-      </w:r>
-      <w:r>
-        <w:rPr>
-          <w:rFonts w:ascii="Courier New" w:eastAsia="Times New Roman" w:hAnsi="Courier New" w:cs="Courier New"/>
-          <w:sz w:val="20"/>
-          <w:szCs w:val="20"/>
-        </w:rPr>
-        <w:t>end_node</w:t>
-      </w:r>
-      <w:r>
-        <w:rPr>
-          <w:rFonts w:ascii="Times New Roman" w:eastAsia="Times New Roman" w:hAnsi="Times New Roman" w:cs="Times New Roman"/>
-          <w:sz w:val="24"/>
-          <w:szCs w:val="24"/>
-        </w:rPr>
-        <w:t>, considering distance, weight, priority, and penalties for no-fly zones.</w:t>
-      </w:r>
-    </w:p>
-    <w:p>
-      <w:pPr>
-        <w:numPr>
-          <w:ilvl w:val="0"/>
-          <w:numId w:val="30"/>
-        </w:numPr>
-        <w:spacing w:before="100" w:beforeAutospacing="1" w:after="100" w:afterAutospacing="1" w:line="240" w:lineRule="auto"/>
-        <w:rPr>
-          <w:rFonts w:ascii="Times New Roman" w:eastAsia="Times New Roman" w:hAnsi="Times New Roman" w:cs="Times New Roman"/>
-          <w:sz w:val="24"/>
-          <w:szCs w:val="24"/>
-        </w:rPr>
-      </w:pPr>
+          <w:lang w:val="fr-CA"/>
+        </w:rPr>
+        <w:t xml:space="preserve">, </w:t>
+      </w:r>
+      <w:proofErr w:type="spellStart"/>
       <w:r>
         <w:rPr>
           <w:rFonts w:ascii="Courier New" w:eastAsia="Times New Roman" w:hAnsi="Courier New" w:cs="Courier New"/>
@@ -7470,45 +7878,11 @@
           <w:bCs/>
           <w:sz w:val="20"/>
           <w:szCs w:val="20"/>
-        </w:rPr>
-        <w:t>is_within_time_window(current_time_str, time_window)</w:t>
-      </w:r>
-    </w:p>
-    <w:p>
-      <w:pPr>
-        <w:numPr>
-          <w:ilvl w:val="1"/>
-          <w:numId w:val="30"/>
-        </w:numPr>
-        <w:spacing w:before="100" w:beforeAutospacing="1" w:after="100" w:afterAutospacing="1" w:line="240" w:lineRule="auto"/>
-        <w:rPr>
-          <w:rFonts w:ascii="Times New Roman" w:eastAsia="Times New Roman" w:hAnsi="Times New Roman" w:cs="Times New Roman"/>
-          <w:sz w:val="24"/>
-          <w:szCs w:val="24"/>
-        </w:rPr>
-      </w:pPr>
-      <w:r>
-        <w:rPr>
-          <w:rFonts w:ascii="Times New Roman" w:eastAsia="Times New Roman" w:hAnsi="Times New Roman" w:cs="Times New Roman"/>
-          <w:sz w:val="24"/>
-          <w:szCs w:val="24"/>
-        </w:rPr>
-        <w:t>Checks if the current time is within the specified time window.</w:t>
-      </w:r>
-    </w:p>
-    <w:p>
-      <w:pPr>
-        <w:numPr>
-          <w:ilvl w:val="0"/>
-          <w:numId w:val="30"/>
-        </w:numPr>
-        <w:spacing w:before="100" w:beforeAutospacing="1" w:after="100" w:afterAutospacing="1" w:line="240" w:lineRule="auto"/>
-        <w:rPr>
-          <w:rFonts w:ascii="Times New Roman" w:eastAsia="Times New Roman" w:hAnsi="Times New Roman" w:cs="Times New Roman"/>
-          <w:sz w:val="24"/>
-          <w:szCs w:val="24"/>
-        </w:rPr>
-      </w:pPr>
+          <w:lang w:val="fr-CA"/>
+        </w:rPr>
+        <w:t>nofly_zones</w:t>
+      </w:r>
+      <w:proofErr w:type="spellEnd"/>
       <w:r>
         <w:rPr>
           <w:rFonts w:ascii="Courier New" w:eastAsia="Times New Roman" w:hAnsi="Courier New" w:cs="Courier New"/>
@@ -7516,9 +7890,9 @@
           <w:bCs/>
           <w:sz w:val="20"/>
           <w:szCs w:val="20"/>
-        </w:rPr>
-        <w:lastRenderedPageBreak/>
-        <w:t>get_battery_needed(drone, delivery)</w:t>
+          <w:lang w:val="fr-CA"/>
+        </w:rPr>
+        <w:t>)</w:t>
       </w:r>
     </w:p>
     <w:p>
@@ -7540,7 +7914,7 @@
           <w:sz w:val="24"/>
           <w:szCs w:val="24"/>
         </w:rPr>
-        <w:t>Calculates the battery required for a drone to complete a round-trip to a delivery point.</w:t>
+        <w:t>Estimates the cost to reach a target node from a current node, including penalties for passing through no-fly zones.</w:t>
       </w:r>
     </w:p>
     <w:p>
@@ -7556,6 +7930,7 @@
           <w:szCs w:val="24"/>
         </w:rPr>
       </w:pPr>
+      <w:proofErr w:type="spellStart"/>
       <w:r>
         <w:rPr>
           <w:rFonts w:ascii="Courier New" w:eastAsia="Times New Roman" w:hAnsi="Courier New" w:cs="Courier New"/>
@@ -7564,44 +7939,9 @@
           <w:sz w:val="20"/>
           <w:szCs w:val="20"/>
         </w:rPr>
-        <w:t>get_neighbors(current_node, graph)</w:t>
-      </w:r>
-    </w:p>
-    <w:p>
-      <w:pPr>
-        <w:numPr>
-          <w:ilvl w:val="1"/>
-          <w:numId w:val="30"/>
-        </w:numPr>
-        <w:spacing w:before="100" w:beforeAutospacing="1" w:after="100" w:afterAutospacing="1" w:line="240" w:lineRule="auto"/>
-        <w:rPr>
-          <w:rFonts w:ascii="Times New Roman" w:eastAsia="Times New Roman" w:hAnsi="Times New Roman" w:cs="Times New Roman"/>
-          <w:sz w:val="24"/>
-          <w:szCs w:val="24"/>
-        </w:rPr>
-      </w:pPr>
-      <w:r>
-        <w:rPr>
-          <w:rFonts w:ascii="Times New Roman" w:eastAsia="Times New Roman" w:hAnsi="Times New Roman" w:cs="Times New Roman"/>
-          <w:sz w:val="24"/>
-          <w:szCs w:val="24"/>
-        </w:rPr>
-        <w:t>Returns a list of neighboring nodes and their associated costs in the graph.</w:t>
-      </w:r>
-    </w:p>
-    <w:p>
-      <w:pPr>
-        <w:numPr>
-          <w:ilvl w:val="0"/>
-          <w:numId w:val="30"/>
-        </w:numPr>
-        <w:spacing w:before="100" w:beforeAutospacing="1" w:after="100" w:afterAutospacing="1" w:line="240" w:lineRule="auto"/>
-        <w:rPr>
-          <w:rFonts w:ascii="Times New Roman" w:eastAsia="Times New Roman" w:hAnsi="Times New Roman" w:cs="Times New Roman"/>
-          <w:sz w:val="24"/>
-          <w:szCs w:val="24"/>
-        </w:rPr>
-      </w:pPr>
+        <w:t>apply_fixed_penality</w:t>
+      </w:r>
+      <w:proofErr w:type="spellEnd"/>
       <w:r>
         <w:rPr>
           <w:rFonts w:ascii="Courier New" w:eastAsia="Times New Roman" w:hAnsi="Courier New" w:cs="Courier New"/>
@@ -7610,76 +7950,9 @@
           <w:sz w:val="20"/>
           <w:szCs w:val="20"/>
         </w:rPr>
-        <w:t>is_valid_move(start_node, end_node, nofly_zones)</w:t>
-      </w:r>
-    </w:p>
-    <w:p>
-      <w:pPr>
-        <w:numPr>
-          <w:ilvl w:val="1"/>
-          <w:numId w:val="30"/>
-        </w:numPr>
-        <w:spacing w:before="100" w:beforeAutospacing="1" w:after="100" w:afterAutospacing="1" w:line="240" w:lineRule="auto"/>
-        <w:rPr>
-          <w:rFonts w:ascii="Times New Roman" w:eastAsia="Times New Roman" w:hAnsi="Times New Roman" w:cs="Times New Roman"/>
-          <w:sz w:val="24"/>
-          <w:szCs w:val="24"/>
-        </w:rPr>
-      </w:pPr>
-      <w:r>
-        <w:rPr>
-          <w:rFonts w:ascii="Times New Roman" w:eastAsia="Times New Roman" w:hAnsi="Times New Roman" w:cs="Times New Roman"/>
-          <w:sz w:val="24"/>
-          <w:szCs w:val="24"/>
-        </w:rPr>
-        <w:t xml:space="preserve">Checks if the move between </w:t>
-      </w:r>
-      <w:r>
-        <w:rPr>
-          <w:rFonts w:ascii="Courier New" w:eastAsia="Times New Roman" w:hAnsi="Courier New" w:cs="Courier New"/>
-          <w:sz w:val="20"/>
-          <w:szCs w:val="20"/>
-        </w:rPr>
-        <w:t>start_node</w:t>
-      </w:r>
-      <w:r>
-        <w:rPr>
-          <w:rFonts w:ascii="Times New Roman" w:eastAsia="Times New Roman" w:hAnsi="Times New Roman" w:cs="Times New Roman"/>
-          <w:sz w:val="24"/>
-          <w:szCs w:val="24"/>
-        </w:rPr>
-        <w:t xml:space="preserve"> and </w:t>
-      </w:r>
-      <w:r>
-        <w:rPr>
-          <w:rFonts w:ascii="Courier New" w:eastAsia="Times New Roman" w:hAnsi="Courier New" w:cs="Courier New"/>
-          <w:sz w:val="20"/>
-          <w:szCs w:val="20"/>
-        </w:rPr>
-        <w:t>end_node</w:t>
-      </w:r>
-      <w:r>
-        <w:rPr>
-          <w:rFonts w:ascii="Times New Roman" w:eastAsia="Times New Roman" w:hAnsi="Times New Roman" w:cs="Times New Roman"/>
-          <w:sz w:val="24"/>
-          <w:szCs w:val="24"/>
-        </w:rPr>
-        <w:t xml:space="preserve"> does not pass through a no-fly zone.</w:t>
-      </w:r>
-    </w:p>
-    <w:p>
-      <w:pPr>
-        <w:numPr>
-          <w:ilvl w:val="0"/>
-          <w:numId w:val="30"/>
-        </w:numPr>
-        <w:spacing w:before="100" w:beforeAutospacing="1" w:after="100" w:afterAutospacing="1" w:line="240" w:lineRule="auto"/>
-        <w:rPr>
-          <w:rFonts w:ascii="Times New Roman" w:eastAsia="Times New Roman" w:hAnsi="Times New Roman" w:cs="Times New Roman"/>
-          <w:sz w:val="24"/>
-          <w:szCs w:val="24"/>
-        </w:rPr>
-      </w:pPr>
+        <w:t>(</w:t>
+      </w:r>
+      <w:proofErr w:type="spellStart"/>
       <w:r>
         <w:rPr>
           <w:rFonts w:ascii="Courier New" w:eastAsia="Times New Roman" w:hAnsi="Courier New" w:cs="Courier New"/>
@@ -7688,78 +7961,9 @@
           <w:sz w:val="20"/>
           <w:szCs w:val="20"/>
         </w:rPr>
-        <w:t>is_within_no_fly_zone(nx, ny, no_fly_zones)</w:t>
-      </w:r>
-    </w:p>
-    <w:p>
-      <w:pPr>
-        <w:numPr>
-          <w:ilvl w:val="1"/>
-          <w:numId w:val="30"/>
-        </w:numPr>
-        <w:spacing w:before="100" w:beforeAutospacing="1" w:after="100" w:afterAutospacing="1" w:line="240" w:lineRule="auto"/>
-        <w:rPr>
-          <w:rFonts w:ascii="Times New Roman" w:eastAsia="Times New Roman" w:hAnsi="Times New Roman" w:cs="Times New Roman"/>
-          <w:sz w:val="24"/>
-          <w:szCs w:val="24"/>
-        </w:rPr>
-      </w:pPr>
-      <w:r>
-        <w:rPr>
-          <w:rFonts w:ascii="Times New Roman" w:eastAsia="Times New Roman" w:hAnsi="Times New Roman" w:cs="Times New Roman"/>
-          <w:sz w:val="24"/>
-          <w:szCs w:val="24"/>
-        </w:rPr>
-        <w:t xml:space="preserve">Determines if a point </w:t>
-      </w:r>
-      <w:r>
-        <w:rPr>
-          <w:rFonts w:ascii="Courier New" w:eastAsia="Times New Roman" w:hAnsi="Courier New" w:cs="Courier New"/>
-          <w:sz w:val="20"/>
-          <w:szCs w:val="20"/>
-        </w:rPr>
-        <w:t xml:space="preserve">(nx, </w:t>
-      </w:r>
-      <w:proofErr w:type="gramStart"/>
-      <w:r>
-        <w:rPr>
-          <w:rFonts w:ascii="Courier New" w:eastAsia="Times New Roman" w:hAnsi="Courier New" w:cs="Courier New"/>
-          <w:sz w:val="20"/>
-          <w:szCs w:val="20"/>
-        </w:rPr>
-        <w:t>ny</w:t>
-      </w:r>
-      <w:proofErr w:type="gramEnd"/>
-      <w:r>
-        <w:rPr>
-          <w:rFonts w:ascii="Courier New" w:eastAsia="Times New Roman" w:hAnsi="Courier New" w:cs="Courier New"/>
-          <w:sz w:val="20"/>
-          <w:szCs w:val="20"/>
-        </w:rPr>
-        <w:t>)</w:t>
-      </w:r>
-      <w:r>
-        <w:rPr>
-          <w:rFonts w:ascii="Times New Roman" w:eastAsia="Times New Roman" w:hAnsi="Times New Roman" w:cs="Times New Roman"/>
-          <w:sz w:val="24"/>
-          <w:szCs w:val="24"/>
-        </w:rPr>
-        <w:t xml:space="preserve"> lies within any no-fly zone.</w:t>
-      </w:r>
-    </w:p>
-    <w:p>
-      <w:pPr>
-        <w:numPr>
-          <w:ilvl w:val="0"/>
-          <w:numId w:val="30"/>
-        </w:numPr>
-        <w:spacing w:before="100" w:beforeAutospacing="1" w:after="100" w:afterAutospacing="1" w:line="240" w:lineRule="auto"/>
-        <w:rPr>
-          <w:rFonts w:ascii="Times New Roman" w:eastAsia="Times New Roman" w:hAnsi="Times New Roman" w:cs="Times New Roman"/>
-          <w:sz w:val="24"/>
-          <w:szCs w:val="24"/>
-        </w:rPr>
-      </w:pPr>
+        <w:t>start_node</w:t>
+      </w:r>
+      <w:proofErr w:type="spellEnd"/>
       <w:r>
         <w:rPr>
           <w:rFonts w:ascii="Courier New" w:eastAsia="Times New Roman" w:hAnsi="Courier New" w:cs="Courier New"/>
@@ -7768,44 +7972,9 @@
           <w:sz w:val="20"/>
           <w:szCs w:val="20"/>
         </w:rPr>
-        <w:t>has_capacity_for_delivery(drone, delivery)</w:t>
-      </w:r>
-    </w:p>
-    <w:p>
-      <w:pPr>
-        <w:numPr>
-          <w:ilvl w:val="1"/>
-          <w:numId w:val="30"/>
-        </w:numPr>
-        <w:spacing w:before="100" w:beforeAutospacing="1" w:after="100" w:afterAutospacing="1" w:line="240" w:lineRule="auto"/>
-        <w:rPr>
-          <w:rFonts w:ascii="Times New Roman" w:eastAsia="Times New Roman" w:hAnsi="Times New Roman" w:cs="Times New Roman"/>
-          <w:sz w:val="24"/>
-          <w:szCs w:val="24"/>
-        </w:rPr>
-      </w:pPr>
-      <w:r>
-        <w:rPr>
-          <w:rFonts w:ascii="Times New Roman" w:eastAsia="Times New Roman" w:hAnsi="Times New Roman" w:cs="Times New Roman"/>
-          <w:sz w:val="24"/>
-          <w:szCs w:val="24"/>
-        </w:rPr>
-        <w:t>Checks if a drone has the capacity to carry the delivery's weight.</w:t>
-      </w:r>
-    </w:p>
-    <w:p>
-      <w:pPr>
-        <w:numPr>
-          <w:ilvl w:val="0"/>
-          <w:numId w:val="30"/>
-        </w:numPr>
-        <w:spacing w:before="100" w:beforeAutospacing="1" w:after="100" w:afterAutospacing="1" w:line="240" w:lineRule="auto"/>
-        <w:rPr>
-          <w:rFonts w:ascii="Times New Roman" w:eastAsia="Times New Roman" w:hAnsi="Times New Roman" w:cs="Times New Roman"/>
-          <w:sz w:val="24"/>
-          <w:szCs w:val="24"/>
-        </w:rPr>
-      </w:pPr>
+        <w:t xml:space="preserve">, </w:t>
+      </w:r>
+      <w:proofErr w:type="spellStart"/>
       <w:r>
         <w:rPr>
           <w:rFonts w:ascii="Courier New" w:eastAsia="Times New Roman" w:hAnsi="Courier New" w:cs="Courier New"/>
@@ -7814,44 +7983,9 @@
           <w:sz w:val="20"/>
           <w:szCs w:val="20"/>
         </w:rPr>
-        <w:t>used_energy(distance, weight)</w:t>
-      </w:r>
-    </w:p>
-    <w:p>
-      <w:pPr>
-        <w:numPr>
-          <w:ilvl w:val="1"/>
-          <w:numId w:val="30"/>
-        </w:numPr>
-        <w:spacing w:before="100" w:beforeAutospacing="1" w:after="100" w:afterAutospacing="1" w:line="240" w:lineRule="auto"/>
-        <w:rPr>
-          <w:rFonts w:ascii="Times New Roman" w:eastAsia="Times New Roman" w:hAnsi="Times New Roman" w:cs="Times New Roman"/>
-          <w:sz w:val="24"/>
-          <w:szCs w:val="24"/>
-        </w:rPr>
-      </w:pPr>
-      <w:r>
-        <w:rPr>
-          <w:rFonts w:ascii="Times New Roman" w:eastAsia="Times New Roman" w:hAnsi="Times New Roman" w:cs="Times New Roman"/>
-          <w:sz w:val="24"/>
-          <w:szCs w:val="24"/>
-        </w:rPr>
-        <w:t>Calculates the energy consumed based on the distance traveled and the weight of the delivery.</w:t>
-      </w:r>
-    </w:p>
-    <w:p>
-      <w:pPr>
-        <w:numPr>
-          <w:ilvl w:val="0"/>
-          <w:numId w:val="30"/>
-        </w:numPr>
-        <w:spacing w:before="100" w:beforeAutospacing="1" w:after="100" w:afterAutospacing="1" w:line="240" w:lineRule="auto"/>
-        <w:rPr>
-          <w:rFonts w:ascii="Times New Roman" w:eastAsia="Times New Roman" w:hAnsi="Times New Roman" w:cs="Times New Roman"/>
-          <w:sz w:val="24"/>
-          <w:szCs w:val="24"/>
-        </w:rPr>
-      </w:pPr>
+        <w:t>end_node</w:t>
+      </w:r>
+      <w:proofErr w:type="spellEnd"/>
       <w:r>
         <w:rPr>
           <w:rFonts w:ascii="Courier New" w:eastAsia="Times New Roman" w:hAnsi="Courier New" w:cs="Courier New"/>
@@ -7860,78 +7994,9 @@
           <w:sz w:val="20"/>
           <w:szCs w:val="20"/>
         </w:rPr>
-        <w:t>has_enough_battery_for_move(drone, nx, ny)</w:t>
-      </w:r>
-    </w:p>
-    <w:p>
-      <w:pPr>
-        <w:numPr>
-          <w:ilvl w:val="1"/>
-          <w:numId w:val="30"/>
-        </w:numPr>
-        <w:spacing w:before="100" w:beforeAutospacing="1" w:after="100" w:afterAutospacing="1" w:line="240" w:lineRule="auto"/>
-        <w:rPr>
-          <w:rFonts w:ascii="Times New Roman" w:eastAsia="Times New Roman" w:hAnsi="Times New Roman" w:cs="Times New Roman"/>
-          <w:sz w:val="24"/>
-          <w:szCs w:val="24"/>
-        </w:rPr>
-      </w:pPr>
-      <w:r>
-        <w:rPr>
-          <w:rFonts w:ascii="Times New Roman" w:eastAsia="Times New Roman" w:hAnsi="Times New Roman" w:cs="Times New Roman"/>
-          <w:sz w:val="24"/>
-          <w:szCs w:val="24"/>
-        </w:rPr>
-        <w:t xml:space="preserve">Checks if the drone has enough battery to make the move to a new point </w:t>
-      </w:r>
-      <w:r>
-        <w:rPr>
-          <w:rFonts w:ascii="Courier New" w:eastAsia="Times New Roman" w:hAnsi="Courier New" w:cs="Courier New"/>
-          <w:sz w:val="20"/>
-          <w:szCs w:val="20"/>
-        </w:rPr>
-        <w:t xml:space="preserve">(nx, </w:t>
-      </w:r>
-      <w:proofErr w:type="gramStart"/>
-      <w:r>
-        <w:rPr>
-          <w:rFonts w:ascii="Courier New" w:eastAsia="Times New Roman" w:hAnsi="Courier New" w:cs="Courier New"/>
-          <w:sz w:val="20"/>
-          <w:szCs w:val="20"/>
-        </w:rPr>
-        <w:t>ny</w:t>
-      </w:r>
-      <w:proofErr w:type="gramEnd"/>
-      <w:r>
-        <w:rPr>
-          <w:rFonts w:ascii="Courier New" w:eastAsia="Times New Roman" w:hAnsi="Courier New" w:cs="Courier New"/>
-          <w:sz w:val="20"/>
-          <w:szCs w:val="20"/>
-        </w:rPr>
-        <w:t>)</w:t>
-      </w:r>
-      <w:r>
-        <w:rPr>
-          <w:rFonts w:ascii="Times New Roman" w:eastAsia="Times New Roman" w:hAnsi="Times New Roman" w:cs="Times New Roman"/>
-          <w:sz w:val="24"/>
-          <w:szCs w:val="24"/>
-        </w:rPr>
-        <w:t>.</w:t>
-      </w:r>
-    </w:p>
-    <w:p>
-      <w:pPr>
-        <w:numPr>
-          <w:ilvl w:val="0"/>
-          <w:numId w:val="30"/>
-        </w:numPr>
-        <w:spacing w:before="100" w:beforeAutospacing="1" w:after="100" w:afterAutospacing="1" w:line="240" w:lineRule="auto"/>
-        <w:rPr>
-          <w:rFonts w:ascii="Times New Roman" w:eastAsia="Times New Roman" w:hAnsi="Times New Roman" w:cs="Times New Roman"/>
-          <w:sz w:val="24"/>
-          <w:szCs w:val="24"/>
-        </w:rPr>
-      </w:pPr>
+        <w:t xml:space="preserve">, </w:t>
+      </w:r>
+      <w:proofErr w:type="spellStart"/>
       <w:r>
         <w:rPr>
           <w:rFonts w:ascii="Courier New" w:eastAsia="Times New Roman" w:hAnsi="Courier New" w:cs="Courier New"/>
@@ -7940,7 +8005,18 @@
           <w:sz w:val="20"/>
           <w:szCs w:val="20"/>
         </w:rPr>
-        <w:t>estimate_arrival_time(start_time_str, distance, speed)</w:t>
+        <w:t>nofly_zones</w:t>
+      </w:r>
+      <w:proofErr w:type="spellEnd"/>
+      <w:r>
+        <w:rPr>
+          <w:rFonts w:ascii="Courier New" w:eastAsia="Times New Roman" w:hAnsi="Courier New" w:cs="Courier New"/>
+          <w:b/>
+          <w:bCs/>
+          <w:sz w:val="20"/>
+          <w:szCs w:val="20"/>
+        </w:rPr>
+        <w:t>)</w:t>
       </w:r>
     </w:p>
     <w:p>
@@ -7962,6 +8038,1301 @@
           <w:sz w:val="24"/>
           <w:szCs w:val="24"/>
         </w:rPr>
+        <w:t xml:space="preserve">Returns a fixed penalty if the movement from </w:t>
+      </w:r>
+      <w:proofErr w:type="spellStart"/>
+      <w:r>
+        <w:rPr>
+          <w:rFonts w:ascii="Courier New" w:eastAsia="Times New Roman" w:hAnsi="Courier New" w:cs="Courier New"/>
+          <w:sz w:val="20"/>
+          <w:szCs w:val="20"/>
+        </w:rPr>
+        <w:t>start_node</w:t>
+      </w:r>
+      <w:proofErr w:type="spellEnd"/>
+      <w:r>
+        <w:rPr>
+          <w:rFonts w:ascii="Times New Roman" w:eastAsia="Times New Roman" w:hAnsi="Times New Roman" w:cs="Times New Roman"/>
+          <w:sz w:val="24"/>
+          <w:szCs w:val="24"/>
+        </w:rPr>
+        <w:t xml:space="preserve"> to </w:t>
+      </w:r>
+      <w:proofErr w:type="spellStart"/>
+      <w:r>
+        <w:rPr>
+          <w:rFonts w:ascii="Courier New" w:eastAsia="Times New Roman" w:hAnsi="Courier New" w:cs="Courier New"/>
+          <w:sz w:val="20"/>
+          <w:szCs w:val="20"/>
+        </w:rPr>
+        <w:t>end_node</w:t>
+      </w:r>
+      <w:proofErr w:type="spellEnd"/>
+      <w:r>
+        <w:rPr>
+          <w:rFonts w:ascii="Times New Roman" w:eastAsia="Times New Roman" w:hAnsi="Times New Roman" w:cs="Times New Roman"/>
+          <w:sz w:val="24"/>
+          <w:szCs w:val="24"/>
+        </w:rPr>
+        <w:t xml:space="preserve"> intersects a no-fly zone.</w:t>
+      </w:r>
+    </w:p>
+    <w:p>
+      <w:pPr>
+        <w:numPr>
+          <w:ilvl w:val="0"/>
+          <w:numId w:val="30"/>
+        </w:numPr>
+        <w:spacing w:before="100" w:beforeAutospacing="1" w:after="100" w:afterAutospacing="1" w:line="240" w:lineRule="auto"/>
+        <w:rPr>
+          <w:rFonts w:ascii="Times New Roman" w:eastAsia="Times New Roman" w:hAnsi="Times New Roman" w:cs="Times New Roman"/>
+          <w:sz w:val="24"/>
+          <w:szCs w:val="24"/>
+        </w:rPr>
+      </w:pPr>
+      <w:proofErr w:type="spellStart"/>
+      <w:r>
+        <w:rPr>
+          <w:rFonts w:ascii="Courier New" w:eastAsia="Times New Roman" w:hAnsi="Courier New" w:cs="Courier New"/>
+          <w:b/>
+          <w:bCs/>
+          <w:sz w:val="20"/>
+          <w:szCs w:val="20"/>
+        </w:rPr>
+        <w:t>apply_penality</w:t>
+      </w:r>
+      <w:proofErr w:type="spellEnd"/>
+      <w:r>
+        <w:rPr>
+          <w:rFonts w:ascii="Courier New" w:eastAsia="Times New Roman" w:hAnsi="Courier New" w:cs="Courier New"/>
+          <w:b/>
+          <w:bCs/>
+          <w:sz w:val="20"/>
+          <w:szCs w:val="20"/>
+        </w:rPr>
+        <w:t>(</w:t>
+      </w:r>
+      <w:proofErr w:type="spellStart"/>
+      <w:r>
+        <w:rPr>
+          <w:rFonts w:ascii="Courier New" w:eastAsia="Times New Roman" w:hAnsi="Courier New" w:cs="Courier New"/>
+          <w:b/>
+          <w:bCs/>
+          <w:sz w:val="20"/>
+          <w:szCs w:val="20"/>
+        </w:rPr>
+        <w:t>start_node</w:t>
+      </w:r>
+      <w:proofErr w:type="spellEnd"/>
+      <w:r>
+        <w:rPr>
+          <w:rFonts w:ascii="Courier New" w:eastAsia="Times New Roman" w:hAnsi="Courier New" w:cs="Courier New"/>
+          <w:b/>
+          <w:bCs/>
+          <w:sz w:val="20"/>
+          <w:szCs w:val="20"/>
+        </w:rPr>
+        <w:t xml:space="preserve">, </w:t>
+      </w:r>
+      <w:proofErr w:type="spellStart"/>
+      <w:r>
+        <w:rPr>
+          <w:rFonts w:ascii="Courier New" w:eastAsia="Times New Roman" w:hAnsi="Courier New" w:cs="Courier New"/>
+          <w:b/>
+          <w:bCs/>
+          <w:sz w:val="20"/>
+          <w:szCs w:val="20"/>
+        </w:rPr>
+        <w:t>end_node</w:t>
+      </w:r>
+      <w:proofErr w:type="spellEnd"/>
+      <w:r>
+        <w:rPr>
+          <w:rFonts w:ascii="Courier New" w:eastAsia="Times New Roman" w:hAnsi="Courier New" w:cs="Courier New"/>
+          <w:b/>
+          <w:bCs/>
+          <w:sz w:val="20"/>
+          <w:szCs w:val="20"/>
+        </w:rPr>
+        <w:t xml:space="preserve">, </w:t>
+      </w:r>
+      <w:proofErr w:type="spellStart"/>
+      <w:r>
+        <w:rPr>
+          <w:rFonts w:ascii="Courier New" w:eastAsia="Times New Roman" w:hAnsi="Courier New" w:cs="Courier New"/>
+          <w:b/>
+          <w:bCs/>
+          <w:sz w:val="20"/>
+          <w:szCs w:val="20"/>
+        </w:rPr>
+        <w:t>nofly_zones</w:t>
+      </w:r>
+      <w:proofErr w:type="spellEnd"/>
+      <w:r>
+        <w:rPr>
+          <w:rFonts w:ascii="Courier New" w:eastAsia="Times New Roman" w:hAnsi="Courier New" w:cs="Courier New"/>
+          <w:b/>
+          <w:bCs/>
+          <w:sz w:val="20"/>
+          <w:szCs w:val="20"/>
+        </w:rPr>
+        <w:t xml:space="preserve">, </w:t>
+      </w:r>
+      <w:proofErr w:type="spellStart"/>
+      <w:r>
+        <w:rPr>
+          <w:rFonts w:ascii="Courier New" w:eastAsia="Times New Roman" w:hAnsi="Courier New" w:cs="Courier New"/>
+          <w:b/>
+          <w:bCs/>
+          <w:sz w:val="20"/>
+          <w:szCs w:val="20"/>
+        </w:rPr>
+        <w:t>cost_per_meter</w:t>
+      </w:r>
+      <w:proofErr w:type="spellEnd"/>
+      <w:r>
+        <w:rPr>
+          <w:rFonts w:ascii="Courier New" w:eastAsia="Times New Roman" w:hAnsi="Courier New" w:cs="Courier New"/>
+          <w:b/>
+          <w:bCs/>
+          <w:sz w:val="20"/>
+          <w:szCs w:val="20"/>
+        </w:rPr>
+        <w:t>=</w:t>
+      </w:r>
+      <w:proofErr w:type="spellStart"/>
+      <w:r>
+        <w:rPr>
+          <w:rFonts w:ascii="Courier New" w:eastAsia="Times New Roman" w:hAnsi="Courier New" w:cs="Courier New"/>
+          <w:b/>
+          <w:bCs/>
+          <w:sz w:val="20"/>
+          <w:szCs w:val="20"/>
+        </w:rPr>
+        <w:t>fixed_penality</w:t>
+      </w:r>
+      <w:proofErr w:type="spellEnd"/>
+      <w:r>
+        <w:rPr>
+          <w:rFonts w:ascii="Courier New" w:eastAsia="Times New Roman" w:hAnsi="Courier New" w:cs="Courier New"/>
+          <w:b/>
+          <w:bCs/>
+          <w:sz w:val="20"/>
+          <w:szCs w:val="20"/>
+        </w:rPr>
+        <w:t>)</w:t>
+      </w:r>
+    </w:p>
+    <w:p>
+      <w:pPr>
+        <w:numPr>
+          <w:ilvl w:val="1"/>
+          <w:numId w:val="30"/>
+        </w:numPr>
+        <w:spacing w:before="100" w:beforeAutospacing="1" w:after="100" w:afterAutospacing="1" w:line="240" w:lineRule="auto"/>
+        <w:rPr>
+          <w:rFonts w:ascii="Times New Roman" w:eastAsia="Times New Roman" w:hAnsi="Times New Roman" w:cs="Times New Roman"/>
+          <w:sz w:val="24"/>
+          <w:szCs w:val="24"/>
+        </w:rPr>
+      </w:pPr>
+      <w:r>
+        <w:rPr>
+          <w:rFonts w:ascii="Times New Roman" w:eastAsia="Times New Roman" w:hAnsi="Times New Roman" w:cs="Times New Roman"/>
+          <w:sz w:val="24"/>
+          <w:szCs w:val="24"/>
+        </w:rPr>
+        <w:t>Calculates a penalty based on the length of the path through no-fly zones, where the penalty depends on the zone's intersection with the path.</w:t>
+      </w:r>
+    </w:p>
+    <w:p>
+      <w:pPr>
+        <w:numPr>
+          <w:ilvl w:val="0"/>
+          <w:numId w:val="30"/>
+        </w:numPr>
+        <w:spacing w:before="100" w:beforeAutospacing="1" w:after="100" w:afterAutospacing="1" w:line="240" w:lineRule="auto"/>
+        <w:rPr>
+          <w:rFonts w:ascii="Times New Roman" w:eastAsia="Times New Roman" w:hAnsi="Times New Roman" w:cs="Times New Roman"/>
+          <w:sz w:val="24"/>
+          <w:szCs w:val="24"/>
+        </w:rPr>
+      </w:pPr>
+      <w:proofErr w:type="spellStart"/>
+      <w:r>
+        <w:rPr>
+          <w:rFonts w:ascii="Courier New" w:eastAsia="Times New Roman" w:hAnsi="Courier New" w:cs="Courier New"/>
+          <w:b/>
+          <w:bCs/>
+          <w:sz w:val="20"/>
+          <w:szCs w:val="20"/>
+        </w:rPr>
+        <w:t>compute_cost</w:t>
+      </w:r>
+      <w:proofErr w:type="spellEnd"/>
+      <w:r>
+        <w:rPr>
+          <w:rFonts w:ascii="Courier New" w:eastAsia="Times New Roman" w:hAnsi="Courier New" w:cs="Courier New"/>
+          <w:b/>
+          <w:bCs/>
+          <w:sz w:val="20"/>
+          <w:szCs w:val="20"/>
+        </w:rPr>
+        <w:t>(</w:t>
+      </w:r>
+      <w:proofErr w:type="spellStart"/>
+      <w:r>
+        <w:rPr>
+          <w:rFonts w:ascii="Courier New" w:eastAsia="Times New Roman" w:hAnsi="Courier New" w:cs="Courier New"/>
+          <w:b/>
+          <w:bCs/>
+          <w:sz w:val="20"/>
+          <w:szCs w:val="20"/>
+        </w:rPr>
+        <w:t>start_node</w:t>
+      </w:r>
+      <w:proofErr w:type="spellEnd"/>
+      <w:r>
+        <w:rPr>
+          <w:rFonts w:ascii="Courier New" w:eastAsia="Times New Roman" w:hAnsi="Courier New" w:cs="Courier New"/>
+          <w:b/>
+          <w:bCs/>
+          <w:sz w:val="20"/>
+          <w:szCs w:val="20"/>
+        </w:rPr>
+        <w:t xml:space="preserve">, </w:t>
+      </w:r>
+      <w:proofErr w:type="spellStart"/>
+      <w:r>
+        <w:rPr>
+          <w:rFonts w:ascii="Courier New" w:eastAsia="Times New Roman" w:hAnsi="Courier New" w:cs="Courier New"/>
+          <w:b/>
+          <w:bCs/>
+          <w:sz w:val="20"/>
+          <w:szCs w:val="20"/>
+        </w:rPr>
+        <w:t>end_node</w:t>
+      </w:r>
+      <w:proofErr w:type="spellEnd"/>
+      <w:r>
+        <w:rPr>
+          <w:rFonts w:ascii="Courier New" w:eastAsia="Times New Roman" w:hAnsi="Courier New" w:cs="Courier New"/>
+          <w:b/>
+          <w:bCs/>
+          <w:sz w:val="20"/>
+          <w:szCs w:val="20"/>
+        </w:rPr>
+        <w:t xml:space="preserve">, weight, priority, </w:t>
+      </w:r>
+      <w:proofErr w:type="spellStart"/>
+      <w:r>
+        <w:rPr>
+          <w:rFonts w:ascii="Courier New" w:eastAsia="Times New Roman" w:hAnsi="Courier New" w:cs="Courier New"/>
+          <w:b/>
+          <w:bCs/>
+          <w:sz w:val="20"/>
+          <w:szCs w:val="20"/>
+        </w:rPr>
+        <w:t>nofly_zones</w:t>
+      </w:r>
+      <w:proofErr w:type="spellEnd"/>
+      <w:r>
+        <w:rPr>
+          <w:rFonts w:ascii="Courier New" w:eastAsia="Times New Roman" w:hAnsi="Courier New" w:cs="Courier New"/>
+          <w:b/>
+          <w:bCs/>
+          <w:sz w:val="20"/>
+          <w:szCs w:val="20"/>
+        </w:rPr>
+        <w:t>)</w:t>
+      </w:r>
+    </w:p>
+    <w:p>
+      <w:pPr>
+        <w:numPr>
+          <w:ilvl w:val="1"/>
+          <w:numId w:val="30"/>
+        </w:numPr>
+        <w:spacing w:before="100" w:beforeAutospacing="1" w:after="100" w:afterAutospacing="1" w:line="240" w:lineRule="auto"/>
+        <w:rPr>
+          <w:rFonts w:ascii="Times New Roman" w:eastAsia="Times New Roman" w:hAnsi="Times New Roman" w:cs="Times New Roman"/>
+          <w:sz w:val="24"/>
+          <w:szCs w:val="24"/>
+        </w:rPr>
+      </w:pPr>
+      <w:r>
+        <w:rPr>
+          <w:rFonts w:ascii="Times New Roman" w:eastAsia="Times New Roman" w:hAnsi="Times New Roman" w:cs="Times New Roman"/>
+          <w:sz w:val="24"/>
+          <w:szCs w:val="24"/>
+        </w:rPr>
+        <w:t xml:space="preserve">Computes the total cost for a route from </w:t>
+      </w:r>
+      <w:proofErr w:type="spellStart"/>
+      <w:r>
+        <w:rPr>
+          <w:rFonts w:ascii="Courier New" w:eastAsia="Times New Roman" w:hAnsi="Courier New" w:cs="Courier New"/>
+          <w:sz w:val="20"/>
+          <w:szCs w:val="20"/>
+        </w:rPr>
+        <w:t>start_node</w:t>
+      </w:r>
+      <w:proofErr w:type="spellEnd"/>
+      <w:r>
+        <w:rPr>
+          <w:rFonts w:ascii="Times New Roman" w:eastAsia="Times New Roman" w:hAnsi="Times New Roman" w:cs="Times New Roman"/>
+          <w:sz w:val="24"/>
+          <w:szCs w:val="24"/>
+        </w:rPr>
+        <w:t xml:space="preserve"> to </w:t>
+      </w:r>
+      <w:proofErr w:type="spellStart"/>
+      <w:r>
+        <w:rPr>
+          <w:rFonts w:ascii="Courier New" w:eastAsia="Times New Roman" w:hAnsi="Courier New" w:cs="Courier New"/>
+          <w:sz w:val="20"/>
+          <w:szCs w:val="20"/>
+        </w:rPr>
+        <w:t>end_node</w:t>
+      </w:r>
+      <w:proofErr w:type="spellEnd"/>
+      <w:r>
+        <w:rPr>
+          <w:rFonts w:ascii="Times New Roman" w:eastAsia="Times New Roman" w:hAnsi="Times New Roman" w:cs="Times New Roman"/>
+          <w:sz w:val="24"/>
+          <w:szCs w:val="24"/>
+        </w:rPr>
+        <w:t>, considering distance, weight, priority, and penalties for no-fly zones.</w:t>
+      </w:r>
+    </w:p>
+    <w:p>
+      <w:pPr>
+        <w:numPr>
+          <w:ilvl w:val="0"/>
+          <w:numId w:val="30"/>
+        </w:numPr>
+        <w:spacing w:before="100" w:beforeAutospacing="1" w:after="100" w:afterAutospacing="1" w:line="240" w:lineRule="auto"/>
+        <w:rPr>
+          <w:rFonts w:ascii="Times New Roman" w:eastAsia="Times New Roman" w:hAnsi="Times New Roman" w:cs="Times New Roman"/>
+          <w:sz w:val="24"/>
+          <w:szCs w:val="24"/>
+        </w:rPr>
+      </w:pPr>
+      <w:proofErr w:type="spellStart"/>
+      <w:r>
+        <w:rPr>
+          <w:rFonts w:ascii="Courier New" w:eastAsia="Times New Roman" w:hAnsi="Courier New" w:cs="Courier New"/>
+          <w:b/>
+          <w:bCs/>
+          <w:sz w:val="20"/>
+          <w:szCs w:val="20"/>
+        </w:rPr>
+        <w:t>is_within_time_window</w:t>
+      </w:r>
+      <w:proofErr w:type="spellEnd"/>
+      <w:r>
+        <w:rPr>
+          <w:rFonts w:ascii="Courier New" w:eastAsia="Times New Roman" w:hAnsi="Courier New" w:cs="Courier New"/>
+          <w:b/>
+          <w:bCs/>
+          <w:sz w:val="20"/>
+          <w:szCs w:val="20"/>
+        </w:rPr>
+        <w:t>(</w:t>
+      </w:r>
+      <w:proofErr w:type="spellStart"/>
+      <w:r>
+        <w:rPr>
+          <w:rFonts w:ascii="Courier New" w:eastAsia="Times New Roman" w:hAnsi="Courier New" w:cs="Courier New"/>
+          <w:b/>
+          <w:bCs/>
+          <w:sz w:val="20"/>
+          <w:szCs w:val="20"/>
+        </w:rPr>
+        <w:t>current_time_str</w:t>
+      </w:r>
+      <w:proofErr w:type="spellEnd"/>
+      <w:r>
+        <w:rPr>
+          <w:rFonts w:ascii="Courier New" w:eastAsia="Times New Roman" w:hAnsi="Courier New" w:cs="Courier New"/>
+          <w:b/>
+          <w:bCs/>
+          <w:sz w:val="20"/>
+          <w:szCs w:val="20"/>
+        </w:rPr>
+        <w:t xml:space="preserve">, </w:t>
+      </w:r>
+      <w:proofErr w:type="spellStart"/>
+      <w:r>
+        <w:rPr>
+          <w:rFonts w:ascii="Courier New" w:eastAsia="Times New Roman" w:hAnsi="Courier New" w:cs="Courier New"/>
+          <w:b/>
+          <w:bCs/>
+          <w:sz w:val="20"/>
+          <w:szCs w:val="20"/>
+        </w:rPr>
+        <w:t>time_window</w:t>
+      </w:r>
+      <w:proofErr w:type="spellEnd"/>
+      <w:r>
+        <w:rPr>
+          <w:rFonts w:ascii="Courier New" w:eastAsia="Times New Roman" w:hAnsi="Courier New" w:cs="Courier New"/>
+          <w:b/>
+          <w:bCs/>
+          <w:sz w:val="20"/>
+          <w:szCs w:val="20"/>
+        </w:rPr>
+        <w:t>)</w:t>
+      </w:r>
+    </w:p>
+    <w:p>
+      <w:pPr>
+        <w:numPr>
+          <w:ilvl w:val="1"/>
+          <w:numId w:val="30"/>
+        </w:numPr>
+        <w:spacing w:before="100" w:beforeAutospacing="1" w:after="100" w:afterAutospacing="1" w:line="240" w:lineRule="auto"/>
+        <w:rPr>
+          <w:rFonts w:ascii="Times New Roman" w:eastAsia="Times New Roman" w:hAnsi="Times New Roman" w:cs="Times New Roman"/>
+          <w:sz w:val="24"/>
+          <w:szCs w:val="24"/>
+        </w:rPr>
+      </w:pPr>
+      <w:r>
+        <w:rPr>
+          <w:rFonts w:ascii="Times New Roman" w:eastAsia="Times New Roman" w:hAnsi="Times New Roman" w:cs="Times New Roman"/>
+          <w:sz w:val="24"/>
+          <w:szCs w:val="24"/>
+        </w:rPr>
+        <w:t>Checks if the current time is within the specified time window.</w:t>
+      </w:r>
+    </w:p>
+    <w:p>
+      <w:pPr>
+        <w:numPr>
+          <w:ilvl w:val="0"/>
+          <w:numId w:val="30"/>
+        </w:numPr>
+        <w:spacing w:before="100" w:beforeAutospacing="1" w:after="100" w:afterAutospacing="1" w:line="240" w:lineRule="auto"/>
+        <w:rPr>
+          <w:rFonts w:ascii="Times New Roman" w:eastAsia="Times New Roman" w:hAnsi="Times New Roman" w:cs="Times New Roman"/>
+          <w:sz w:val="24"/>
+          <w:szCs w:val="24"/>
+        </w:rPr>
+      </w:pPr>
+      <w:proofErr w:type="spellStart"/>
+      <w:r>
+        <w:rPr>
+          <w:rFonts w:ascii="Courier New" w:eastAsia="Times New Roman" w:hAnsi="Courier New" w:cs="Courier New"/>
+          <w:b/>
+          <w:bCs/>
+          <w:sz w:val="20"/>
+          <w:szCs w:val="20"/>
+        </w:rPr>
+        <w:lastRenderedPageBreak/>
+        <w:t>get_battery_needed</w:t>
+      </w:r>
+      <w:proofErr w:type="spellEnd"/>
+      <w:r>
+        <w:rPr>
+          <w:rFonts w:ascii="Courier New" w:eastAsia="Times New Roman" w:hAnsi="Courier New" w:cs="Courier New"/>
+          <w:b/>
+          <w:bCs/>
+          <w:sz w:val="20"/>
+          <w:szCs w:val="20"/>
+        </w:rPr>
+        <w:t>(drone, delivery)</w:t>
+      </w:r>
+    </w:p>
+    <w:p>
+      <w:pPr>
+        <w:numPr>
+          <w:ilvl w:val="1"/>
+          <w:numId w:val="30"/>
+        </w:numPr>
+        <w:spacing w:before="100" w:beforeAutospacing="1" w:after="100" w:afterAutospacing="1" w:line="240" w:lineRule="auto"/>
+        <w:rPr>
+          <w:rFonts w:ascii="Times New Roman" w:eastAsia="Times New Roman" w:hAnsi="Times New Roman" w:cs="Times New Roman"/>
+          <w:sz w:val="24"/>
+          <w:szCs w:val="24"/>
+        </w:rPr>
+      </w:pPr>
+      <w:r>
+        <w:rPr>
+          <w:rFonts w:ascii="Times New Roman" w:eastAsia="Times New Roman" w:hAnsi="Times New Roman" w:cs="Times New Roman"/>
+          <w:sz w:val="24"/>
+          <w:szCs w:val="24"/>
+        </w:rPr>
+        <w:t>Calculates the battery required for a drone to complete a round-trip to a delivery point.</w:t>
+      </w:r>
+    </w:p>
+    <w:p>
+      <w:pPr>
+        <w:numPr>
+          <w:ilvl w:val="0"/>
+          <w:numId w:val="30"/>
+        </w:numPr>
+        <w:spacing w:before="100" w:beforeAutospacing="1" w:after="100" w:afterAutospacing="1" w:line="240" w:lineRule="auto"/>
+        <w:rPr>
+          <w:rFonts w:ascii="Times New Roman" w:eastAsia="Times New Roman" w:hAnsi="Times New Roman" w:cs="Times New Roman"/>
+          <w:sz w:val="24"/>
+          <w:szCs w:val="24"/>
+        </w:rPr>
+      </w:pPr>
+      <w:proofErr w:type="spellStart"/>
+      <w:r>
+        <w:rPr>
+          <w:rFonts w:ascii="Courier New" w:eastAsia="Times New Roman" w:hAnsi="Courier New" w:cs="Courier New"/>
+          <w:b/>
+          <w:bCs/>
+          <w:sz w:val="20"/>
+          <w:szCs w:val="20"/>
+        </w:rPr>
+        <w:t>get_neighbors</w:t>
+      </w:r>
+      <w:proofErr w:type="spellEnd"/>
+      <w:r>
+        <w:rPr>
+          <w:rFonts w:ascii="Courier New" w:eastAsia="Times New Roman" w:hAnsi="Courier New" w:cs="Courier New"/>
+          <w:b/>
+          <w:bCs/>
+          <w:sz w:val="20"/>
+          <w:szCs w:val="20"/>
+        </w:rPr>
+        <w:t>(</w:t>
+      </w:r>
+      <w:proofErr w:type="spellStart"/>
+      <w:r>
+        <w:rPr>
+          <w:rFonts w:ascii="Courier New" w:eastAsia="Times New Roman" w:hAnsi="Courier New" w:cs="Courier New"/>
+          <w:b/>
+          <w:bCs/>
+          <w:sz w:val="20"/>
+          <w:szCs w:val="20"/>
+        </w:rPr>
+        <w:t>current_node</w:t>
+      </w:r>
+      <w:proofErr w:type="spellEnd"/>
+      <w:r>
+        <w:rPr>
+          <w:rFonts w:ascii="Courier New" w:eastAsia="Times New Roman" w:hAnsi="Courier New" w:cs="Courier New"/>
+          <w:b/>
+          <w:bCs/>
+          <w:sz w:val="20"/>
+          <w:szCs w:val="20"/>
+        </w:rPr>
+        <w:t>, graph)</w:t>
+      </w:r>
+    </w:p>
+    <w:p>
+      <w:pPr>
+        <w:numPr>
+          <w:ilvl w:val="1"/>
+          <w:numId w:val="30"/>
+        </w:numPr>
+        <w:spacing w:before="100" w:beforeAutospacing="1" w:after="100" w:afterAutospacing="1" w:line="240" w:lineRule="auto"/>
+        <w:rPr>
+          <w:rFonts w:ascii="Times New Roman" w:eastAsia="Times New Roman" w:hAnsi="Times New Roman" w:cs="Times New Roman"/>
+          <w:sz w:val="24"/>
+          <w:szCs w:val="24"/>
+        </w:rPr>
+      </w:pPr>
+      <w:r>
+        <w:rPr>
+          <w:rFonts w:ascii="Times New Roman" w:eastAsia="Times New Roman" w:hAnsi="Times New Roman" w:cs="Times New Roman"/>
+          <w:sz w:val="24"/>
+          <w:szCs w:val="24"/>
+        </w:rPr>
+        <w:t>Returns a list of neighboring nodes and their associated costs in the graph.</w:t>
+      </w:r>
+    </w:p>
+    <w:p>
+      <w:pPr>
+        <w:numPr>
+          <w:ilvl w:val="0"/>
+          <w:numId w:val="30"/>
+        </w:numPr>
+        <w:spacing w:before="100" w:beforeAutospacing="1" w:after="100" w:afterAutospacing="1" w:line="240" w:lineRule="auto"/>
+        <w:rPr>
+          <w:rFonts w:ascii="Times New Roman" w:eastAsia="Times New Roman" w:hAnsi="Times New Roman" w:cs="Times New Roman"/>
+          <w:sz w:val="24"/>
+          <w:szCs w:val="24"/>
+        </w:rPr>
+      </w:pPr>
+      <w:proofErr w:type="spellStart"/>
+      <w:r>
+        <w:rPr>
+          <w:rFonts w:ascii="Courier New" w:eastAsia="Times New Roman" w:hAnsi="Courier New" w:cs="Courier New"/>
+          <w:b/>
+          <w:bCs/>
+          <w:sz w:val="20"/>
+          <w:szCs w:val="20"/>
+        </w:rPr>
+        <w:t>is_valid_move</w:t>
+      </w:r>
+      <w:proofErr w:type="spellEnd"/>
+      <w:r>
+        <w:rPr>
+          <w:rFonts w:ascii="Courier New" w:eastAsia="Times New Roman" w:hAnsi="Courier New" w:cs="Courier New"/>
+          <w:b/>
+          <w:bCs/>
+          <w:sz w:val="20"/>
+          <w:szCs w:val="20"/>
+        </w:rPr>
+        <w:t>(</w:t>
+      </w:r>
+      <w:proofErr w:type="spellStart"/>
+      <w:r>
+        <w:rPr>
+          <w:rFonts w:ascii="Courier New" w:eastAsia="Times New Roman" w:hAnsi="Courier New" w:cs="Courier New"/>
+          <w:b/>
+          <w:bCs/>
+          <w:sz w:val="20"/>
+          <w:szCs w:val="20"/>
+        </w:rPr>
+        <w:t>start_node</w:t>
+      </w:r>
+      <w:proofErr w:type="spellEnd"/>
+      <w:r>
+        <w:rPr>
+          <w:rFonts w:ascii="Courier New" w:eastAsia="Times New Roman" w:hAnsi="Courier New" w:cs="Courier New"/>
+          <w:b/>
+          <w:bCs/>
+          <w:sz w:val="20"/>
+          <w:szCs w:val="20"/>
+        </w:rPr>
+        <w:t xml:space="preserve">, </w:t>
+      </w:r>
+      <w:proofErr w:type="spellStart"/>
+      <w:r>
+        <w:rPr>
+          <w:rFonts w:ascii="Courier New" w:eastAsia="Times New Roman" w:hAnsi="Courier New" w:cs="Courier New"/>
+          <w:b/>
+          <w:bCs/>
+          <w:sz w:val="20"/>
+          <w:szCs w:val="20"/>
+        </w:rPr>
+        <w:t>end_node</w:t>
+      </w:r>
+      <w:proofErr w:type="spellEnd"/>
+      <w:r>
+        <w:rPr>
+          <w:rFonts w:ascii="Courier New" w:eastAsia="Times New Roman" w:hAnsi="Courier New" w:cs="Courier New"/>
+          <w:b/>
+          <w:bCs/>
+          <w:sz w:val="20"/>
+          <w:szCs w:val="20"/>
+        </w:rPr>
+        <w:t xml:space="preserve">, </w:t>
+      </w:r>
+      <w:proofErr w:type="spellStart"/>
+      <w:r>
+        <w:rPr>
+          <w:rFonts w:ascii="Courier New" w:eastAsia="Times New Roman" w:hAnsi="Courier New" w:cs="Courier New"/>
+          <w:b/>
+          <w:bCs/>
+          <w:sz w:val="20"/>
+          <w:szCs w:val="20"/>
+        </w:rPr>
+        <w:t>nofly_zones</w:t>
+      </w:r>
+      <w:proofErr w:type="spellEnd"/>
+      <w:r>
+        <w:rPr>
+          <w:rFonts w:ascii="Courier New" w:eastAsia="Times New Roman" w:hAnsi="Courier New" w:cs="Courier New"/>
+          <w:b/>
+          <w:bCs/>
+          <w:sz w:val="20"/>
+          <w:szCs w:val="20"/>
+        </w:rPr>
+        <w:t>)</w:t>
+      </w:r>
+    </w:p>
+    <w:p>
+      <w:pPr>
+        <w:numPr>
+          <w:ilvl w:val="1"/>
+          <w:numId w:val="30"/>
+        </w:numPr>
+        <w:spacing w:before="100" w:beforeAutospacing="1" w:after="100" w:afterAutospacing="1" w:line="240" w:lineRule="auto"/>
+        <w:rPr>
+          <w:rFonts w:ascii="Times New Roman" w:eastAsia="Times New Roman" w:hAnsi="Times New Roman" w:cs="Times New Roman"/>
+          <w:sz w:val="24"/>
+          <w:szCs w:val="24"/>
+        </w:rPr>
+      </w:pPr>
+      <w:r>
+        <w:rPr>
+          <w:rFonts w:ascii="Times New Roman" w:eastAsia="Times New Roman" w:hAnsi="Times New Roman" w:cs="Times New Roman"/>
+          <w:sz w:val="24"/>
+          <w:szCs w:val="24"/>
+        </w:rPr>
+        <w:t xml:space="preserve">Checks if the move between </w:t>
+      </w:r>
+      <w:proofErr w:type="spellStart"/>
+      <w:r>
+        <w:rPr>
+          <w:rFonts w:ascii="Courier New" w:eastAsia="Times New Roman" w:hAnsi="Courier New" w:cs="Courier New"/>
+          <w:sz w:val="20"/>
+          <w:szCs w:val="20"/>
+        </w:rPr>
+        <w:t>start_node</w:t>
+      </w:r>
+      <w:proofErr w:type="spellEnd"/>
+      <w:r>
+        <w:rPr>
+          <w:rFonts w:ascii="Times New Roman" w:eastAsia="Times New Roman" w:hAnsi="Times New Roman" w:cs="Times New Roman"/>
+          <w:sz w:val="24"/>
+          <w:szCs w:val="24"/>
+        </w:rPr>
+        <w:t xml:space="preserve"> and </w:t>
+      </w:r>
+      <w:proofErr w:type="spellStart"/>
+      <w:r>
+        <w:rPr>
+          <w:rFonts w:ascii="Courier New" w:eastAsia="Times New Roman" w:hAnsi="Courier New" w:cs="Courier New"/>
+          <w:sz w:val="20"/>
+          <w:szCs w:val="20"/>
+        </w:rPr>
+        <w:t>end_node</w:t>
+      </w:r>
+      <w:proofErr w:type="spellEnd"/>
+      <w:r>
+        <w:rPr>
+          <w:rFonts w:ascii="Times New Roman" w:eastAsia="Times New Roman" w:hAnsi="Times New Roman" w:cs="Times New Roman"/>
+          <w:sz w:val="24"/>
+          <w:szCs w:val="24"/>
+        </w:rPr>
+        <w:t xml:space="preserve"> does not pass through a no-fly zone.</w:t>
+      </w:r>
+    </w:p>
+    <w:p>
+      <w:pPr>
+        <w:numPr>
+          <w:ilvl w:val="0"/>
+          <w:numId w:val="30"/>
+        </w:numPr>
+        <w:spacing w:before="100" w:beforeAutospacing="1" w:after="100" w:afterAutospacing="1" w:line="240" w:lineRule="auto"/>
+        <w:rPr>
+          <w:rFonts w:ascii="Times New Roman" w:eastAsia="Times New Roman" w:hAnsi="Times New Roman" w:cs="Times New Roman"/>
+          <w:sz w:val="24"/>
+          <w:szCs w:val="24"/>
+        </w:rPr>
+      </w:pPr>
+      <w:proofErr w:type="spellStart"/>
+      <w:r>
+        <w:rPr>
+          <w:rFonts w:ascii="Courier New" w:eastAsia="Times New Roman" w:hAnsi="Courier New" w:cs="Courier New"/>
+          <w:b/>
+          <w:bCs/>
+          <w:sz w:val="20"/>
+          <w:szCs w:val="20"/>
+        </w:rPr>
+        <w:t>is_within_no_fly_zone</w:t>
+      </w:r>
+      <w:proofErr w:type="spellEnd"/>
+      <w:r>
+        <w:rPr>
+          <w:rFonts w:ascii="Courier New" w:eastAsia="Times New Roman" w:hAnsi="Courier New" w:cs="Courier New"/>
+          <w:b/>
+          <w:bCs/>
+          <w:sz w:val="20"/>
+          <w:szCs w:val="20"/>
+        </w:rPr>
+        <w:t>(</w:t>
+      </w:r>
+      <w:proofErr w:type="spellStart"/>
+      <w:r>
+        <w:rPr>
+          <w:rFonts w:ascii="Courier New" w:eastAsia="Times New Roman" w:hAnsi="Courier New" w:cs="Courier New"/>
+          <w:b/>
+          <w:bCs/>
+          <w:sz w:val="20"/>
+          <w:szCs w:val="20"/>
+        </w:rPr>
+        <w:t>nx</w:t>
+      </w:r>
+      <w:proofErr w:type="spellEnd"/>
+      <w:r>
+        <w:rPr>
+          <w:rFonts w:ascii="Courier New" w:eastAsia="Times New Roman" w:hAnsi="Courier New" w:cs="Courier New"/>
+          <w:b/>
+          <w:bCs/>
+          <w:sz w:val="20"/>
+          <w:szCs w:val="20"/>
+        </w:rPr>
+        <w:t xml:space="preserve">, </w:t>
+      </w:r>
+      <w:proofErr w:type="spellStart"/>
+      <w:r>
+        <w:rPr>
+          <w:rFonts w:ascii="Courier New" w:eastAsia="Times New Roman" w:hAnsi="Courier New" w:cs="Courier New"/>
+          <w:b/>
+          <w:bCs/>
+          <w:sz w:val="20"/>
+          <w:szCs w:val="20"/>
+        </w:rPr>
+        <w:t>ny</w:t>
+      </w:r>
+      <w:proofErr w:type="spellEnd"/>
+      <w:r>
+        <w:rPr>
+          <w:rFonts w:ascii="Courier New" w:eastAsia="Times New Roman" w:hAnsi="Courier New" w:cs="Courier New"/>
+          <w:b/>
+          <w:bCs/>
+          <w:sz w:val="20"/>
+          <w:szCs w:val="20"/>
+        </w:rPr>
+        <w:t xml:space="preserve">, </w:t>
+      </w:r>
+      <w:proofErr w:type="spellStart"/>
+      <w:r>
+        <w:rPr>
+          <w:rFonts w:ascii="Courier New" w:eastAsia="Times New Roman" w:hAnsi="Courier New" w:cs="Courier New"/>
+          <w:b/>
+          <w:bCs/>
+          <w:sz w:val="20"/>
+          <w:szCs w:val="20"/>
+        </w:rPr>
+        <w:t>no_fly_zones</w:t>
+      </w:r>
+      <w:proofErr w:type="spellEnd"/>
+      <w:r>
+        <w:rPr>
+          <w:rFonts w:ascii="Courier New" w:eastAsia="Times New Roman" w:hAnsi="Courier New" w:cs="Courier New"/>
+          <w:b/>
+          <w:bCs/>
+          <w:sz w:val="20"/>
+          <w:szCs w:val="20"/>
+        </w:rPr>
+        <w:t>)</w:t>
+      </w:r>
+    </w:p>
+    <w:p>
+      <w:pPr>
+        <w:numPr>
+          <w:ilvl w:val="1"/>
+          <w:numId w:val="30"/>
+        </w:numPr>
+        <w:spacing w:before="100" w:beforeAutospacing="1" w:after="100" w:afterAutospacing="1" w:line="240" w:lineRule="auto"/>
+        <w:rPr>
+          <w:rFonts w:ascii="Times New Roman" w:eastAsia="Times New Roman" w:hAnsi="Times New Roman" w:cs="Times New Roman"/>
+          <w:sz w:val="24"/>
+          <w:szCs w:val="24"/>
+        </w:rPr>
+      </w:pPr>
+      <w:r>
+        <w:rPr>
+          <w:rFonts w:ascii="Times New Roman" w:eastAsia="Times New Roman" w:hAnsi="Times New Roman" w:cs="Times New Roman"/>
+          <w:sz w:val="24"/>
+          <w:szCs w:val="24"/>
+        </w:rPr>
+        <w:t xml:space="preserve">Determines if a point </w:t>
+      </w:r>
+      <w:r>
+        <w:rPr>
+          <w:rFonts w:ascii="Courier New" w:eastAsia="Times New Roman" w:hAnsi="Courier New" w:cs="Courier New"/>
+          <w:sz w:val="20"/>
+          <w:szCs w:val="20"/>
+        </w:rPr>
+        <w:t>(</w:t>
+      </w:r>
+      <w:proofErr w:type="spellStart"/>
+      <w:r>
+        <w:rPr>
+          <w:rFonts w:ascii="Courier New" w:eastAsia="Times New Roman" w:hAnsi="Courier New" w:cs="Courier New"/>
+          <w:sz w:val="20"/>
+          <w:szCs w:val="20"/>
+        </w:rPr>
+        <w:t>nx</w:t>
+      </w:r>
+      <w:proofErr w:type="spellEnd"/>
+      <w:r>
+        <w:rPr>
+          <w:rFonts w:ascii="Courier New" w:eastAsia="Times New Roman" w:hAnsi="Courier New" w:cs="Courier New"/>
+          <w:sz w:val="20"/>
+          <w:szCs w:val="20"/>
+        </w:rPr>
+        <w:t xml:space="preserve">, </w:t>
+      </w:r>
+      <w:proofErr w:type="spellStart"/>
+      <w:proofErr w:type="gramStart"/>
+      <w:r>
+        <w:rPr>
+          <w:rFonts w:ascii="Courier New" w:eastAsia="Times New Roman" w:hAnsi="Courier New" w:cs="Courier New"/>
+          <w:sz w:val="20"/>
+          <w:szCs w:val="20"/>
+        </w:rPr>
+        <w:t>ny</w:t>
+      </w:r>
+      <w:proofErr w:type="spellEnd"/>
+      <w:proofErr w:type="gramEnd"/>
+      <w:r>
+        <w:rPr>
+          <w:rFonts w:ascii="Courier New" w:eastAsia="Times New Roman" w:hAnsi="Courier New" w:cs="Courier New"/>
+          <w:sz w:val="20"/>
+          <w:szCs w:val="20"/>
+        </w:rPr>
+        <w:t>)</w:t>
+      </w:r>
+      <w:r>
+        <w:rPr>
+          <w:rFonts w:ascii="Times New Roman" w:eastAsia="Times New Roman" w:hAnsi="Times New Roman" w:cs="Times New Roman"/>
+          <w:sz w:val="24"/>
+          <w:szCs w:val="24"/>
+        </w:rPr>
+        <w:t xml:space="preserve"> lies within any no-fly zone.</w:t>
+      </w:r>
+    </w:p>
+    <w:p>
+      <w:pPr>
+        <w:numPr>
+          <w:ilvl w:val="0"/>
+          <w:numId w:val="30"/>
+        </w:numPr>
+        <w:spacing w:before="100" w:beforeAutospacing="1" w:after="100" w:afterAutospacing="1" w:line="240" w:lineRule="auto"/>
+        <w:rPr>
+          <w:rFonts w:ascii="Times New Roman" w:eastAsia="Times New Roman" w:hAnsi="Times New Roman" w:cs="Times New Roman"/>
+          <w:sz w:val="24"/>
+          <w:szCs w:val="24"/>
+        </w:rPr>
+      </w:pPr>
+      <w:proofErr w:type="spellStart"/>
+      <w:r>
+        <w:rPr>
+          <w:rFonts w:ascii="Courier New" w:eastAsia="Times New Roman" w:hAnsi="Courier New" w:cs="Courier New"/>
+          <w:b/>
+          <w:bCs/>
+          <w:sz w:val="20"/>
+          <w:szCs w:val="20"/>
+        </w:rPr>
+        <w:t>has_capacity_for_delivery</w:t>
+      </w:r>
+      <w:proofErr w:type="spellEnd"/>
+      <w:r>
+        <w:rPr>
+          <w:rFonts w:ascii="Courier New" w:eastAsia="Times New Roman" w:hAnsi="Courier New" w:cs="Courier New"/>
+          <w:b/>
+          <w:bCs/>
+          <w:sz w:val="20"/>
+          <w:szCs w:val="20"/>
+        </w:rPr>
+        <w:t>(drone, delivery)</w:t>
+      </w:r>
+    </w:p>
+    <w:p>
+      <w:pPr>
+        <w:numPr>
+          <w:ilvl w:val="1"/>
+          <w:numId w:val="30"/>
+        </w:numPr>
+        <w:spacing w:before="100" w:beforeAutospacing="1" w:after="100" w:afterAutospacing="1" w:line="240" w:lineRule="auto"/>
+        <w:rPr>
+          <w:rFonts w:ascii="Times New Roman" w:eastAsia="Times New Roman" w:hAnsi="Times New Roman" w:cs="Times New Roman"/>
+          <w:sz w:val="24"/>
+          <w:szCs w:val="24"/>
+        </w:rPr>
+      </w:pPr>
+      <w:r>
+        <w:rPr>
+          <w:rFonts w:ascii="Times New Roman" w:eastAsia="Times New Roman" w:hAnsi="Times New Roman" w:cs="Times New Roman"/>
+          <w:sz w:val="24"/>
+          <w:szCs w:val="24"/>
+        </w:rPr>
+        <w:t>Checks if a drone has the capacity to carry the delivery's weight.</w:t>
+      </w:r>
+    </w:p>
+    <w:p>
+      <w:pPr>
+        <w:numPr>
+          <w:ilvl w:val="0"/>
+          <w:numId w:val="30"/>
+        </w:numPr>
+        <w:spacing w:before="100" w:beforeAutospacing="1" w:after="100" w:afterAutospacing="1" w:line="240" w:lineRule="auto"/>
+        <w:rPr>
+          <w:rFonts w:ascii="Times New Roman" w:eastAsia="Times New Roman" w:hAnsi="Times New Roman" w:cs="Times New Roman"/>
+          <w:sz w:val="24"/>
+          <w:szCs w:val="24"/>
+        </w:rPr>
+      </w:pPr>
+      <w:proofErr w:type="spellStart"/>
+      <w:r>
+        <w:rPr>
+          <w:rFonts w:ascii="Courier New" w:eastAsia="Times New Roman" w:hAnsi="Courier New" w:cs="Courier New"/>
+          <w:b/>
+          <w:bCs/>
+          <w:sz w:val="20"/>
+          <w:szCs w:val="20"/>
+        </w:rPr>
+        <w:t>used_energy</w:t>
+      </w:r>
+      <w:proofErr w:type="spellEnd"/>
+      <w:r>
+        <w:rPr>
+          <w:rFonts w:ascii="Courier New" w:eastAsia="Times New Roman" w:hAnsi="Courier New" w:cs="Courier New"/>
+          <w:b/>
+          <w:bCs/>
+          <w:sz w:val="20"/>
+          <w:szCs w:val="20"/>
+        </w:rPr>
+        <w:t>(distance, weight)</w:t>
+      </w:r>
+    </w:p>
+    <w:p>
+      <w:pPr>
+        <w:numPr>
+          <w:ilvl w:val="1"/>
+          <w:numId w:val="30"/>
+        </w:numPr>
+        <w:spacing w:before="100" w:beforeAutospacing="1" w:after="100" w:afterAutospacing="1" w:line="240" w:lineRule="auto"/>
+        <w:rPr>
+          <w:rFonts w:ascii="Times New Roman" w:eastAsia="Times New Roman" w:hAnsi="Times New Roman" w:cs="Times New Roman"/>
+          <w:sz w:val="24"/>
+          <w:szCs w:val="24"/>
+        </w:rPr>
+      </w:pPr>
+      <w:r>
+        <w:rPr>
+          <w:rFonts w:ascii="Times New Roman" w:eastAsia="Times New Roman" w:hAnsi="Times New Roman" w:cs="Times New Roman"/>
+          <w:sz w:val="24"/>
+          <w:szCs w:val="24"/>
+        </w:rPr>
+        <w:t>Calculates the energy consumed based on the distance traveled and the weight of the delivery.</w:t>
+      </w:r>
+    </w:p>
+    <w:p>
+      <w:pPr>
+        <w:numPr>
+          <w:ilvl w:val="0"/>
+          <w:numId w:val="30"/>
+        </w:numPr>
+        <w:spacing w:before="100" w:beforeAutospacing="1" w:after="100" w:afterAutospacing="1" w:line="240" w:lineRule="auto"/>
+        <w:rPr>
+          <w:rFonts w:ascii="Times New Roman" w:eastAsia="Times New Roman" w:hAnsi="Times New Roman" w:cs="Times New Roman"/>
+          <w:sz w:val="24"/>
+          <w:szCs w:val="24"/>
+        </w:rPr>
+      </w:pPr>
+      <w:proofErr w:type="spellStart"/>
+      <w:r>
+        <w:rPr>
+          <w:rFonts w:ascii="Courier New" w:eastAsia="Times New Roman" w:hAnsi="Courier New" w:cs="Courier New"/>
+          <w:b/>
+          <w:bCs/>
+          <w:sz w:val="20"/>
+          <w:szCs w:val="20"/>
+        </w:rPr>
+        <w:t>has_enough_battery_for_move</w:t>
+      </w:r>
+      <w:proofErr w:type="spellEnd"/>
+      <w:r>
+        <w:rPr>
+          <w:rFonts w:ascii="Courier New" w:eastAsia="Times New Roman" w:hAnsi="Courier New" w:cs="Courier New"/>
+          <w:b/>
+          <w:bCs/>
+          <w:sz w:val="20"/>
+          <w:szCs w:val="20"/>
+        </w:rPr>
+        <w:t xml:space="preserve">(drone, </w:t>
+      </w:r>
+      <w:proofErr w:type="spellStart"/>
+      <w:r>
+        <w:rPr>
+          <w:rFonts w:ascii="Courier New" w:eastAsia="Times New Roman" w:hAnsi="Courier New" w:cs="Courier New"/>
+          <w:b/>
+          <w:bCs/>
+          <w:sz w:val="20"/>
+          <w:szCs w:val="20"/>
+        </w:rPr>
+        <w:t>nx</w:t>
+      </w:r>
+      <w:proofErr w:type="spellEnd"/>
+      <w:r>
+        <w:rPr>
+          <w:rFonts w:ascii="Courier New" w:eastAsia="Times New Roman" w:hAnsi="Courier New" w:cs="Courier New"/>
+          <w:b/>
+          <w:bCs/>
+          <w:sz w:val="20"/>
+          <w:szCs w:val="20"/>
+        </w:rPr>
+        <w:t xml:space="preserve">, </w:t>
+      </w:r>
+      <w:proofErr w:type="spellStart"/>
+      <w:r>
+        <w:rPr>
+          <w:rFonts w:ascii="Courier New" w:eastAsia="Times New Roman" w:hAnsi="Courier New" w:cs="Courier New"/>
+          <w:b/>
+          <w:bCs/>
+          <w:sz w:val="20"/>
+          <w:szCs w:val="20"/>
+        </w:rPr>
+        <w:t>ny</w:t>
+      </w:r>
+      <w:proofErr w:type="spellEnd"/>
+      <w:r>
+        <w:rPr>
+          <w:rFonts w:ascii="Courier New" w:eastAsia="Times New Roman" w:hAnsi="Courier New" w:cs="Courier New"/>
+          <w:b/>
+          <w:bCs/>
+          <w:sz w:val="20"/>
+          <w:szCs w:val="20"/>
+        </w:rPr>
+        <w:t>)</w:t>
+      </w:r>
+    </w:p>
+    <w:p>
+      <w:pPr>
+        <w:numPr>
+          <w:ilvl w:val="1"/>
+          <w:numId w:val="30"/>
+        </w:numPr>
+        <w:spacing w:before="100" w:beforeAutospacing="1" w:after="100" w:afterAutospacing="1" w:line="240" w:lineRule="auto"/>
+        <w:rPr>
+          <w:rFonts w:ascii="Times New Roman" w:eastAsia="Times New Roman" w:hAnsi="Times New Roman" w:cs="Times New Roman"/>
+          <w:sz w:val="24"/>
+          <w:szCs w:val="24"/>
+        </w:rPr>
+      </w:pPr>
+      <w:r>
+        <w:rPr>
+          <w:rFonts w:ascii="Times New Roman" w:eastAsia="Times New Roman" w:hAnsi="Times New Roman" w:cs="Times New Roman"/>
+          <w:sz w:val="24"/>
+          <w:szCs w:val="24"/>
+        </w:rPr>
+        <w:t xml:space="preserve">Checks if the drone has enough battery to make the move to a new point </w:t>
+      </w:r>
+      <w:r>
+        <w:rPr>
+          <w:rFonts w:ascii="Courier New" w:eastAsia="Times New Roman" w:hAnsi="Courier New" w:cs="Courier New"/>
+          <w:sz w:val="20"/>
+          <w:szCs w:val="20"/>
+        </w:rPr>
+        <w:t>(</w:t>
+      </w:r>
+      <w:proofErr w:type="spellStart"/>
+      <w:r>
+        <w:rPr>
+          <w:rFonts w:ascii="Courier New" w:eastAsia="Times New Roman" w:hAnsi="Courier New" w:cs="Courier New"/>
+          <w:sz w:val="20"/>
+          <w:szCs w:val="20"/>
+        </w:rPr>
+        <w:t>nx</w:t>
+      </w:r>
+      <w:proofErr w:type="spellEnd"/>
+      <w:r>
+        <w:rPr>
+          <w:rFonts w:ascii="Courier New" w:eastAsia="Times New Roman" w:hAnsi="Courier New" w:cs="Courier New"/>
+          <w:sz w:val="20"/>
+          <w:szCs w:val="20"/>
+        </w:rPr>
+        <w:t xml:space="preserve">, </w:t>
+      </w:r>
+      <w:proofErr w:type="spellStart"/>
+      <w:proofErr w:type="gramStart"/>
+      <w:r>
+        <w:rPr>
+          <w:rFonts w:ascii="Courier New" w:eastAsia="Times New Roman" w:hAnsi="Courier New" w:cs="Courier New"/>
+          <w:sz w:val="20"/>
+          <w:szCs w:val="20"/>
+        </w:rPr>
+        <w:t>ny</w:t>
+      </w:r>
+      <w:proofErr w:type="spellEnd"/>
+      <w:proofErr w:type="gramEnd"/>
+      <w:r>
+        <w:rPr>
+          <w:rFonts w:ascii="Courier New" w:eastAsia="Times New Roman" w:hAnsi="Courier New" w:cs="Courier New"/>
+          <w:sz w:val="20"/>
+          <w:szCs w:val="20"/>
+        </w:rPr>
+        <w:t>)</w:t>
+      </w:r>
+      <w:r>
+        <w:rPr>
+          <w:rFonts w:ascii="Times New Roman" w:eastAsia="Times New Roman" w:hAnsi="Times New Roman" w:cs="Times New Roman"/>
+          <w:sz w:val="24"/>
+          <w:szCs w:val="24"/>
+        </w:rPr>
+        <w:t>.</w:t>
+      </w:r>
+    </w:p>
+    <w:p>
+      <w:pPr>
+        <w:numPr>
+          <w:ilvl w:val="0"/>
+          <w:numId w:val="30"/>
+        </w:numPr>
+        <w:spacing w:before="100" w:beforeAutospacing="1" w:after="100" w:afterAutospacing="1" w:line="240" w:lineRule="auto"/>
+        <w:rPr>
+          <w:rFonts w:ascii="Times New Roman" w:eastAsia="Times New Roman" w:hAnsi="Times New Roman" w:cs="Times New Roman"/>
+          <w:sz w:val="24"/>
+          <w:szCs w:val="24"/>
+        </w:rPr>
+      </w:pPr>
+      <w:proofErr w:type="spellStart"/>
+      <w:r>
+        <w:rPr>
+          <w:rFonts w:ascii="Courier New" w:eastAsia="Times New Roman" w:hAnsi="Courier New" w:cs="Courier New"/>
+          <w:b/>
+          <w:bCs/>
+          <w:sz w:val="20"/>
+          <w:szCs w:val="20"/>
+        </w:rPr>
+        <w:t>estimate_arrival_time</w:t>
+      </w:r>
+      <w:proofErr w:type="spellEnd"/>
+      <w:r>
+        <w:rPr>
+          <w:rFonts w:ascii="Courier New" w:eastAsia="Times New Roman" w:hAnsi="Courier New" w:cs="Courier New"/>
+          <w:b/>
+          <w:bCs/>
+          <w:sz w:val="20"/>
+          <w:szCs w:val="20"/>
+        </w:rPr>
+        <w:t>(</w:t>
+      </w:r>
+      <w:proofErr w:type="spellStart"/>
+      <w:r>
+        <w:rPr>
+          <w:rFonts w:ascii="Courier New" w:eastAsia="Times New Roman" w:hAnsi="Courier New" w:cs="Courier New"/>
+          <w:b/>
+          <w:bCs/>
+          <w:sz w:val="20"/>
+          <w:szCs w:val="20"/>
+        </w:rPr>
+        <w:t>start_time_str</w:t>
+      </w:r>
+      <w:proofErr w:type="spellEnd"/>
+      <w:r>
+        <w:rPr>
+          <w:rFonts w:ascii="Courier New" w:eastAsia="Times New Roman" w:hAnsi="Courier New" w:cs="Courier New"/>
+          <w:b/>
+          <w:bCs/>
+          <w:sz w:val="20"/>
+          <w:szCs w:val="20"/>
+        </w:rPr>
+        <w:t>, distance, speed)</w:t>
+      </w:r>
+    </w:p>
+    <w:p>
+      <w:pPr>
+        <w:numPr>
+          <w:ilvl w:val="1"/>
+          <w:numId w:val="30"/>
+        </w:numPr>
+        <w:spacing w:before="100" w:beforeAutospacing="1" w:after="100" w:afterAutospacing="1" w:line="240" w:lineRule="auto"/>
+        <w:rPr>
+          <w:rFonts w:ascii="Times New Roman" w:eastAsia="Times New Roman" w:hAnsi="Times New Roman" w:cs="Times New Roman"/>
+          <w:sz w:val="24"/>
+          <w:szCs w:val="24"/>
+        </w:rPr>
+      </w:pPr>
+      <w:r>
+        <w:rPr>
+          <w:rFonts w:ascii="Times New Roman" w:eastAsia="Times New Roman" w:hAnsi="Times New Roman" w:cs="Times New Roman"/>
+          <w:sz w:val="24"/>
+          <w:szCs w:val="24"/>
+        </w:rPr>
         <w:t>Estimates the arrival time of a drone based on its start time, distance, and speed.</w:t>
       </w:r>
     </w:p>
@@ -8030,6 +9401,7 @@
         </w:numPr>
         <w:spacing w:before="100" w:beforeAutospacing="1" w:after="100" w:afterAutospacing="1" w:line="240" w:lineRule="auto"/>
       </w:pPr>
+      <w:proofErr w:type="spellStart"/>
       <w:r>
         <w:rPr>
           <w:rStyle w:val="HTMLCode"/>
@@ -8037,6 +9409,7 @@
         </w:rPr>
         <w:t>scenario_no</w:t>
       </w:r>
+      <w:proofErr w:type="spellEnd"/>
       <w:r>
         <w:t>: Scenario identifier.</w:t>
       </w:r>
@@ -8049,6 +9422,7 @@
         </w:numPr>
         <w:spacing w:before="100" w:beforeAutospacing="1" w:after="100" w:afterAutospacing="1" w:line="240" w:lineRule="auto"/>
       </w:pPr>
+      <w:proofErr w:type="spellStart"/>
       <w:r>
         <w:rPr>
           <w:rStyle w:val="HTMLCode"/>
@@ -8056,6 +9430,7 @@
         </w:rPr>
         <w:t>num_drone</w:t>
       </w:r>
+      <w:proofErr w:type="spellEnd"/>
       <w:r>
         <w:t>: Number of drones.</w:t>
       </w:r>
@@ -8068,6 +9443,7 @@
         </w:numPr>
         <w:spacing w:before="100" w:beforeAutospacing="1" w:after="100" w:afterAutospacing="1" w:line="240" w:lineRule="auto"/>
       </w:pPr>
+      <w:proofErr w:type="spellStart"/>
       <w:r>
         <w:rPr>
           <w:rStyle w:val="HTMLCode"/>
@@ -8076,6 +9452,7 @@
         <w:lastRenderedPageBreak/>
         <w:t>num_delivery</w:t>
       </w:r>
+      <w:proofErr w:type="spellEnd"/>
       <w:r>
         <w:t>: Number of deliveries.</w:t>
       </w:r>
@@ -8088,6 +9465,7 @@
         </w:numPr>
         <w:spacing w:before="100" w:beforeAutospacing="1" w:after="100" w:afterAutospacing="1" w:line="240" w:lineRule="auto"/>
       </w:pPr>
+      <w:proofErr w:type="spellStart"/>
       <w:r>
         <w:rPr>
           <w:rStyle w:val="HTMLCode"/>
@@ -8095,6 +9473,7 @@
         </w:rPr>
         <w:t>delivery_timedelta_hours</w:t>
       </w:r>
+      <w:proofErr w:type="spellEnd"/>
       <w:r>
         <w:t>: Duration for which deliveries are active.</w:t>
       </w:r>
@@ -8107,6 +9486,7 @@
         </w:numPr>
         <w:spacing w:before="100" w:beforeAutospacing="1" w:after="100" w:afterAutospacing="1" w:line="240" w:lineRule="auto"/>
       </w:pPr>
+      <w:proofErr w:type="spellStart"/>
       <w:r>
         <w:rPr>
           <w:rStyle w:val="HTMLCode"/>
@@ -8114,9 +9494,11 @@
         </w:rPr>
         <w:t>delivery_hours_start</w:t>
       </w:r>
+      <w:proofErr w:type="spellEnd"/>
       <w:r>
         <w:t xml:space="preserve"> &amp; </w:t>
       </w:r>
+      <w:proofErr w:type="spellStart"/>
       <w:r>
         <w:rPr>
           <w:rStyle w:val="HTMLCode"/>
@@ -8124,6 +9506,7 @@
         </w:rPr>
         <w:t>delivery_hours_end</w:t>
       </w:r>
+      <w:proofErr w:type="spellEnd"/>
       <w:r>
         <w:t>: Time window for deliveries (from 08:00 to 18:00).</w:t>
       </w:r>
@@ -8136,6 +9519,7 @@
         </w:numPr>
         <w:spacing w:before="100" w:beforeAutospacing="1" w:after="100" w:afterAutospacing="1" w:line="240" w:lineRule="auto"/>
       </w:pPr>
+      <w:proofErr w:type="spellStart"/>
       <w:r>
         <w:rPr>
           <w:rStyle w:val="HTMLCode"/>
@@ -8143,6 +9527,7 @@
         </w:rPr>
         <w:t>num_nfz</w:t>
       </w:r>
+      <w:proofErr w:type="spellEnd"/>
       <w:r>
         <w:t>: Number of no-fly zones.</w:t>
       </w:r>
@@ -8155,6 +9540,7 @@
         </w:numPr>
         <w:spacing w:before="100" w:beforeAutospacing="1" w:after="100" w:afterAutospacing="1" w:line="240" w:lineRule="auto"/>
       </w:pPr>
+      <w:proofErr w:type="spellStart"/>
       <w:r>
         <w:rPr>
           <w:rStyle w:val="HTMLCode"/>
@@ -8162,9 +9548,11 @@
         </w:rPr>
         <w:t>nfz_hours_start</w:t>
       </w:r>
+      <w:proofErr w:type="spellEnd"/>
       <w:r>
         <w:t xml:space="preserve"> &amp; </w:t>
       </w:r>
+      <w:proofErr w:type="spellStart"/>
       <w:r>
         <w:rPr>
           <w:rStyle w:val="HTMLCode"/>
@@ -8172,6 +9560,7 @@
         </w:rPr>
         <w:t>nfz_hours_end</w:t>
       </w:r>
+      <w:proofErr w:type="spellEnd"/>
       <w:r>
         <w:t>: Time window during which no-fly zones are active.</w:t>
       </w:r>
@@ -8184,6 +9573,7 @@
         </w:numPr>
         <w:spacing w:before="100" w:beforeAutospacing="1" w:after="100" w:afterAutospacing="1" w:line="240" w:lineRule="auto"/>
       </w:pPr>
+      <w:proofErr w:type="spellStart"/>
       <w:r>
         <w:rPr>
           <w:rStyle w:val="HTMLCode"/>
@@ -8191,6 +9581,7 @@
         </w:rPr>
         <w:t>no_fly_zones_vertices</w:t>
       </w:r>
+      <w:proofErr w:type="spellEnd"/>
       <w:r>
         <w:t>: Number of vertices for defining no-fly zones (generating square/rectangular zones).</w:t>
       </w:r>
@@ -8233,6 +9624,7 @@
         </w:numPr>
         <w:spacing w:before="100" w:beforeAutospacing="1" w:after="100" w:afterAutospacing="1" w:line="240" w:lineRule="auto"/>
       </w:pPr>
+      <w:proofErr w:type="spellStart"/>
       <w:proofErr w:type="gramStart"/>
       <w:r>
         <w:rPr>
@@ -8241,10 +9633,12 @@
         </w:rPr>
         <w:t>drone_min_weight</w:t>
       </w:r>
+      <w:proofErr w:type="spellEnd"/>
       <w:proofErr w:type="gramEnd"/>
       <w:r>
         <w:t xml:space="preserve"> and </w:t>
       </w:r>
+      <w:proofErr w:type="spellStart"/>
       <w:r>
         <w:rPr>
           <w:rStyle w:val="HTMLCode"/>
@@ -8252,6 +9646,7 @@
         </w:rPr>
         <w:t>drone_max_weight</w:t>
       </w:r>
+      <w:proofErr w:type="spellEnd"/>
       <w:r>
         <w:t xml:space="preserve"> define the weight range drones can carry.</w:t>
       </w:r>
@@ -8264,6 +9659,7 @@
         </w:numPr>
         <w:spacing w:before="100" w:beforeAutospacing="1" w:after="100" w:afterAutospacing="1" w:line="240" w:lineRule="auto"/>
       </w:pPr>
+      <w:proofErr w:type="spellStart"/>
       <w:proofErr w:type="gramStart"/>
       <w:r>
         <w:rPr>
@@ -8272,10 +9668,12 @@
         </w:rPr>
         <w:t>drone_min_battery</w:t>
       </w:r>
+      <w:proofErr w:type="spellEnd"/>
       <w:proofErr w:type="gramEnd"/>
       <w:r>
         <w:t xml:space="preserve"> and </w:t>
       </w:r>
+      <w:proofErr w:type="spellStart"/>
       <w:r>
         <w:rPr>
           <w:rStyle w:val="HTMLCode"/>
@@ -8283,6 +9681,7 @@
         </w:rPr>
         <w:t>drone_max_battery</w:t>
       </w:r>
+      <w:proofErr w:type="spellEnd"/>
       <w:r>
         <w:t xml:space="preserve"> define the battery capacity range.</w:t>
       </w:r>
@@ -8295,6 +9694,7 @@
         </w:numPr>
         <w:spacing w:before="100" w:beforeAutospacing="1" w:after="100" w:afterAutospacing="1" w:line="240" w:lineRule="auto"/>
       </w:pPr>
+      <w:proofErr w:type="spellStart"/>
       <w:proofErr w:type="gramStart"/>
       <w:r>
         <w:rPr>
@@ -8303,10 +9703,12 @@
         </w:rPr>
         <w:t>drone_min_speed</w:t>
       </w:r>
+      <w:proofErr w:type="spellEnd"/>
       <w:proofErr w:type="gramEnd"/>
       <w:r>
         <w:t xml:space="preserve"> and </w:t>
       </w:r>
+      <w:proofErr w:type="spellStart"/>
       <w:r>
         <w:rPr>
           <w:rStyle w:val="HTMLCode"/>
@@ -8314,6 +9716,7 @@
         </w:rPr>
         <w:t>drone_max_speed</w:t>
       </w:r>
+      <w:proofErr w:type="spellEnd"/>
       <w:r>
         <w:t xml:space="preserve"> define the speed range for the drones.</w:t>
       </w:r>
@@ -8359,6 +9762,7 @@
       <w:r>
         <w:t xml:space="preserve">The weight is randomly generated between </w:t>
       </w:r>
+      <w:proofErr w:type="spellStart"/>
       <w:r>
         <w:rPr>
           <w:rStyle w:val="HTMLCode"/>
@@ -8366,9 +9770,11 @@
         </w:rPr>
         <w:t>delivery_min_weight</w:t>
       </w:r>
+      <w:proofErr w:type="spellEnd"/>
       <w:r>
         <w:t xml:space="preserve"> and </w:t>
       </w:r>
+      <w:proofErr w:type="spellStart"/>
       <w:r>
         <w:rPr>
           <w:rStyle w:val="HTMLCode"/>
@@ -8376,6 +9782,7 @@
         </w:rPr>
         <w:t>delivery_max_weight</w:t>
       </w:r>
+      <w:proofErr w:type="spellEnd"/>
       <w:r>
         <w:t>.</w:t>
       </w:r>
@@ -8456,6 +9863,7 @@
         </w:numPr>
         <w:spacing w:before="100" w:beforeAutospacing="1" w:after="100" w:afterAutospacing="1" w:line="240" w:lineRule="auto"/>
       </w:pPr>
+      <w:proofErr w:type="spellStart"/>
       <w:r>
         <w:rPr>
           <w:rStyle w:val="HTMLCode"/>
@@ -8473,9 +9881,9 @@
           <w:b/>
           <w:bCs/>
         </w:rPr>
-        <w:t>coord(</w:t>
-      </w:r>
-      <w:proofErr w:type="gramEnd"/>
+        <w:t>coord</w:t>
+      </w:r>
+      <w:proofErr w:type="spellEnd"/>
       <w:r>
         <w:rPr>
           <w:rStyle w:val="HTMLCode"/>
@@ -8483,11 +9891,22 @@
           <w:b/>
           <w:bCs/>
         </w:rPr>
+        <w:t>(</w:t>
+      </w:r>
+      <w:proofErr w:type="gramEnd"/>
+      <w:r>
+        <w:rPr>
+          <w:rStyle w:val="HTMLCode"/>
+          <w:rFonts w:eastAsia="SimSun"/>
+          <w:b/>
+          <w:bCs/>
+        </w:rPr>
         <w:t>)</w:t>
       </w:r>
       <w:r>
         <w:t>: Generates a random coordinate (x, y) within a specified range (</w:t>
       </w:r>
+      <w:proofErr w:type="spellStart"/>
       <w:r>
         <w:rPr>
           <w:rStyle w:val="HTMLCode"/>
@@ -8495,9 +9914,11 @@
         </w:rPr>
         <w:t>x_max</w:t>
       </w:r>
+      <w:proofErr w:type="spellEnd"/>
       <w:r>
         <w:t xml:space="preserve">, </w:t>
       </w:r>
+      <w:proofErr w:type="spellStart"/>
       <w:r>
         <w:rPr>
           <w:rStyle w:val="HTMLCode"/>
@@ -8505,6 +9926,7 @@
         </w:rPr>
         <w:t>y_max</w:t>
       </w:r>
+      <w:proofErr w:type="spellEnd"/>
       <w:r>
         <w:t>).</w:t>
       </w:r>
@@ -8517,6 +9939,7 @@
         </w:numPr>
         <w:spacing w:before="100" w:beforeAutospacing="1" w:after="100" w:afterAutospacing="1" w:line="240" w:lineRule="auto"/>
       </w:pPr>
+      <w:proofErr w:type="spellStart"/>
       <w:r>
         <w:rPr>
           <w:rStyle w:val="HTMLCode"/>
@@ -8534,9 +9957,9 @@
           <w:b/>
           <w:bCs/>
         </w:rPr>
-        <w:t>window(</w:t>
-      </w:r>
-      <w:proofErr w:type="gramEnd"/>
+        <w:t>window</w:t>
+      </w:r>
+      <w:proofErr w:type="spellEnd"/>
       <w:r>
         <w:rPr>
           <w:rStyle w:val="HTMLCode"/>
@@ -8544,11 +9967,22 @@
           <w:b/>
           <w:bCs/>
         </w:rPr>
+        <w:t>(</w:t>
+      </w:r>
+      <w:proofErr w:type="gramEnd"/>
+      <w:r>
+        <w:rPr>
+          <w:rStyle w:val="HTMLCode"/>
+          <w:rFonts w:eastAsia="SimSun"/>
+          <w:b/>
+          <w:bCs/>
+        </w:rPr>
         <w:t>)</w:t>
       </w:r>
       <w:r>
         <w:t xml:space="preserve">: Generates a random time window for a delivery, with a start time between 08:00 and 18:00, and a duration of </w:t>
       </w:r>
+      <w:proofErr w:type="spellStart"/>
       <w:r>
         <w:rPr>
           <w:rStyle w:val="HTMLCode"/>
@@ -8556,6 +9990,7 @@
         </w:rPr>
         <w:t>delivery_timedelta_hours</w:t>
       </w:r>
+      <w:proofErr w:type="spellEnd"/>
       <w:r>
         <w:t>.</w:t>
       </w:r>
@@ -8590,6 +10025,7 @@
       <w:r>
         <w:t xml:space="preserve"> (or another name depending on the </w:t>
       </w:r>
+      <w:proofErr w:type="spellStart"/>
       <w:r>
         <w:rPr>
           <w:rStyle w:val="HTMLCode"/>
@@ -8597,6 +10033,7 @@
         </w:rPr>
         <w:t>scenario_no</w:t>
       </w:r>
+      <w:proofErr w:type="spellEnd"/>
       <w:r>
         <w:t>) is created with the generated data for drones, deliveries, and no-fly zones.</w:t>
       </w:r>
@@ -8639,6 +10076,7 @@
         </w:rPr>
         <w:t xml:space="preserve"> How All These Work </w:t>
       </w:r>
+      <w:proofErr w:type="spellStart"/>
       <w:proofErr w:type="gramStart"/>
       <w:r>
         <w:rPr>
@@ -8646,7 +10084,16 @@
           <w:szCs w:val="24"/>
           <w:lang w:val="en-US"/>
         </w:rPr>
-        <w:t>Togethere ?</w:t>
+        <w:t>Togethere</w:t>
+      </w:r>
+      <w:proofErr w:type="spellEnd"/>
+      <w:r>
+        <w:rPr>
+          <w:sz w:val="24"/>
+          <w:szCs w:val="24"/>
+          <w:lang w:val="en-US"/>
+        </w:rPr>
+        <w:t xml:space="preserve"> ?</w:t>
       </w:r>
       <w:proofErr w:type="gramEnd"/>
     </w:p>
@@ -8753,6 +10200,7 @@
       <w:r>
         <w:t xml:space="preserve">, </w:t>
       </w:r>
+      <w:proofErr w:type="spellStart"/>
       <w:proofErr w:type="gramStart"/>
       <w:r>
         <w:rPr>
@@ -8761,6 +10209,7 @@
         </w:rPr>
         <w:t>NoFlyZone</w:t>
       </w:r>
+      <w:proofErr w:type="spellEnd"/>
       <w:proofErr w:type="gramEnd"/>
       <w:r>
         <w:t>).</w:t>
@@ -8888,7 +10337,21 @@
         <w:rPr>
           <w:rStyle w:val="Emphasis"/>
         </w:rPr>
-        <w:t>A Pathfinding (Optional):</w:t>
+        <w:t xml:space="preserve">A </w:t>
+      </w:r>
+      <w:proofErr w:type="spellStart"/>
+      <w:r>
+        <w:rPr>
+          <w:rStyle w:val="Emphasis"/>
+        </w:rPr>
+        <w:t>Pathfinding</w:t>
+      </w:r>
+      <w:proofErr w:type="spellEnd"/>
+      <w:r>
+        <w:rPr>
+          <w:rStyle w:val="Emphasis"/>
+        </w:rPr>
+        <w:t xml:space="preserve"> (Optional):</w:t>
       </w:r>
       <w:r>
         <w:t>*</w:t>
@@ -8917,6 +10380,7 @@
       <w:r>
         <w:t xml:space="preserve">The </w:t>
       </w:r>
+      <w:proofErr w:type="spellStart"/>
       <w:r>
         <w:rPr>
           <w:rStyle w:val="HTMLCode"/>
@@ -8924,6 +10388,7 @@
         </w:rPr>
         <w:t>a_star</w:t>
       </w:r>
+      <w:proofErr w:type="spellEnd"/>
       <w:r>
         <w:t xml:space="preserve"> function takes the graph, starting point, goal, no-fly zones, and drone information to compute the optimal path.</w:t>
       </w:r>
@@ -9101,6 +10566,7 @@
       <w:r>
         <w:t xml:space="preserve">For each delivery, the algorithm simulates the delivery route using the </w:t>
       </w:r>
+      <w:proofErr w:type="spellStart"/>
       <w:r>
         <w:rPr>
           <w:rStyle w:val="HTMLCode"/>
@@ -9108,6 +10574,7 @@
         </w:rPr>
         <w:t>simulate_for_signle_delivery</w:t>
       </w:r>
+      <w:proofErr w:type="spellEnd"/>
       <w:r>
         <w:t xml:space="preserve"> function, considering the no-fly zones and drone capabilities.</w:t>
       </w:r>
@@ -9178,8 +10645,6 @@
           <w:lang w:val="en-US"/>
         </w:rPr>
       </w:pPr>
-      <w:bookmarkStart w:id="0" w:name="_GoBack"/>
-      <w:bookmarkEnd w:id="0"/>
     </w:p>
     <w:p>
       <w:pPr>
@@ -10745,7 +12210,23 @@
           <w:szCs w:val="24"/>
         </w:rPr>
         <w:lastRenderedPageBreak/>
-        <w:t>In contrast to purely heuristic methods, the integration of A* ensures local optimality of paths, and CSP ensures logical correctness, something not guaranteed by most metaheuristic-only solutions.</w:t>
+        <w:t xml:space="preserve">In contrast to purely heuristic methods, the integration of A* ensures local optimality of paths, and CSP ensures logical correctness, something not guaranteed by most </w:t>
+      </w:r>
+      <w:proofErr w:type="spellStart"/>
+      <w:r>
+        <w:rPr>
+          <w:sz w:val="24"/>
+          <w:szCs w:val="24"/>
+        </w:rPr>
+        <w:t>metaheuristic</w:t>
+      </w:r>
+      <w:proofErr w:type="spellEnd"/>
+      <w:r>
+        <w:rPr>
+          <w:sz w:val="24"/>
+          <w:szCs w:val="24"/>
+        </w:rPr>
+        <w:t>-only solutions.</w:t>
       </w:r>
     </w:p>
     <w:p>
@@ -10852,7 +12333,23 @@
           <w:sz w:val="24"/>
           <w:szCs w:val="24"/>
         </w:rPr>
-        <w:t>Dynamic Replanning: Future work could incorporate real-time adjustments as deliveries change or no-fly zones are activated during flight.</w:t>
+        <w:t xml:space="preserve">Dynamic </w:t>
+      </w:r>
+      <w:proofErr w:type="spellStart"/>
+      <w:r>
+        <w:rPr>
+          <w:sz w:val="24"/>
+          <w:szCs w:val="24"/>
+        </w:rPr>
+        <w:t>Replanning</w:t>
+      </w:r>
+      <w:proofErr w:type="spellEnd"/>
+      <w:r>
+        <w:rPr>
+          <w:sz w:val="24"/>
+          <w:szCs w:val="24"/>
+        </w:rPr>
+        <w:t>: Future work could incorporate real-time adjustments as deliveries change or no-fly zones are activated during flight.</w:t>
       </w:r>
     </w:p>
     <w:p>
@@ -11040,6 +12537,7 @@
           <w:szCs w:val="24"/>
         </w:rPr>
       </w:pPr>
+      <w:proofErr w:type="spellStart"/>
       <w:r>
         <w:rPr>
           <w:sz w:val="24"/>
@@ -11047,15 +12545,17 @@
         </w:rPr>
         <w:t>bibtex</w:t>
       </w:r>
-    </w:p>
-    <w:p>
-      <w:pPr>
-        <w:pStyle w:val="IEEEnormalparagraph"/>
-        <w:rPr>
-          <w:sz w:val="24"/>
-          <w:szCs w:val="24"/>
-        </w:rPr>
-      </w:pPr>
+      <w:proofErr w:type="spellEnd"/>
+    </w:p>
+    <w:p>
+      <w:pPr>
+        <w:pStyle w:val="IEEEnormalparagraph"/>
+        <w:rPr>
+          <w:sz w:val="24"/>
+          <w:szCs w:val="24"/>
+        </w:rPr>
+      </w:pPr>
+      <w:proofErr w:type="spellStart"/>
       <w:r>
         <w:rPr>
           <w:sz w:val="24"/>
@@ -11063,6 +12563,7 @@
         </w:rPr>
         <w:t>CopyEdit</w:t>
       </w:r>
+      <w:proofErr w:type="spellEnd"/>
     </w:p>
     <w:p>
       <w:pPr>
@@ -11081,39 +12582,39 @@
           <w:sz w:val="24"/>
           <w:szCs w:val="24"/>
         </w:rPr>
-        <w:t>[1] S. Russell and P. Norvig, *Artificial Intelligence: A Modern Approach*, 4th ed. Pearson, 2021.</w:t>
-      </w:r>
-    </w:p>
-    <w:p>
-      <w:pPr>
-        <w:pStyle w:val="IEEEnormalparagraph"/>
+        <w:t xml:space="preserve">[1] S. Russell and P. </w:t>
+      </w:r>
+      <w:proofErr w:type="spellStart"/>
+      <w:r>
         <w:rPr>
           <w:rStyle w:val="HTMLCode"/>
           <w:rFonts w:ascii="Times New Roman" w:eastAsia="SimSun" w:hAnsi="Times New Roman" w:cs="Times New Roman"/>
           <w:sz w:val="24"/>
           <w:szCs w:val="24"/>
         </w:rPr>
-      </w:pPr>
-    </w:p>
-    <w:p>
-      <w:pPr>
-        <w:pStyle w:val="IEEEnormalparagraph"/>
+        <w:t>Norvig</w:t>
+      </w:r>
+      <w:proofErr w:type="spellEnd"/>
+      <w:r>
         <w:rPr>
           <w:rStyle w:val="HTMLCode"/>
           <w:rFonts w:ascii="Times New Roman" w:eastAsia="SimSun" w:hAnsi="Times New Roman" w:cs="Times New Roman"/>
           <w:sz w:val="24"/>
           <w:szCs w:val="24"/>
         </w:rPr>
-      </w:pPr>
-      <w:r>
+        <w:t>, *Artificial Intelligence: A Modern Approach*, 4th ed. Pearson, 2021.</w:t>
+      </w:r>
+    </w:p>
+    <w:p>
+      <w:pPr>
+        <w:pStyle w:val="IEEEnormalparagraph"/>
         <w:rPr>
           <w:rStyle w:val="HTMLCode"/>
           <w:rFonts w:ascii="Times New Roman" w:eastAsia="SimSun" w:hAnsi="Times New Roman" w:cs="Times New Roman"/>
           <w:sz w:val="24"/>
           <w:szCs w:val="24"/>
         </w:rPr>
-        <w:t>[2] E. W. Dijkstra, “A Note on Two Problems in Connexion with Graphs,” *Numerische Mathematik*, vol. 1, no. 1, pp. 269–271, 1959.</w:t>
-      </w:r>
+      </w:pPr>
     </w:p>
     <w:p>
       <w:pPr>
@@ -11125,17 +12626,16 @@
           <w:szCs w:val="24"/>
         </w:rPr>
       </w:pPr>
-    </w:p>
-    <w:p>
-      <w:pPr>
-        <w:pStyle w:val="IEEEnormalparagraph"/>
+      <w:r>
         <w:rPr>
           <w:rStyle w:val="HTMLCode"/>
           <w:rFonts w:ascii="Times New Roman" w:eastAsia="SimSun" w:hAnsi="Times New Roman" w:cs="Times New Roman"/>
           <w:sz w:val="24"/>
           <w:szCs w:val="24"/>
         </w:rPr>
-      </w:pPr>
+        <w:t xml:space="preserve">[2] E. W. </w:t>
+      </w:r>
+      <w:proofErr w:type="spellStart"/>
       <w:r>
         <w:rPr>
           <w:rStyle w:val="HTMLCode"/>
@@ -11143,30 +12643,29 @@
           <w:sz w:val="24"/>
           <w:szCs w:val="24"/>
         </w:rPr>
-        <w:t>[3] S. Koenig and M. Likhachev, “D* Lite,” in *Proceedings of the AAAI Conference on Artificial Intelligence*, 2002, pp. 476–483.</w:t>
-      </w:r>
-    </w:p>
-    <w:p>
-      <w:pPr>
-        <w:pStyle w:val="IEEEnormalparagraph"/>
+        <w:t>Dijkstra</w:t>
+      </w:r>
+      <w:proofErr w:type="spellEnd"/>
+      <w:r>
         <w:rPr>
           <w:rStyle w:val="HTMLCode"/>
           <w:rFonts w:ascii="Times New Roman" w:eastAsia="SimSun" w:hAnsi="Times New Roman" w:cs="Times New Roman"/>
           <w:sz w:val="24"/>
           <w:szCs w:val="24"/>
         </w:rPr>
-      </w:pPr>
-    </w:p>
-    <w:p>
-      <w:pPr>
-        <w:pStyle w:val="IEEEnormalparagraph"/>
+        <w:t xml:space="preserve">, “A Note on Two Problems in </w:t>
+      </w:r>
+      <w:proofErr w:type="spellStart"/>
+      <w:r>
         <w:rPr>
           <w:rStyle w:val="HTMLCode"/>
           <w:rFonts w:ascii="Times New Roman" w:eastAsia="SimSun" w:hAnsi="Times New Roman" w:cs="Times New Roman"/>
           <w:sz w:val="24"/>
           <w:szCs w:val="24"/>
         </w:rPr>
-      </w:pPr>
+        <w:t>Connexion</w:t>
+      </w:r>
+      <w:proofErr w:type="spellEnd"/>
       <w:r>
         <w:rPr>
           <w:rStyle w:val="HTMLCode"/>
@@ -11174,6 +12673,128 @@
           <w:sz w:val="24"/>
           <w:szCs w:val="24"/>
         </w:rPr>
+        <w:t xml:space="preserve"> with Graphs,” *</w:t>
+      </w:r>
+      <w:proofErr w:type="spellStart"/>
+      <w:r>
+        <w:rPr>
+          <w:rStyle w:val="HTMLCode"/>
+          <w:rFonts w:ascii="Times New Roman" w:eastAsia="SimSun" w:hAnsi="Times New Roman" w:cs="Times New Roman"/>
+          <w:sz w:val="24"/>
+          <w:szCs w:val="24"/>
+        </w:rPr>
+        <w:t>Numerische</w:t>
+      </w:r>
+      <w:proofErr w:type="spellEnd"/>
+      <w:r>
+        <w:rPr>
+          <w:rStyle w:val="HTMLCode"/>
+          <w:rFonts w:ascii="Times New Roman" w:eastAsia="SimSun" w:hAnsi="Times New Roman" w:cs="Times New Roman"/>
+          <w:sz w:val="24"/>
+          <w:szCs w:val="24"/>
+        </w:rPr>
+        <w:t xml:space="preserve"> </w:t>
+      </w:r>
+      <w:proofErr w:type="spellStart"/>
+      <w:r>
+        <w:rPr>
+          <w:rStyle w:val="HTMLCode"/>
+          <w:rFonts w:ascii="Times New Roman" w:eastAsia="SimSun" w:hAnsi="Times New Roman" w:cs="Times New Roman"/>
+          <w:sz w:val="24"/>
+          <w:szCs w:val="24"/>
+        </w:rPr>
+        <w:t>Mathematik</w:t>
+      </w:r>
+      <w:proofErr w:type="spellEnd"/>
+      <w:r>
+        <w:rPr>
+          <w:rStyle w:val="HTMLCode"/>
+          <w:rFonts w:ascii="Times New Roman" w:eastAsia="SimSun" w:hAnsi="Times New Roman" w:cs="Times New Roman"/>
+          <w:sz w:val="24"/>
+          <w:szCs w:val="24"/>
+        </w:rPr>
+        <w:t>*, vol. 1, no. 1, pp. 269–271, 1959.</w:t>
+      </w:r>
+    </w:p>
+    <w:p>
+      <w:pPr>
+        <w:pStyle w:val="IEEEnormalparagraph"/>
+        <w:rPr>
+          <w:rStyle w:val="HTMLCode"/>
+          <w:rFonts w:ascii="Times New Roman" w:eastAsia="SimSun" w:hAnsi="Times New Roman" w:cs="Times New Roman"/>
+          <w:sz w:val="24"/>
+          <w:szCs w:val="24"/>
+        </w:rPr>
+      </w:pPr>
+    </w:p>
+    <w:p>
+      <w:pPr>
+        <w:pStyle w:val="IEEEnormalparagraph"/>
+        <w:rPr>
+          <w:rStyle w:val="HTMLCode"/>
+          <w:rFonts w:ascii="Times New Roman" w:eastAsia="SimSun" w:hAnsi="Times New Roman" w:cs="Times New Roman"/>
+          <w:sz w:val="24"/>
+          <w:szCs w:val="24"/>
+        </w:rPr>
+      </w:pPr>
+      <w:r>
+        <w:rPr>
+          <w:rStyle w:val="HTMLCode"/>
+          <w:rFonts w:ascii="Times New Roman" w:eastAsia="SimSun" w:hAnsi="Times New Roman" w:cs="Times New Roman"/>
+          <w:sz w:val="24"/>
+          <w:szCs w:val="24"/>
+        </w:rPr>
+        <w:t xml:space="preserve">[3] S. Koenig and M. </w:t>
+      </w:r>
+      <w:proofErr w:type="spellStart"/>
+      <w:r>
+        <w:rPr>
+          <w:rStyle w:val="HTMLCode"/>
+          <w:rFonts w:ascii="Times New Roman" w:eastAsia="SimSun" w:hAnsi="Times New Roman" w:cs="Times New Roman"/>
+          <w:sz w:val="24"/>
+          <w:szCs w:val="24"/>
+        </w:rPr>
+        <w:t>Likhachev</w:t>
+      </w:r>
+      <w:proofErr w:type="spellEnd"/>
+      <w:r>
+        <w:rPr>
+          <w:rStyle w:val="HTMLCode"/>
+          <w:rFonts w:ascii="Times New Roman" w:eastAsia="SimSun" w:hAnsi="Times New Roman" w:cs="Times New Roman"/>
+          <w:sz w:val="24"/>
+          <w:szCs w:val="24"/>
+        </w:rPr>
+        <w:t>, “D* Lite,” in *Proceedings of the AAAI Conference on Artificial Intelligence*, 2002, pp. 476–483.</w:t>
+      </w:r>
+    </w:p>
+    <w:p>
+      <w:pPr>
+        <w:pStyle w:val="IEEEnormalparagraph"/>
+        <w:rPr>
+          <w:rStyle w:val="HTMLCode"/>
+          <w:rFonts w:ascii="Times New Roman" w:eastAsia="SimSun" w:hAnsi="Times New Roman" w:cs="Times New Roman"/>
+          <w:sz w:val="24"/>
+          <w:szCs w:val="24"/>
+        </w:rPr>
+      </w:pPr>
+    </w:p>
+    <w:p>
+      <w:pPr>
+        <w:pStyle w:val="IEEEnormalparagraph"/>
+        <w:rPr>
+          <w:rStyle w:val="HTMLCode"/>
+          <w:rFonts w:ascii="Times New Roman" w:eastAsia="SimSun" w:hAnsi="Times New Roman" w:cs="Times New Roman"/>
+          <w:sz w:val="24"/>
+          <w:szCs w:val="24"/>
+        </w:rPr>
+      </w:pPr>
+      <w:r>
+        <w:rPr>
+          <w:rStyle w:val="HTMLCode"/>
+          <w:rFonts w:ascii="Times New Roman" w:eastAsia="SimSun" w:hAnsi="Times New Roman" w:cs="Times New Roman"/>
+          <w:sz w:val="24"/>
+          <w:szCs w:val="24"/>
+        </w:rPr>
         <w:t>[4] D. E. Goldberg, *Genetic Algorithms in Search, Optimization and Machine Learning*, Addison-Wesley, 1989.</w:t>
       </w:r>
     </w:p>
@@ -11205,39 +12826,39 @@
           <w:sz w:val="24"/>
           <w:szCs w:val="24"/>
         </w:rPr>
-        <w:t>[5] R. Dechter, “Constraint Processing,” Morgan Kaufmann, 2003.</w:t>
-      </w:r>
-    </w:p>
-    <w:p>
-      <w:pPr>
-        <w:pStyle w:val="IEEEnormalparagraph"/>
+        <w:t xml:space="preserve">[5] R. </w:t>
+      </w:r>
+      <w:proofErr w:type="spellStart"/>
+      <w:r>
         <w:rPr>
           <w:rStyle w:val="HTMLCode"/>
           <w:rFonts w:ascii="Times New Roman" w:eastAsia="SimSun" w:hAnsi="Times New Roman" w:cs="Times New Roman"/>
           <w:sz w:val="24"/>
           <w:szCs w:val="24"/>
         </w:rPr>
-      </w:pPr>
-    </w:p>
-    <w:p>
-      <w:pPr>
-        <w:pStyle w:val="IEEEnormalparagraph"/>
+        <w:t>Dechter</w:t>
+      </w:r>
+      <w:proofErr w:type="spellEnd"/>
+      <w:r>
         <w:rPr>
           <w:rStyle w:val="HTMLCode"/>
           <w:rFonts w:ascii="Times New Roman" w:eastAsia="SimSun" w:hAnsi="Times New Roman" w:cs="Times New Roman"/>
           <w:sz w:val="24"/>
           <w:szCs w:val="24"/>
         </w:rPr>
-      </w:pPr>
-      <w:r>
+        <w:t>, “Constraint Processing,” Morgan Kaufmann, 2003.</w:t>
+      </w:r>
+    </w:p>
+    <w:p>
+      <w:pPr>
+        <w:pStyle w:val="IEEEnormalparagraph"/>
         <w:rPr>
           <w:rStyle w:val="HTMLCode"/>
           <w:rFonts w:ascii="Times New Roman" w:eastAsia="SimSun" w:hAnsi="Times New Roman" w:cs="Times New Roman"/>
           <w:sz w:val="24"/>
           <w:szCs w:val="24"/>
         </w:rPr>
-        <w:t>[6] M. Dorigo and L. M. Gambardella, “Ant colony system: a cooperative learning approach to the traveling salesman problem,” *IEEE Transactions on Evolutionary Computation*, vol. 1, no. 1, pp. 53–66, 1997.</w:t>
-      </w:r>
+      </w:pPr>
     </w:p>
     <w:p>
       <w:pPr>
@@ -11249,17 +12870,16 @@
           <w:szCs w:val="24"/>
         </w:rPr>
       </w:pPr>
-    </w:p>
-    <w:p>
-      <w:pPr>
-        <w:pStyle w:val="IEEEnormalparagraph"/>
+      <w:r>
         <w:rPr>
           <w:rStyle w:val="HTMLCode"/>
           <w:rFonts w:ascii="Times New Roman" w:eastAsia="SimSun" w:hAnsi="Times New Roman" w:cs="Times New Roman"/>
           <w:sz w:val="24"/>
           <w:szCs w:val="24"/>
         </w:rPr>
-      </w:pPr>
+        <w:t xml:space="preserve">[6] M. </w:t>
+      </w:r>
+      <w:proofErr w:type="spellStart"/>
       <w:r>
         <w:rPr>
           <w:rStyle w:val="HTMLCode"/>
@@ -11267,36 +12887,117 @@
           <w:sz w:val="24"/>
           <w:szCs w:val="24"/>
         </w:rPr>
-        <w:t>[7] J. Kennedy and R. Eberhart, “Particle Swarm Optimization,” in *Proceedings of ICNN’95 - International Conference on Neural Networks*, 1995, vol. 4, pp. 1942–1948.</w:t>
-      </w:r>
-    </w:p>
-    <w:p>
-      <w:pPr>
-        <w:pStyle w:val="IEEEnormalparagraph"/>
+        <w:t>Dorigo</w:t>
+      </w:r>
+      <w:proofErr w:type="spellEnd"/>
+      <w:r>
         <w:rPr>
           <w:rStyle w:val="HTMLCode"/>
           <w:rFonts w:ascii="Times New Roman" w:eastAsia="SimSun" w:hAnsi="Times New Roman" w:cs="Times New Roman"/>
           <w:sz w:val="24"/>
           <w:szCs w:val="24"/>
         </w:rPr>
-      </w:pPr>
-    </w:p>
-    <w:p>
-      <w:pPr>
-        <w:pStyle w:val="IEEEnormalparagraph"/>
-        <w:rPr>
-          <w:sz w:val="24"/>
-          <w:szCs w:val="24"/>
-        </w:rPr>
-      </w:pPr>
-      <w:r>
+        <w:t xml:space="preserve"> and L. M. Gambardella, “Ant colony system: a cooperative learning approach to the traveling salesman problem,” *IEEE Transactions on Evolutionary Computation*, vol. 1, no. 1, pp. 53–66, 1997.</w:t>
+      </w:r>
+    </w:p>
+    <w:p>
+      <w:pPr>
+        <w:pStyle w:val="IEEEnormalparagraph"/>
         <w:rPr>
           <w:rStyle w:val="HTMLCode"/>
           <w:rFonts w:ascii="Times New Roman" w:eastAsia="SimSun" w:hAnsi="Times New Roman" w:cs="Times New Roman"/>
           <w:sz w:val="24"/>
           <w:szCs w:val="24"/>
         </w:rPr>
-        <w:t>[8] F. Ducatelle, G. Di Caro, and L. Gambardella, “Principles and applications of swarm intelligence for a</w:t>
+      </w:pPr>
+    </w:p>
+    <w:p>
+      <w:pPr>
+        <w:pStyle w:val="IEEEnormalparagraph"/>
+        <w:rPr>
+          <w:rStyle w:val="HTMLCode"/>
+          <w:rFonts w:ascii="Times New Roman" w:eastAsia="SimSun" w:hAnsi="Times New Roman" w:cs="Times New Roman"/>
+          <w:sz w:val="24"/>
+          <w:szCs w:val="24"/>
+        </w:rPr>
+      </w:pPr>
+      <w:r>
+        <w:rPr>
+          <w:rStyle w:val="HTMLCode"/>
+          <w:rFonts w:ascii="Times New Roman" w:eastAsia="SimSun" w:hAnsi="Times New Roman" w:cs="Times New Roman"/>
+          <w:sz w:val="24"/>
+          <w:szCs w:val="24"/>
+        </w:rPr>
+        <w:t xml:space="preserve">[7] J. Kennedy and R. </w:t>
+      </w:r>
+      <w:proofErr w:type="spellStart"/>
+      <w:r>
+        <w:rPr>
+          <w:rStyle w:val="HTMLCode"/>
+          <w:rFonts w:ascii="Times New Roman" w:eastAsia="SimSun" w:hAnsi="Times New Roman" w:cs="Times New Roman"/>
+          <w:sz w:val="24"/>
+          <w:szCs w:val="24"/>
+        </w:rPr>
+        <w:t>Eberhart</w:t>
+      </w:r>
+      <w:proofErr w:type="spellEnd"/>
+      <w:r>
+        <w:rPr>
+          <w:rStyle w:val="HTMLCode"/>
+          <w:rFonts w:ascii="Times New Roman" w:eastAsia="SimSun" w:hAnsi="Times New Roman" w:cs="Times New Roman"/>
+          <w:sz w:val="24"/>
+          <w:szCs w:val="24"/>
+        </w:rPr>
+        <w:t>, “Particle Swarm Optimization,” in *Proceedings of ICNN’95 - International Conference on Neural Networks*, 1995, vol. 4, pp. 1942–1948.</w:t>
+      </w:r>
+    </w:p>
+    <w:p>
+      <w:pPr>
+        <w:pStyle w:val="IEEEnormalparagraph"/>
+        <w:rPr>
+          <w:rStyle w:val="HTMLCode"/>
+          <w:rFonts w:ascii="Times New Roman" w:eastAsia="SimSun" w:hAnsi="Times New Roman" w:cs="Times New Roman"/>
+          <w:sz w:val="24"/>
+          <w:szCs w:val="24"/>
+        </w:rPr>
+      </w:pPr>
+    </w:p>
+    <w:p>
+      <w:pPr>
+        <w:pStyle w:val="IEEEnormalparagraph"/>
+        <w:rPr>
+          <w:sz w:val="24"/>
+          <w:szCs w:val="24"/>
+        </w:rPr>
+      </w:pPr>
+      <w:r>
+        <w:rPr>
+          <w:rStyle w:val="HTMLCode"/>
+          <w:rFonts w:ascii="Times New Roman" w:eastAsia="SimSun" w:hAnsi="Times New Roman" w:cs="Times New Roman"/>
+          <w:sz w:val="24"/>
+          <w:szCs w:val="24"/>
+        </w:rPr>
+        <w:t xml:space="preserve">[8] F. </w:t>
+      </w:r>
+      <w:proofErr w:type="spellStart"/>
+      <w:r>
+        <w:rPr>
+          <w:rStyle w:val="HTMLCode"/>
+          <w:rFonts w:ascii="Times New Roman" w:eastAsia="SimSun" w:hAnsi="Times New Roman" w:cs="Times New Roman"/>
+          <w:sz w:val="24"/>
+          <w:szCs w:val="24"/>
+        </w:rPr>
+        <w:t>Ducatelle</w:t>
+      </w:r>
+      <w:proofErr w:type="spellEnd"/>
+      <w:r>
+        <w:rPr>
+          <w:rStyle w:val="HTMLCode"/>
+          <w:rFonts w:ascii="Times New Roman" w:eastAsia="SimSun" w:hAnsi="Times New Roman" w:cs="Times New Roman"/>
+          <w:sz w:val="24"/>
+          <w:szCs w:val="24"/>
+        </w:rPr>
+        <w:t>, G. Di Caro, and L. Gambardella, “Principles and applications of swarm intelligence for a</w:t>
       </w:r>
     </w:p>
     <w:p>

--- a/211307100.docx
+++ b/211307100.docx
@@ -210,17 +210,7 @@
             <w:sz w:val="20"/>
             <w:szCs w:val="20"/>
           </w:rPr>
-          <w:t>Khadi</w:t>
-        </w:r>
-        <w:bookmarkStart w:id="0" w:name="_GoBack"/>
-        <w:bookmarkEnd w:id="0"/>
-        <w:r>
-          <w:rPr>
-            <w:rStyle w:val="Hyperlink"/>
-            <w:sz w:val="20"/>
-            <w:szCs w:val="20"/>
-          </w:rPr>
-          <w:t>md978@gmail.com</w:t>
+          <w:t>Khadimd978@gmail.com</w:t>
         </w:r>
       </w:hyperlink>
     </w:p>
@@ -15271,18 +15261,566 @@
           <w:numId w:val="19"/>
         </w:numPr>
         <w:rPr>
-          <w:sz w:val="24"/>
-          <w:szCs w:val="24"/>
-        </w:rPr>
-      </w:pPr>
-      <w:r>
-        <w:rPr>
-          <w:rStyle w:val="Strong"/>
+          <w:rStyle w:val="Strong"/>
+          <w:b w:val="0"/>
           <w:bCs w:val="0"/>
           <w:sz w:val="24"/>
           <w:szCs w:val="24"/>
         </w:rPr>
+      </w:pPr>
+      <w:r>
+        <w:rPr>
+          <w:rStyle w:val="Strong"/>
+          <w:bCs w:val="0"/>
+          <w:sz w:val="24"/>
+          <w:szCs w:val="24"/>
+        </w:rPr>
         <w:t>Results</w:t>
+      </w:r>
+    </w:p>
+    <w:p>
+      <w:pPr>
+        <w:pStyle w:val="IEEEnormalparagraph"/>
+        <w:ind w:firstLine="0"/>
+        <w:rPr>
+          <w:sz w:val="24"/>
+          <w:szCs w:val="24"/>
+        </w:rPr>
+      </w:pPr>
+      <w:r>
+        <w:rPr>
+          <w:rStyle w:val="Strong"/>
+          <w:sz w:val="24"/>
+          <w:szCs w:val="24"/>
+          <w:lang w:val="tr-TR"/>
+        </w:rPr>
+        <w:t>For 1 generation</w:t>
+      </w:r>
+      <w:r>
+        <w:rPr>
+          <w:rStyle w:val="Strong"/>
+          <w:sz w:val="24"/>
+          <w:szCs w:val="24"/>
+          <w:lang w:val="tr-TR"/>
+        </w:rPr>
+        <w:t xml:space="preserve"> : </w:t>
+      </w:r>
+    </w:p>
+    <w:tbl>
+      <w:tblPr>
+        <w:tblStyle w:val="TableGrid"/>
+        <w:tblW w:w="0" w:type="auto"/>
+        <w:tblLook w:val="04A0" w:firstRow="1" w:lastRow="0" w:firstColumn="1" w:lastColumn="0" w:noHBand="0" w:noVBand="1"/>
+      </w:tblPr>
+      <w:tblGrid>
+        <w:gridCol w:w="1394"/>
+        <w:gridCol w:w="1129"/>
+        <w:gridCol w:w="1254"/>
+        <w:gridCol w:w="1479"/>
+      </w:tblGrid>
+      <w:tr>
+        <w:tc>
+          <w:tcPr>
+            <w:tcW w:w="0" w:type="auto"/>
+            <w:hideMark/>
+          </w:tcPr>
+          <w:p>
+            <w:pPr>
+              <w:pStyle w:val="IEEEnormalparagraph"/>
+              <w:ind w:firstLine="0"/>
+              <w:jc w:val="center"/>
+              <w:rPr>
+                <w:b/>
+                <w:sz w:val="24"/>
+                <w:szCs w:val="24"/>
+              </w:rPr>
+            </w:pPr>
+            <w:r>
+              <w:rPr>
+                <w:b/>
+                <w:sz w:val="24"/>
+                <w:szCs w:val="24"/>
+              </w:rPr>
+              <w:t>Graph Type</w:t>
+            </w:r>
+          </w:p>
+        </w:tc>
+        <w:tc>
+          <w:tcPr>
+            <w:tcW w:w="0" w:type="auto"/>
+            <w:hideMark/>
+          </w:tcPr>
+          <w:p>
+            <w:pPr>
+              <w:pStyle w:val="IEEEnormalparagraph"/>
+              <w:ind w:firstLine="0"/>
+              <w:jc w:val="center"/>
+              <w:rPr>
+                <w:b/>
+                <w:sz w:val="24"/>
+                <w:szCs w:val="24"/>
+              </w:rPr>
+            </w:pPr>
+            <w:r>
+              <w:rPr>
+                <w:b/>
+                <w:sz w:val="24"/>
+                <w:szCs w:val="24"/>
+              </w:rPr>
+              <w:t>Success Ra</w:t>
+            </w:r>
+            <w:bookmarkStart w:id="0" w:name="_GoBack"/>
+            <w:bookmarkEnd w:id="0"/>
+            <w:r>
+              <w:rPr>
+                <w:b/>
+                <w:sz w:val="24"/>
+                <w:szCs w:val="24"/>
+              </w:rPr>
+              <w:t>te</w:t>
+            </w:r>
+          </w:p>
+        </w:tc>
+        <w:tc>
+          <w:tcPr>
+            <w:tcW w:w="0" w:type="auto"/>
+            <w:hideMark/>
+          </w:tcPr>
+          <w:p>
+            <w:pPr>
+              <w:pStyle w:val="IEEEnormalparagraph"/>
+              <w:ind w:firstLine="0"/>
+              <w:jc w:val="center"/>
+              <w:rPr>
+                <w:b/>
+                <w:sz w:val="24"/>
+                <w:szCs w:val="24"/>
+              </w:rPr>
+            </w:pPr>
+            <w:r>
+              <w:rPr>
+                <w:b/>
+                <w:sz w:val="24"/>
+                <w:szCs w:val="24"/>
+              </w:rPr>
+              <w:t>Avg. Energy Used</w:t>
+            </w:r>
+          </w:p>
+        </w:tc>
+        <w:tc>
+          <w:tcPr>
+            <w:tcW w:w="0" w:type="auto"/>
+            <w:hideMark/>
+          </w:tcPr>
+          <w:p>
+            <w:pPr>
+              <w:pStyle w:val="IEEEnormalparagraph"/>
+              <w:ind w:firstLine="0"/>
+              <w:jc w:val="center"/>
+              <w:rPr>
+                <w:b/>
+                <w:sz w:val="24"/>
+                <w:szCs w:val="24"/>
+              </w:rPr>
+            </w:pPr>
+            <w:r>
+              <w:rPr>
+                <w:b/>
+                <w:sz w:val="24"/>
+                <w:szCs w:val="24"/>
+              </w:rPr>
+              <w:t>Execution Time (s)</w:t>
+            </w:r>
+          </w:p>
+        </w:tc>
+      </w:tr>
+      <w:tr>
+        <w:tc>
+          <w:tcPr>
+            <w:tcW w:w="0" w:type="auto"/>
+            <w:hideMark/>
+          </w:tcPr>
+          <w:p>
+            <w:pPr>
+              <w:pStyle w:val="IEEEnormalparagraph"/>
+              <w:ind w:firstLine="0"/>
+              <w:jc w:val="center"/>
+              <w:rPr>
+                <w:b/>
+                <w:sz w:val="24"/>
+                <w:szCs w:val="24"/>
+              </w:rPr>
+            </w:pPr>
+            <w:r>
+              <w:rPr>
+                <w:b/>
+                <w:sz w:val="24"/>
+                <w:szCs w:val="24"/>
+              </w:rPr>
+              <w:t>Complete Graph</w:t>
+            </w:r>
+          </w:p>
+        </w:tc>
+        <w:tc>
+          <w:tcPr>
+            <w:tcW w:w="0" w:type="auto"/>
+            <w:hideMark/>
+          </w:tcPr>
+          <w:p>
+            <w:pPr>
+              <w:pStyle w:val="IEEEnormalparagraph"/>
+              <w:jc w:val="center"/>
+              <w:rPr>
+                <w:sz w:val="24"/>
+                <w:szCs w:val="24"/>
+              </w:rPr>
+            </w:pPr>
+            <w:r>
+              <w:rPr>
+                <w:sz w:val="24"/>
+                <w:szCs w:val="24"/>
+              </w:rPr>
+              <w:t>9</w:t>
+            </w:r>
+            <w:r>
+              <w:rPr>
+                <w:sz w:val="24"/>
+                <w:szCs w:val="24"/>
+                <w:lang w:val="tr-TR"/>
+              </w:rPr>
+              <w:t>0</w:t>
+            </w:r>
+            <w:r>
+              <w:rPr>
+                <w:sz w:val="24"/>
+                <w:szCs w:val="24"/>
+              </w:rPr>
+              <w:t>%</w:t>
+            </w:r>
+          </w:p>
+        </w:tc>
+        <w:tc>
+          <w:tcPr>
+            <w:tcW w:w="0" w:type="auto"/>
+            <w:hideMark/>
+          </w:tcPr>
+          <w:p>
+            <w:pPr>
+              <w:pStyle w:val="IEEEnormalparagraph"/>
+              <w:jc w:val="center"/>
+              <w:rPr>
+                <w:sz w:val="24"/>
+                <w:szCs w:val="24"/>
+              </w:rPr>
+            </w:pPr>
+            <w:r>
+              <w:rPr>
+                <w:sz w:val="24"/>
+                <w:szCs w:val="24"/>
+              </w:rPr>
+              <w:t>310.6</w:t>
+            </w:r>
+          </w:p>
+        </w:tc>
+        <w:tc>
+          <w:tcPr>
+            <w:tcW w:w="0" w:type="auto"/>
+            <w:hideMark/>
+          </w:tcPr>
+          <w:p>
+            <w:pPr>
+              <w:pStyle w:val="IEEEnormalparagraph"/>
+              <w:jc w:val="center"/>
+              <w:rPr>
+                <w:sz w:val="24"/>
+                <w:szCs w:val="24"/>
+              </w:rPr>
+            </w:pPr>
+            <w:r>
+              <w:rPr>
+                <w:sz w:val="24"/>
+                <w:szCs w:val="24"/>
+              </w:rPr>
+              <w:t>4.3</w:t>
+            </w:r>
+          </w:p>
+        </w:tc>
+      </w:tr>
+      <w:tr>
+        <w:tc>
+          <w:tcPr>
+            <w:tcW w:w="0" w:type="auto"/>
+            <w:hideMark/>
+          </w:tcPr>
+          <w:p>
+            <w:pPr>
+              <w:pStyle w:val="IEEEnormalparagraph"/>
+              <w:ind w:firstLine="0"/>
+              <w:jc w:val="center"/>
+              <w:rPr>
+                <w:b/>
+                <w:sz w:val="24"/>
+                <w:szCs w:val="24"/>
+              </w:rPr>
+            </w:pPr>
+            <w:r>
+              <w:rPr>
+                <w:b/>
+                <w:sz w:val="24"/>
+                <w:szCs w:val="24"/>
+              </w:rPr>
+              <w:t>Sparse Graph</w:t>
+            </w:r>
+          </w:p>
+        </w:tc>
+        <w:tc>
+          <w:tcPr>
+            <w:tcW w:w="0" w:type="auto"/>
+            <w:hideMark/>
+          </w:tcPr>
+          <w:p>
+            <w:pPr>
+              <w:pStyle w:val="IEEEnormalparagraph"/>
+              <w:jc w:val="center"/>
+              <w:rPr>
+                <w:sz w:val="24"/>
+                <w:szCs w:val="24"/>
+              </w:rPr>
+            </w:pPr>
+            <w:r>
+              <w:rPr>
+                <w:sz w:val="24"/>
+                <w:szCs w:val="24"/>
+              </w:rPr>
+              <w:t>88%</w:t>
+            </w:r>
+          </w:p>
+        </w:tc>
+        <w:tc>
+          <w:tcPr>
+            <w:tcW w:w="0" w:type="auto"/>
+            <w:hideMark/>
+          </w:tcPr>
+          <w:p>
+            <w:pPr>
+              <w:pStyle w:val="IEEEnormalparagraph"/>
+              <w:jc w:val="center"/>
+              <w:rPr>
+                <w:sz w:val="24"/>
+                <w:szCs w:val="24"/>
+              </w:rPr>
+            </w:pPr>
+            <w:r>
+              <w:rPr>
+                <w:sz w:val="24"/>
+                <w:szCs w:val="24"/>
+              </w:rPr>
+              <w:t>277.4</w:t>
+            </w:r>
+          </w:p>
+        </w:tc>
+        <w:tc>
+          <w:tcPr>
+            <w:tcW w:w="0" w:type="auto"/>
+            <w:hideMark/>
+          </w:tcPr>
+          <w:p>
+            <w:pPr>
+              <w:pStyle w:val="IEEEnormalparagraph"/>
+              <w:jc w:val="center"/>
+              <w:rPr>
+                <w:sz w:val="24"/>
+                <w:szCs w:val="24"/>
+              </w:rPr>
+            </w:pPr>
+            <w:r>
+              <w:rPr>
+                <w:sz w:val="24"/>
+                <w:szCs w:val="24"/>
+              </w:rPr>
+              <w:t>3.1</w:t>
+            </w:r>
+          </w:p>
+        </w:tc>
+      </w:tr>
+      <w:tr>
+        <w:tc>
+          <w:tcPr>
+            <w:tcW w:w="0" w:type="auto"/>
+            <w:hideMark/>
+          </w:tcPr>
+          <w:p>
+            <w:pPr>
+              <w:pStyle w:val="IEEEnormalparagraph"/>
+              <w:ind w:firstLine="0"/>
+              <w:jc w:val="center"/>
+              <w:rPr>
+                <w:b/>
+                <w:sz w:val="24"/>
+                <w:szCs w:val="24"/>
+              </w:rPr>
+            </w:pPr>
+            <w:r>
+              <w:rPr>
+                <w:b/>
+                <w:sz w:val="24"/>
+                <w:szCs w:val="24"/>
+              </w:rPr>
+              <w:t>Oriented Graph</w:t>
+            </w:r>
+          </w:p>
+        </w:tc>
+        <w:tc>
+          <w:tcPr>
+            <w:tcW w:w="0" w:type="auto"/>
+            <w:hideMark/>
+          </w:tcPr>
+          <w:p>
+            <w:pPr>
+              <w:pStyle w:val="IEEEnormalparagraph"/>
+              <w:jc w:val="center"/>
+              <w:rPr>
+                <w:sz w:val="24"/>
+                <w:szCs w:val="24"/>
+              </w:rPr>
+            </w:pPr>
+            <w:r>
+              <w:rPr>
+                <w:sz w:val="24"/>
+                <w:szCs w:val="24"/>
+              </w:rPr>
+              <w:t>82%</w:t>
+            </w:r>
+          </w:p>
+        </w:tc>
+        <w:tc>
+          <w:tcPr>
+            <w:tcW w:w="0" w:type="auto"/>
+            <w:hideMark/>
+          </w:tcPr>
+          <w:p>
+            <w:pPr>
+              <w:pStyle w:val="IEEEnormalparagraph"/>
+              <w:jc w:val="center"/>
+              <w:rPr>
+                <w:sz w:val="24"/>
+                <w:szCs w:val="24"/>
+              </w:rPr>
+            </w:pPr>
+            <w:r>
+              <w:rPr>
+                <w:sz w:val="24"/>
+                <w:szCs w:val="24"/>
+              </w:rPr>
+              <w:t>295.9</w:t>
+            </w:r>
+          </w:p>
+        </w:tc>
+        <w:tc>
+          <w:tcPr>
+            <w:tcW w:w="0" w:type="auto"/>
+            <w:hideMark/>
+          </w:tcPr>
+          <w:p>
+            <w:pPr>
+              <w:pStyle w:val="IEEEnormalparagraph"/>
+              <w:jc w:val="center"/>
+              <w:rPr>
+                <w:sz w:val="24"/>
+                <w:szCs w:val="24"/>
+              </w:rPr>
+            </w:pPr>
+            <w:r>
+              <w:rPr>
+                <w:sz w:val="24"/>
+                <w:szCs w:val="24"/>
+              </w:rPr>
+              <w:t>3.5</w:t>
+            </w:r>
+          </w:p>
+        </w:tc>
+      </w:tr>
+    </w:tbl>
+    <w:p>
+      <w:pPr>
+        <w:pStyle w:val="IEEEnormalparagraph"/>
+        <w:rPr>
+          <w:rStyle w:val="Strong"/>
+          <w:b w:val="0"/>
+          <w:bCs w:val="0"/>
+          <w:sz w:val="24"/>
+          <w:szCs w:val="24"/>
+          <w:lang w:val="tr-TR"/>
+        </w:rPr>
+      </w:pPr>
+    </w:p>
+    <w:p>
+      <w:pPr>
+        <w:pStyle w:val="IEEEnormalparagraph"/>
+        <w:rPr>
+          <w:rStyle w:val="Strong"/>
+          <w:b w:val="0"/>
+          <w:bCs w:val="0"/>
+          <w:sz w:val="24"/>
+          <w:szCs w:val="24"/>
+          <w:lang w:val="tr-TR"/>
+        </w:rPr>
+      </w:pPr>
+    </w:p>
+    <w:p>
+      <w:pPr>
+        <w:pStyle w:val="IEEEnormalparagraph"/>
+        <w:ind w:firstLine="0"/>
+        <w:rPr>
+          <w:sz w:val="24"/>
+          <w:szCs w:val="24"/>
+        </w:rPr>
+      </w:pPr>
+      <w:r>
+        <w:rPr>
+          <w:rStyle w:val="Strong"/>
+          <w:sz w:val="24"/>
+          <w:szCs w:val="24"/>
+          <w:lang w:val="tr-TR"/>
+        </w:rPr>
+        <w:lastRenderedPageBreak/>
+        <w:t xml:space="preserve">For </w:t>
+      </w:r>
+      <w:r>
+        <w:rPr>
+          <w:rStyle w:val="Strong"/>
+          <w:sz w:val="24"/>
+          <w:szCs w:val="24"/>
+          <w:lang w:val="tr-TR"/>
+        </w:rPr>
+        <w:t>5</w:t>
+      </w:r>
+      <w:r>
+        <w:rPr>
+          <w:rStyle w:val="Strong"/>
+          <w:sz w:val="24"/>
+          <w:szCs w:val="24"/>
+          <w:lang w:val="tr-TR"/>
+        </w:rPr>
+        <w:t xml:space="preserve"> generation</w:t>
+      </w:r>
+      <w:r>
+        <w:rPr>
+          <w:rStyle w:val="Strong"/>
+          <w:sz w:val="24"/>
+          <w:szCs w:val="24"/>
+          <w:lang w:val="tr-TR"/>
+        </w:rPr>
+        <w:t>s</w:t>
+      </w:r>
+      <w:r>
+        <w:rPr>
+          <w:rStyle w:val="Strong"/>
+          <w:sz w:val="24"/>
+          <w:szCs w:val="24"/>
+          <w:lang w:val="tr-TR"/>
+        </w:rPr>
+        <w:t xml:space="preserve"> : </w:t>
       </w:r>
     </w:p>
     <w:tbl>
@@ -15758,7 +16296,6 @@
           <w:sz w:val="24"/>
           <w:szCs w:val="24"/>
         </w:rPr>
-        <w:lastRenderedPageBreak/>
         <w:t xml:space="preserve">The </w:t>
       </w:r>
       <w:r>
@@ -15845,6 +16382,48 @@
           <w:szCs w:val="24"/>
         </w:rPr>
         <w:t>ting in more failed deliveries.</w:t>
+      </w:r>
+    </w:p>
+    <w:p>
+      <w:pPr>
+        <w:pStyle w:val="IEEEnormalparagraph"/>
+        <w:rPr>
+          <w:b/>
+          <w:i/>
+          <w:sz w:val="24"/>
+          <w:szCs w:val="24"/>
+          <w:lang w:val="tr-TR"/>
+        </w:rPr>
+      </w:pPr>
+      <w:r>
+        <w:rPr>
+          <w:b/>
+          <w:i/>
+          <w:sz w:val="24"/>
+          <w:szCs w:val="24"/>
+          <w:lang w:val="tr-TR"/>
+        </w:rPr>
+        <w:t>We also observed that the number of generation signifiantly impatc the result</w:t>
+      </w:r>
+      <w:r>
+        <w:rPr>
+          <w:b/>
+          <w:i/>
+          <w:sz w:val="24"/>
+          <w:szCs w:val="24"/>
+          <w:lang w:val="tr-TR"/>
+        </w:rPr>
+        <w:t>s</w:t>
+      </w:r>
+      <w:r>
+        <w:rPr>
+          <w:b/>
+          <w:i/>
+          <w:sz w:val="24"/>
+          <w:szCs w:val="24"/>
+          <w:lang w:val="tr-TR"/>
+        </w:rPr>
+        <w:t>.</w:t>
       </w:r>
     </w:p>
     <w:p>
@@ -16019,6 +16598,7 @@
           <w:sz w:val="24"/>
           <w:szCs w:val="24"/>
         </w:rPr>
+        <w:lastRenderedPageBreak/>
         <w:t>Trade-offs and Observations</w:t>
       </w:r>
     </w:p>
@@ -16092,15 +16672,7 @@
           <w:sz w:val="24"/>
           <w:szCs w:val="24"/>
         </w:rPr>
-        <w:t xml:space="preserve">: While CSP guarantees constraint satisfaction, it may exclude potentially optimal routes due to conservative filtering. However, combining CSP with GA </w:t>
-      </w:r>
-      <w:r>
-        <w:rPr>
-          <w:sz w:val="24"/>
-          <w:szCs w:val="24"/>
-        </w:rPr>
-        <w:lastRenderedPageBreak/>
-        <w:t>mitigates this by retaining diversity in route exploration.</w:t>
+        <w:t>: While CSP guarantees constraint satisfaction, it may exclude potentially optimal routes due to conservative filtering. However, combining CSP with GA mitigates this by retaining diversity in route exploration.</w:t>
       </w:r>
     </w:p>
     <w:p>
@@ -16276,7 +16848,15 @@
           <w:sz w:val="24"/>
           <w:szCs w:val="24"/>
         </w:rPr>
-        <w:t>Experimental results demonstrate that the proposed approach can successfully assign and route drones in both small- and medium-scale delivery scenarios. The GA consistently evolved improved delivery plans, while the A* algorithm ensured cost-efficient routing that respected real-world constraints. The use of min-heaps allowed efficient handling of urgent deliveries, and battery limitations were respected via simulation-based planning.</w:t>
+        <w:t xml:space="preserve">Experimental results demonstrate that the proposed approach can successfully assign and route drones in both small- and medium-scale delivery scenarios. The GA consistently evolved improved delivery plans, while the A* algorithm ensured cost-efficient routing that respected real-world constraints. The use of min-heaps allowed efficient </w:t>
+      </w:r>
+      <w:r>
+        <w:rPr>
+          <w:sz w:val="24"/>
+          <w:szCs w:val="24"/>
+        </w:rPr>
+        <w:lastRenderedPageBreak/>
+        <w:t>handling of urgent deliveries, and battery limitations were respected via simulation-based planning.</w:t>
       </w:r>
     </w:p>
     <w:p>
@@ -16356,7 +16936,6 @@
           <w:sz w:val="24"/>
           <w:szCs w:val="24"/>
         </w:rPr>
-        <w:lastRenderedPageBreak/>
         <w:t>Integration with Real Maps: Integration with APIs like Google Maps or real-time geographic data would allow deployment in real-world environments.</w:t>
       </w:r>
     </w:p>
